--- a/23rdFeb/GridView_Collection_CRUD.docx
+++ b/23rdFeb/GridView_Collection_CRUD.docx
@@ -15,6 +15,7 @@
           <w:szCs w:val="19"/>
         </w:rPr>
       </w:pPr>
+      <w:proofErr w:type="gramStart"/>
       <w:r>
         <w:rPr>
           <w:rFonts w:ascii="Consolas" w:hAnsi="Consolas" w:cs="Consolas"/>
@@ -24,6 +25,7 @@
         </w:rPr>
         <w:t>using</w:t>
       </w:r>
+      <w:proofErr w:type="gramEnd"/>
       <w:r>
         <w:rPr>
           <w:rFonts w:ascii="Consolas" w:hAnsi="Consolas" w:cs="Consolas"/>
@@ -47,6 +49,7 @@
           <w:szCs w:val="19"/>
         </w:rPr>
       </w:pPr>
+      <w:proofErr w:type="gramStart"/>
       <w:r>
         <w:rPr>
           <w:rFonts w:ascii="Consolas" w:hAnsi="Consolas" w:cs="Consolas"/>
@@ -56,29 +59,51 @@
         </w:rPr>
         <w:t>using</w:t>
       </w:r>
-      <w:r>
-        <w:rPr>
-          <w:rFonts w:ascii="Consolas" w:hAnsi="Consolas" w:cs="Consolas"/>
-          <w:color w:val="000000"/>
-          <w:sz w:val="19"/>
-          <w:szCs w:val="19"/>
-        </w:rPr>
-        <w:t xml:space="preserve"> System.Collections.Generic;</w:t>
-      </w:r>
-    </w:p>
-    <w:p>
-      <w:pPr>
-        <w:autoSpaceDE w:val="0"/>
-        <w:autoSpaceDN w:val="0"/>
-        <w:adjustRightInd w:val="0"/>
-        <w:spacing w:after="0" w:line="240" w:lineRule="auto"/>
-        <w:rPr>
-          <w:rFonts w:ascii="Consolas" w:hAnsi="Consolas" w:cs="Consolas"/>
-          <w:color w:val="000000"/>
-          <w:sz w:val="19"/>
-          <w:szCs w:val="19"/>
-        </w:rPr>
-      </w:pPr>
+      <w:proofErr w:type="gramEnd"/>
+      <w:r>
+        <w:rPr>
+          <w:rFonts w:ascii="Consolas" w:hAnsi="Consolas" w:cs="Consolas"/>
+          <w:color w:val="000000"/>
+          <w:sz w:val="19"/>
+          <w:szCs w:val="19"/>
+        </w:rPr>
+        <w:t xml:space="preserve"> </w:t>
+      </w:r>
+      <w:proofErr w:type="spellStart"/>
+      <w:r>
+        <w:rPr>
+          <w:rFonts w:ascii="Consolas" w:hAnsi="Consolas" w:cs="Consolas"/>
+          <w:color w:val="000000"/>
+          <w:sz w:val="19"/>
+          <w:szCs w:val="19"/>
+        </w:rPr>
+        <w:t>System.Collections.Generic</w:t>
+      </w:r>
+      <w:proofErr w:type="spellEnd"/>
+      <w:r>
+        <w:rPr>
+          <w:rFonts w:ascii="Consolas" w:hAnsi="Consolas" w:cs="Consolas"/>
+          <w:color w:val="000000"/>
+          <w:sz w:val="19"/>
+          <w:szCs w:val="19"/>
+        </w:rPr>
+        <w:t>;</w:t>
+      </w:r>
+    </w:p>
+    <w:p>
+      <w:pPr>
+        <w:autoSpaceDE w:val="0"/>
+        <w:autoSpaceDN w:val="0"/>
+        <w:adjustRightInd w:val="0"/>
+        <w:spacing w:after="0" w:line="240" w:lineRule="auto"/>
+        <w:rPr>
+          <w:rFonts w:ascii="Consolas" w:hAnsi="Consolas" w:cs="Consolas"/>
+          <w:color w:val="000000"/>
+          <w:sz w:val="19"/>
+          <w:szCs w:val="19"/>
+        </w:rPr>
+      </w:pPr>
+      <w:proofErr w:type="gramStart"/>
       <w:r>
         <w:rPr>
           <w:rFonts w:ascii="Consolas" w:hAnsi="Consolas" w:cs="Consolas"/>
@@ -88,29 +113,51 @@
         </w:rPr>
         <w:t>using</w:t>
       </w:r>
-      <w:r>
-        <w:rPr>
-          <w:rFonts w:ascii="Consolas" w:hAnsi="Consolas" w:cs="Consolas"/>
-          <w:color w:val="000000"/>
-          <w:sz w:val="19"/>
-          <w:szCs w:val="19"/>
-        </w:rPr>
-        <w:t xml:space="preserve"> System.Linq;</w:t>
-      </w:r>
-    </w:p>
-    <w:p>
-      <w:pPr>
-        <w:autoSpaceDE w:val="0"/>
-        <w:autoSpaceDN w:val="0"/>
-        <w:adjustRightInd w:val="0"/>
-        <w:spacing w:after="0" w:line="240" w:lineRule="auto"/>
-        <w:rPr>
-          <w:rFonts w:ascii="Consolas" w:hAnsi="Consolas" w:cs="Consolas"/>
-          <w:color w:val="000000"/>
-          <w:sz w:val="19"/>
-          <w:szCs w:val="19"/>
-        </w:rPr>
-      </w:pPr>
+      <w:proofErr w:type="gramEnd"/>
+      <w:r>
+        <w:rPr>
+          <w:rFonts w:ascii="Consolas" w:hAnsi="Consolas" w:cs="Consolas"/>
+          <w:color w:val="000000"/>
+          <w:sz w:val="19"/>
+          <w:szCs w:val="19"/>
+        </w:rPr>
+        <w:t xml:space="preserve"> </w:t>
+      </w:r>
+      <w:proofErr w:type="spellStart"/>
+      <w:r>
+        <w:rPr>
+          <w:rFonts w:ascii="Consolas" w:hAnsi="Consolas" w:cs="Consolas"/>
+          <w:color w:val="000000"/>
+          <w:sz w:val="19"/>
+          <w:szCs w:val="19"/>
+        </w:rPr>
+        <w:t>System.Linq</w:t>
+      </w:r>
+      <w:proofErr w:type="spellEnd"/>
+      <w:r>
+        <w:rPr>
+          <w:rFonts w:ascii="Consolas" w:hAnsi="Consolas" w:cs="Consolas"/>
+          <w:color w:val="000000"/>
+          <w:sz w:val="19"/>
+          <w:szCs w:val="19"/>
+        </w:rPr>
+        <w:t>;</w:t>
+      </w:r>
+    </w:p>
+    <w:p>
+      <w:pPr>
+        <w:autoSpaceDE w:val="0"/>
+        <w:autoSpaceDN w:val="0"/>
+        <w:adjustRightInd w:val="0"/>
+        <w:spacing w:after="0" w:line="240" w:lineRule="auto"/>
+        <w:rPr>
+          <w:rFonts w:ascii="Consolas" w:hAnsi="Consolas" w:cs="Consolas"/>
+          <w:color w:val="000000"/>
+          <w:sz w:val="19"/>
+          <w:szCs w:val="19"/>
+        </w:rPr>
+      </w:pPr>
+      <w:proofErr w:type="gramStart"/>
       <w:r>
         <w:rPr>
           <w:rFonts w:ascii="Consolas" w:hAnsi="Consolas" w:cs="Consolas"/>
@@ -120,43 +167,65 @@
         </w:rPr>
         <w:t>using</w:t>
       </w:r>
-      <w:r>
-        <w:rPr>
-          <w:rFonts w:ascii="Consolas" w:hAnsi="Consolas" w:cs="Consolas"/>
-          <w:color w:val="000000"/>
-          <w:sz w:val="19"/>
-          <w:szCs w:val="19"/>
-        </w:rPr>
-        <w:t xml:space="preserve"> System.Web;</w:t>
-      </w:r>
-    </w:p>
-    <w:p>
-      <w:pPr>
-        <w:autoSpaceDE w:val="0"/>
-        <w:autoSpaceDN w:val="0"/>
-        <w:adjustRightInd w:val="0"/>
-        <w:spacing w:after="0" w:line="240" w:lineRule="auto"/>
-        <w:rPr>
-          <w:rFonts w:ascii="Consolas" w:hAnsi="Consolas" w:cs="Consolas"/>
-          <w:color w:val="000000"/>
-          <w:sz w:val="19"/>
-          <w:szCs w:val="19"/>
-        </w:rPr>
-      </w:pPr>
-    </w:p>
-    <w:p>
-      <w:pPr>
-        <w:autoSpaceDE w:val="0"/>
-        <w:autoSpaceDN w:val="0"/>
-        <w:adjustRightInd w:val="0"/>
-        <w:spacing w:after="0" w:line="240" w:lineRule="auto"/>
-        <w:rPr>
-          <w:rFonts w:ascii="Consolas" w:hAnsi="Consolas" w:cs="Consolas"/>
-          <w:color w:val="000000"/>
-          <w:sz w:val="19"/>
-          <w:szCs w:val="19"/>
-        </w:rPr>
-      </w:pPr>
+      <w:proofErr w:type="gramEnd"/>
+      <w:r>
+        <w:rPr>
+          <w:rFonts w:ascii="Consolas" w:hAnsi="Consolas" w:cs="Consolas"/>
+          <w:color w:val="000000"/>
+          <w:sz w:val="19"/>
+          <w:szCs w:val="19"/>
+        </w:rPr>
+        <w:t xml:space="preserve"> </w:t>
+      </w:r>
+      <w:proofErr w:type="spellStart"/>
+      <w:r>
+        <w:rPr>
+          <w:rFonts w:ascii="Consolas" w:hAnsi="Consolas" w:cs="Consolas"/>
+          <w:color w:val="000000"/>
+          <w:sz w:val="19"/>
+          <w:szCs w:val="19"/>
+        </w:rPr>
+        <w:t>System.Web</w:t>
+      </w:r>
+      <w:proofErr w:type="spellEnd"/>
+      <w:r>
+        <w:rPr>
+          <w:rFonts w:ascii="Consolas" w:hAnsi="Consolas" w:cs="Consolas"/>
+          <w:color w:val="000000"/>
+          <w:sz w:val="19"/>
+          <w:szCs w:val="19"/>
+        </w:rPr>
+        <w:t>;</w:t>
+      </w:r>
+    </w:p>
+    <w:p>
+      <w:pPr>
+        <w:autoSpaceDE w:val="0"/>
+        <w:autoSpaceDN w:val="0"/>
+        <w:adjustRightInd w:val="0"/>
+        <w:spacing w:after="0" w:line="240" w:lineRule="auto"/>
+        <w:rPr>
+          <w:rFonts w:ascii="Consolas" w:hAnsi="Consolas" w:cs="Consolas"/>
+          <w:color w:val="000000"/>
+          <w:sz w:val="19"/>
+          <w:szCs w:val="19"/>
+        </w:rPr>
+      </w:pPr>
+    </w:p>
+    <w:p>
+      <w:pPr>
+        <w:autoSpaceDE w:val="0"/>
+        <w:autoSpaceDN w:val="0"/>
+        <w:adjustRightInd w:val="0"/>
+        <w:spacing w:after="0" w:line="240" w:lineRule="auto"/>
+        <w:rPr>
+          <w:rFonts w:ascii="Consolas" w:hAnsi="Consolas" w:cs="Consolas"/>
+          <w:color w:val="000000"/>
+          <w:sz w:val="19"/>
+          <w:szCs w:val="19"/>
+        </w:rPr>
+      </w:pPr>
+      <w:proofErr w:type="gramStart"/>
       <w:r>
         <w:rPr>
           <w:rFonts w:ascii="Consolas" w:hAnsi="Consolas" w:cs="Consolas"/>
@@ -166,15 +235,27 @@
         </w:rPr>
         <w:t>namespace</w:t>
       </w:r>
-      <w:r>
-        <w:rPr>
-          <w:rFonts w:ascii="Consolas" w:hAnsi="Consolas" w:cs="Consolas"/>
-          <w:color w:val="000000"/>
-          <w:sz w:val="19"/>
-          <w:szCs w:val="19"/>
-        </w:rPr>
-        <w:t xml:space="preserve"> Authentication_AuthorizationDemo</w:t>
-      </w:r>
+      <w:proofErr w:type="gramEnd"/>
+      <w:r>
+        <w:rPr>
+          <w:rFonts w:ascii="Consolas" w:hAnsi="Consolas" w:cs="Consolas"/>
+          <w:color w:val="000000"/>
+          <w:sz w:val="19"/>
+          <w:szCs w:val="19"/>
+        </w:rPr>
+        <w:t xml:space="preserve"> </w:t>
+      </w:r>
+      <w:proofErr w:type="spellStart"/>
+      <w:r>
+        <w:rPr>
+          <w:rFonts w:ascii="Consolas" w:hAnsi="Consolas" w:cs="Consolas"/>
+          <w:color w:val="000000"/>
+          <w:sz w:val="19"/>
+          <w:szCs w:val="19"/>
+        </w:rPr>
+        <w:t>Authentication_AuthorizationDemo</w:t>
+      </w:r>
+      <w:proofErr w:type="spellEnd"/>
     </w:p>
     <w:p>
       <w:pPr>
@@ -221,6 +302,7 @@
         </w:rPr>
         <w:t xml:space="preserve">    </w:t>
       </w:r>
+      <w:proofErr w:type="gramStart"/>
       <w:r>
         <w:rPr>
           <w:rFonts w:ascii="Consolas" w:hAnsi="Consolas" w:cs="Consolas"/>
@@ -230,6 +312,7 @@
         </w:rPr>
         <w:t>public</w:t>
       </w:r>
+      <w:proofErr w:type="gramEnd"/>
       <w:r>
         <w:rPr>
           <w:rFonts w:ascii="Consolas" w:hAnsi="Consolas" w:cs="Consolas"/>
@@ -257,6 +340,7 @@
         </w:rPr>
         <w:t xml:space="preserve"> </w:t>
       </w:r>
+      <w:proofErr w:type="spellStart"/>
       <w:r>
         <w:rPr>
           <w:rFonts w:ascii="Consolas" w:hAnsi="Consolas" w:cs="Consolas"/>
@@ -266,6 +350,7 @@
         </w:rPr>
         <w:t>MenuItem</w:t>
       </w:r>
+      <w:proofErr w:type="spellEnd"/>
     </w:p>
     <w:p>
       <w:pPr>
@@ -354,6 +439,7 @@
         </w:rPr>
         <w:t xml:space="preserve">        </w:t>
       </w:r>
+      <w:proofErr w:type="gramStart"/>
       <w:r>
         <w:rPr>
           <w:rFonts w:ascii="Consolas" w:hAnsi="Consolas" w:cs="Consolas"/>
@@ -363,6 +449,7 @@
         </w:rPr>
         <w:t>private</w:t>
       </w:r>
+      <w:proofErr w:type="gramEnd"/>
       <w:r>
         <w:rPr>
           <w:rFonts w:ascii="Consolas" w:hAnsi="Consolas" w:cs="Consolas"/>
@@ -372,6 +459,7 @@
         </w:rPr>
         <w:t xml:space="preserve"> </w:t>
       </w:r>
+      <w:proofErr w:type="spellStart"/>
       <w:r>
         <w:rPr>
           <w:rFonts w:ascii="Consolas" w:hAnsi="Consolas" w:cs="Consolas"/>
@@ -381,6 +469,7 @@
         </w:rPr>
         <w:t>int</w:t>
       </w:r>
+      <w:proofErr w:type="spellEnd"/>
       <w:r>
         <w:rPr>
           <w:rFonts w:ascii="Consolas" w:hAnsi="Consolas" w:cs="Consolas"/>
@@ -427,6 +516,7 @@
         </w:rPr>
         <w:t xml:space="preserve">        </w:t>
       </w:r>
+      <w:proofErr w:type="gramStart"/>
       <w:r>
         <w:rPr>
           <w:rFonts w:ascii="Consolas" w:hAnsi="Consolas" w:cs="Consolas"/>
@@ -436,6 +526,7 @@
         </w:rPr>
         <w:t>public</w:t>
       </w:r>
+      <w:proofErr w:type="gramEnd"/>
       <w:r>
         <w:rPr>
           <w:rFonts w:ascii="Consolas" w:hAnsi="Consolas" w:cs="Consolas"/>
@@ -445,6 +536,7 @@
         </w:rPr>
         <w:t xml:space="preserve"> </w:t>
       </w:r>
+      <w:proofErr w:type="spellStart"/>
       <w:r>
         <w:rPr>
           <w:rFonts w:ascii="Consolas" w:hAnsi="Consolas" w:cs="Consolas"/>
@@ -454,6 +546,7 @@
         </w:rPr>
         <w:t>int</w:t>
       </w:r>
+      <w:proofErr w:type="spellEnd"/>
       <w:r>
         <w:rPr>
           <w:rFonts w:ascii="Consolas" w:hAnsi="Consolas" w:cs="Consolas"/>
@@ -509,6 +602,7 @@
         </w:rPr>
         <w:t xml:space="preserve">            </w:t>
       </w:r>
+      <w:proofErr w:type="gramStart"/>
       <w:r>
         <w:rPr>
           <w:rFonts w:ascii="Consolas" w:hAnsi="Consolas" w:cs="Consolas"/>
@@ -518,6 +612,7 @@
         </w:rPr>
         <w:t>get</w:t>
       </w:r>
+      <w:proofErr w:type="gramEnd"/>
       <w:r>
         <w:rPr>
           <w:rFonts w:ascii="Consolas" w:hAnsi="Consolas" w:cs="Consolas"/>
@@ -568,6 +663,7 @@
         </w:rPr>
         <w:t xml:space="preserve">            </w:t>
       </w:r>
+      <w:proofErr w:type="gramStart"/>
       <w:r>
         <w:rPr>
           <w:rFonts w:ascii="Consolas" w:hAnsi="Consolas" w:cs="Consolas"/>
@@ -577,6 +673,7 @@
         </w:rPr>
         <w:t>set</w:t>
       </w:r>
+      <w:proofErr w:type="gramEnd"/>
       <w:r>
         <w:rPr>
           <w:rFonts w:ascii="Consolas" w:hAnsi="Consolas" w:cs="Consolas"/>
@@ -646,6 +743,7 @@
         </w:rPr>
         <w:t xml:space="preserve">        </w:t>
       </w:r>
+      <w:proofErr w:type="gramStart"/>
       <w:r>
         <w:rPr>
           <w:rFonts w:ascii="Consolas" w:hAnsi="Consolas" w:cs="Consolas"/>
@@ -655,6 +753,7 @@
         </w:rPr>
         <w:t>private</w:t>
       </w:r>
+      <w:proofErr w:type="gramEnd"/>
       <w:r>
         <w:rPr>
           <w:rFonts w:ascii="Consolas" w:hAnsi="Consolas" w:cs="Consolas"/>
@@ -719,6 +818,7 @@
         </w:rPr>
         <w:t xml:space="preserve">        </w:t>
       </w:r>
+      <w:proofErr w:type="gramStart"/>
       <w:r>
         <w:rPr>
           <w:rFonts w:ascii="Consolas" w:hAnsi="Consolas" w:cs="Consolas"/>
@@ -728,6 +828,7 @@
         </w:rPr>
         <w:t>public</w:t>
       </w:r>
+      <w:proofErr w:type="gramEnd"/>
       <w:r>
         <w:rPr>
           <w:rFonts w:ascii="Consolas" w:hAnsi="Consolas" w:cs="Consolas"/>
@@ -801,6 +902,7 @@
         </w:rPr>
         <w:t xml:space="preserve">            </w:t>
       </w:r>
+      <w:proofErr w:type="gramStart"/>
       <w:r>
         <w:rPr>
           <w:rFonts w:ascii="Consolas" w:hAnsi="Consolas" w:cs="Consolas"/>
@@ -810,6 +912,7 @@
         </w:rPr>
         <w:t>get</w:t>
       </w:r>
+      <w:proofErr w:type="gramEnd"/>
       <w:r>
         <w:rPr>
           <w:rFonts w:ascii="Consolas" w:hAnsi="Consolas" w:cs="Consolas"/>
@@ -860,6 +963,7 @@
         </w:rPr>
         <w:t xml:space="preserve">            </w:t>
       </w:r>
+      <w:proofErr w:type="gramStart"/>
       <w:r>
         <w:rPr>
           <w:rFonts w:ascii="Consolas" w:hAnsi="Consolas" w:cs="Consolas"/>
@@ -869,6 +973,7 @@
         </w:rPr>
         <w:t>set</w:t>
       </w:r>
+      <w:proofErr w:type="gramEnd"/>
       <w:r>
         <w:rPr>
           <w:rFonts w:ascii="Consolas" w:hAnsi="Consolas" w:cs="Consolas"/>
@@ -938,6 +1043,7 @@
         </w:rPr>
         <w:t xml:space="preserve">        </w:t>
       </w:r>
+      <w:proofErr w:type="gramStart"/>
       <w:r>
         <w:rPr>
           <w:rFonts w:ascii="Consolas" w:hAnsi="Consolas" w:cs="Consolas"/>
@@ -947,6 +1053,7 @@
         </w:rPr>
         <w:t>private</w:t>
       </w:r>
+      <w:proofErr w:type="gramEnd"/>
       <w:r>
         <w:rPr>
           <w:rFonts w:ascii="Consolas" w:hAnsi="Consolas" w:cs="Consolas"/>
@@ -1011,6 +1118,7 @@
         </w:rPr>
         <w:t xml:space="preserve">        </w:t>
       </w:r>
+      <w:proofErr w:type="gramStart"/>
       <w:r>
         <w:rPr>
           <w:rFonts w:ascii="Consolas" w:hAnsi="Consolas" w:cs="Consolas"/>
@@ -1020,6 +1128,7 @@
         </w:rPr>
         <w:t>public</w:t>
       </w:r>
+      <w:proofErr w:type="gramEnd"/>
       <w:r>
         <w:rPr>
           <w:rFonts w:ascii="Consolas" w:hAnsi="Consolas" w:cs="Consolas"/>
@@ -1093,6 +1202,7 @@
         </w:rPr>
         <w:t xml:space="preserve">            </w:t>
       </w:r>
+      <w:proofErr w:type="gramStart"/>
       <w:r>
         <w:rPr>
           <w:rFonts w:ascii="Consolas" w:hAnsi="Consolas" w:cs="Consolas"/>
@@ -1102,6 +1212,7 @@
         </w:rPr>
         <w:t>get</w:t>
       </w:r>
+      <w:proofErr w:type="gramEnd"/>
       <w:r>
         <w:rPr>
           <w:rFonts w:ascii="Consolas" w:hAnsi="Consolas" w:cs="Consolas"/>
@@ -1152,6 +1263,7 @@
         </w:rPr>
         <w:t xml:space="preserve">            </w:t>
       </w:r>
+      <w:proofErr w:type="gramStart"/>
       <w:r>
         <w:rPr>
           <w:rFonts w:ascii="Consolas" w:hAnsi="Consolas" w:cs="Consolas"/>
@@ -1161,6 +1273,7 @@
         </w:rPr>
         <w:t>set</w:t>
       </w:r>
+      <w:proofErr w:type="gramEnd"/>
       <w:r>
         <w:rPr>
           <w:rFonts w:ascii="Consolas" w:hAnsi="Consolas" w:cs="Consolas"/>
@@ -1230,6 +1343,7 @@
         </w:rPr>
         <w:t xml:space="preserve">        </w:t>
       </w:r>
+      <w:proofErr w:type="gramStart"/>
       <w:r>
         <w:rPr>
           <w:rFonts w:ascii="Consolas" w:hAnsi="Consolas" w:cs="Consolas"/>
@@ -1239,14 +1353,55 @@
         </w:rPr>
         <w:t>private</w:t>
       </w:r>
-      <w:r>
-        <w:rPr>
-          <w:rFonts w:ascii="Consolas" w:hAnsi="Consolas" w:cs="Consolas"/>
-          <w:color w:val="000000"/>
-          <w:sz w:val="19"/>
-          <w:szCs w:val="19"/>
-        </w:rPr>
-        <w:t xml:space="preserve"> DateTime dateOfLaunch;</w:t>
+      <w:proofErr w:type="gramEnd"/>
+      <w:r>
+        <w:rPr>
+          <w:rFonts w:ascii="Consolas" w:hAnsi="Consolas" w:cs="Consolas"/>
+          <w:color w:val="000000"/>
+          <w:sz w:val="19"/>
+          <w:szCs w:val="19"/>
+        </w:rPr>
+        <w:t xml:space="preserve"> </w:t>
+      </w:r>
+      <w:proofErr w:type="spellStart"/>
+      <w:r>
+        <w:rPr>
+          <w:rFonts w:ascii="Consolas" w:hAnsi="Consolas" w:cs="Consolas"/>
+          <w:color w:val="000000"/>
+          <w:sz w:val="19"/>
+          <w:szCs w:val="19"/>
+        </w:rPr>
+        <w:t>DateTime</w:t>
+      </w:r>
+      <w:proofErr w:type="spellEnd"/>
+      <w:r>
+        <w:rPr>
+          <w:rFonts w:ascii="Consolas" w:hAnsi="Consolas" w:cs="Consolas"/>
+          <w:color w:val="000000"/>
+          <w:sz w:val="19"/>
+          <w:szCs w:val="19"/>
+        </w:rPr>
+        <w:t xml:space="preserve"> </w:t>
+      </w:r>
+      <w:proofErr w:type="spellStart"/>
+      <w:r>
+        <w:rPr>
+          <w:rFonts w:ascii="Consolas" w:hAnsi="Consolas" w:cs="Consolas"/>
+          <w:color w:val="000000"/>
+          <w:sz w:val="19"/>
+          <w:szCs w:val="19"/>
+        </w:rPr>
+        <w:t>dateOfLaunch</w:t>
+      </w:r>
+      <w:proofErr w:type="spellEnd"/>
+      <w:r>
+        <w:rPr>
+          <w:rFonts w:ascii="Consolas" w:hAnsi="Consolas" w:cs="Consolas"/>
+          <w:color w:val="000000"/>
+          <w:sz w:val="19"/>
+          <w:szCs w:val="19"/>
+        </w:rPr>
+        <w:t>;</w:t>
       </w:r>
     </w:p>
     <w:p>
@@ -1285,6 +1440,7 @@
         </w:rPr>
         <w:t xml:space="preserve">        </w:t>
       </w:r>
+      <w:proofErr w:type="gramStart"/>
       <w:r>
         <w:rPr>
           <w:rFonts w:ascii="Consolas" w:hAnsi="Consolas" w:cs="Consolas"/>
@@ -1294,15 +1450,47 @@
         </w:rPr>
         <w:t>public</w:t>
       </w:r>
-      <w:r>
-        <w:rPr>
-          <w:rFonts w:ascii="Consolas" w:hAnsi="Consolas" w:cs="Consolas"/>
-          <w:color w:val="000000"/>
-          <w:sz w:val="19"/>
-          <w:szCs w:val="19"/>
-        </w:rPr>
-        <w:t xml:space="preserve"> DateTime DateOfLaunch</w:t>
-      </w:r>
+      <w:proofErr w:type="gramEnd"/>
+      <w:r>
+        <w:rPr>
+          <w:rFonts w:ascii="Consolas" w:hAnsi="Consolas" w:cs="Consolas"/>
+          <w:color w:val="000000"/>
+          <w:sz w:val="19"/>
+          <w:szCs w:val="19"/>
+        </w:rPr>
+        <w:t xml:space="preserve"> </w:t>
+      </w:r>
+      <w:proofErr w:type="spellStart"/>
+      <w:r>
+        <w:rPr>
+          <w:rFonts w:ascii="Consolas" w:hAnsi="Consolas" w:cs="Consolas"/>
+          <w:color w:val="000000"/>
+          <w:sz w:val="19"/>
+          <w:szCs w:val="19"/>
+        </w:rPr>
+        <w:t>DateTime</w:t>
+      </w:r>
+      <w:proofErr w:type="spellEnd"/>
+      <w:r>
+        <w:rPr>
+          <w:rFonts w:ascii="Consolas" w:hAnsi="Consolas" w:cs="Consolas"/>
+          <w:color w:val="000000"/>
+          <w:sz w:val="19"/>
+          <w:szCs w:val="19"/>
+        </w:rPr>
+        <w:t xml:space="preserve"> </w:t>
+      </w:r>
+      <w:proofErr w:type="spellStart"/>
+      <w:r>
+        <w:rPr>
+          <w:rFonts w:ascii="Consolas" w:hAnsi="Consolas" w:cs="Consolas"/>
+          <w:color w:val="000000"/>
+          <w:sz w:val="19"/>
+          <w:szCs w:val="19"/>
+        </w:rPr>
+        <w:t>DateOfLaunch</w:t>
+      </w:r>
+      <w:proofErr w:type="spellEnd"/>
     </w:p>
     <w:p>
       <w:pPr>
@@ -1349,6 +1537,7 @@
         </w:rPr>
         <w:t xml:space="preserve">            </w:t>
       </w:r>
+      <w:proofErr w:type="gramStart"/>
       <w:r>
         <w:rPr>
           <w:rFonts w:ascii="Consolas" w:hAnsi="Consolas" w:cs="Consolas"/>
@@ -1358,6 +1547,7 @@
         </w:rPr>
         <w:t>get</w:t>
       </w:r>
+      <w:proofErr w:type="gramEnd"/>
       <w:r>
         <w:rPr>
           <w:rFonts w:ascii="Consolas" w:hAnsi="Consolas" w:cs="Consolas"/>
@@ -1383,7 +1573,27 @@
           <w:sz w:val="19"/>
           <w:szCs w:val="19"/>
         </w:rPr>
-        <w:t xml:space="preserve"> dateOfLaunch; }</w:t>
+        <w:t xml:space="preserve"> </w:t>
+      </w:r>
+      <w:proofErr w:type="spellStart"/>
+      <w:r>
+        <w:rPr>
+          <w:rFonts w:ascii="Consolas" w:hAnsi="Consolas" w:cs="Consolas"/>
+          <w:color w:val="000000"/>
+          <w:sz w:val="19"/>
+          <w:szCs w:val="19"/>
+        </w:rPr>
+        <w:t>dateOfLaunch</w:t>
+      </w:r>
+      <w:proofErr w:type="spellEnd"/>
+      <w:r>
+        <w:rPr>
+          <w:rFonts w:ascii="Consolas" w:hAnsi="Consolas" w:cs="Consolas"/>
+          <w:color w:val="000000"/>
+          <w:sz w:val="19"/>
+          <w:szCs w:val="19"/>
+        </w:rPr>
+        <w:t>; }</w:t>
       </w:r>
     </w:p>
     <w:p>
@@ -1408,6 +1618,7 @@
         </w:rPr>
         <w:t xml:space="preserve">            </w:t>
       </w:r>
+      <w:proofErr w:type="gramStart"/>
       <w:r>
         <w:rPr>
           <w:rFonts w:ascii="Consolas" w:hAnsi="Consolas" w:cs="Consolas"/>
@@ -1417,14 +1628,35 @@
         </w:rPr>
         <w:t>set</w:t>
       </w:r>
-      <w:r>
-        <w:rPr>
-          <w:rFonts w:ascii="Consolas" w:hAnsi="Consolas" w:cs="Consolas"/>
-          <w:color w:val="000000"/>
-          <w:sz w:val="19"/>
-          <w:szCs w:val="19"/>
-        </w:rPr>
-        <w:t xml:space="preserve"> { dateOfLaunch = value; }</w:t>
+      <w:proofErr w:type="gramEnd"/>
+      <w:r>
+        <w:rPr>
+          <w:rFonts w:ascii="Consolas" w:hAnsi="Consolas" w:cs="Consolas"/>
+          <w:color w:val="000000"/>
+          <w:sz w:val="19"/>
+          <w:szCs w:val="19"/>
+        </w:rPr>
+        <w:t xml:space="preserve"> { </w:t>
+      </w:r>
+      <w:proofErr w:type="spellStart"/>
+      <w:r>
+        <w:rPr>
+          <w:rFonts w:ascii="Consolas" w:hAnsi="Consolas" w:cs="Consolas"/>
+          <w:color w:val="000000"/>
+          <w:sz w:val="19"/>
+          <w:szCs w:val="19"/>
+        </w:rPr>
+        <w:t>dateOfLaunch</w:t>
+      </w:r>
+      <w:proofErr w:type="spellEnd"/>
+      <w:r>
+        <w:rPr>
+          <w:rFonts w:ascii="Consolas" w:hAnsi="Consolas" w:cs="Consolas"/>
+          <w:color w:val="000000"/>
+          <w:sz w:val="19"/>
+          <w:szCs w:val="19"/>
+        </w:rPr>
+        <w:t xml:space="preserve"> = value; }</w:t>
       </w:r>
     </w:p>
     <w:p>
@@ -1486,6 +1718,7 @@
         </w:rPr>
         <w:t xml:space="preserve">        </w:t>
       </w:r>
+      <w:proofErr w:type="gramStart"/>
       <w:r>
         <w:rPr>
           <w:rFonts w:ascii="Consolas" w:hAnsi="Consolas" w:cs="Consolas"/>
@@ -1495,6 +1728,7 @@
         </w:rPr>
         <w:t>private</w:t>
       </w:r>
+      <w:proofErr w:type="gramEnd"/>
       <w:r>
         <w:rPr>
           <w:rFonts w:ascii="Consolas" w:hAnsi="Consolas" w:cs="Consolas"/>
@@ -1559,6 +1793,7 @@
         </w:rPr>
         <w:t xml:space="preserve">        </w:t>
       </w:r>
+      <w:proofErr w:type="gramStart"/>
       <w:r>
         <w:rPr>
           <w:rFonts w:ascii="Consolas" w:hAnsi="Consolas" w:cs="Consolas"/>
@@ -1568,6 +1803,7 @@
         </w:rPr>
         <w:t>public</w:t>
       </w:r>
+      <w:proofErr w:type="gramEnd"/>
       <w:r>
         <w:rPr>
           <w:rFonts w:ascii="Consolas" w:hAnsi="Consolas" w:cs="Consolas"/>
@@ -1641,6 +1877,7 @@
         </w:rPr>
         <w:t xml:space="preserve">            </w:t>
       </w:r>
+      <w:proofErr w:type="gramStart"/>
       <w:r>
         <w:rPr>
           <w:rFonts w:ascii="Consolas" w:hAnsi="Consolas" w:cs="Consolas"/>
@@ -1650,6 +1887,7 @@
         </w:rPr>
         <w:t>get</w:t>
       </w:r>
+      <w:proofErr w:type="gramEnd"/>
       <w:r>
         <w:rPr>
           <w:rFonts w:ascii="Consolas" w:hAnsi="Consolas" w:cs="Consolas"/>
@@ -1700,6 +1938,7 @@
         </w:rPr>
         <w:t xml:space="preserve">            </w:t>
       </w:r>
+      <w:proofErr w:type="gramStart"/>
       <w:r>
         <w:rPr>
           <w:rFonts w:ascii="Consolas" w:hAnsi="Consolas" w:cs="Consolas"/>
@@ -1709,6 +1948,7 @@
         </w:rPr>
         <w:t>set</w:t>
       </w:r>
+      <w:proofErr w:type="gramEnd"/>
       <w:r>
         <w:rPr>
           <w:rFonts w:ascii="Consolas" w:hAnsi="Consolas" w:cs="Consolas"/>
@@ -1778,6 +2018,7 @@
         </w:rPr>
         <w:t xml:space="preserve">        </w:t>
       </w:r>
+      <w:proofErr w:type="gramStart"/>
       <w:r>
         <w:rPr>
           <w:rFonts w:ascii="Consolas" w:hAnsi="Consolas" w:cs="Consolas"/>
@@ -1787,6 +2028,7 @@
         </w:rPr>
         <w:t>private</w:t>
       </w:r>
+      <w:proofErr w:type="gramEnd"/>
       <w:r>
         <w:rPr>
           <w:rFonts w:ascii="Consolas" w:hAnsi="Consolas" w:cs="Consolas"/>
@@ -1851,6 +2093,7 @@
         </w:rPr>
         <w:t xml:space="preserve">        </w:t>
       </w:r>
+      <w:proofErr w:type="gramStart"/>
       <w:r>
         <w:rPr>
           <w:rFonts w:ascii="Consolas" w:hAnsi="Consolas" w:cs="Consolas"/>
@@ -1860,6 +2103,7 @@
         </w:rPr>
         <w:t>public</w:t>
       </w:r>
+      <w:proofErr w:type="gramEnd"/>
       <w:r>
         <w:rPr>
           <w:rFonts w:ascii="Consolas" w:hAnsi="Consolas" w:cs="Consolas"/>
@@ -1933,6 +2177,7 @@
         </w:rPr>
         <w:t xml:space="preserve">            </w:t>
       </w:r>
+      <w:proofErr w:type="gramStart"/>
       <w:r>
         <w:rPr>
           <w:rFonts w:ascii="Consolas" w:hAnsi="Consolas" w:cs="Consolas"/>
@@ -1942,6 +2187,7 @@
         </w:rPr>
         <w:t>get</w:t>
       </w:r>
+      <w:proofErr w:type="gramEnd"/>
       <w:r>
         <w:rPr>
           <w:rFonts w:ascii="Consolas" w:hAnsi="Consolas" w:cs="Consolas"/>
@@ -1992,6 +2238,7 @@
         </w:rPr>
         <w:t xml:space="preserve">            </w:t>
       </w:r>
+      <w:proofErr w:type="gramStart"/>
       <w:r>
         <w:rPr>
           <w:rFonts w:ascii="Consolas" w:hAnsi="Consolas" w:cs="Consolas"/>
@@ -2001,6 +2248,7 @@
         </w:rPr>
         <w:t>set</w:t>
       </w:r>
+      <w:proofErr w:type="gramEnd"/>
       <w:r>
         <w:rPr>
           <w:rFonts w:ascii="Consolas" w:hAnsi="Consolas" w:cs="Consolas"/>
@@ -2071,6 +2319,7 @@
         </w:rPr>
         <w:t xml:space="preserve">        </w:t>
       </w:r>
+      <w:proofErr w:type="gramStart"/>
       <w:r>
         <w:rPr>
           <w:rFonts w:ascii="Consolas" w:hAnsi="Consolas" w:cs="Consolas"/>
@@ -2080,6 +2329,7 @@
         </w:rPr>
         <w:t>private</w:t>
       </w:r>
+      <w:proofErr w:type="gramEnd"/>
       <w:r>
         <w:rPr>
           <w:rFonts w:ascii="Consolas" w:hAnsi="Consolas" w:cs="Consolas"/>
@@ -2105,7 +2355,27 @@
           <w:sz w:val="19"/>
           <w:szCs w:val="19"/>
         </w:rPr>
-        <w:t xml:space="preserve"> freeDelivery;</w:t>
+        <w:t xml:space="preserve"> </w:t>
+      </w:r>
+      <w:proofErr w:type="spellStart"/>
+      <w:r>
+        <w:rPr>
+          <w:rFonts w:ascii="Consolas" w:hAnsi="Consolas" w:cs="Consolas"/>
+          <w:color w:val="000000"/>
+          <w:sz w:val="19"/>
+          <w:szCs w:val="19"/>
+        </w:rPr>
+        <w:t>freeDelivery</w:t>
+      </w:r>
+      <w:proofErr w:type="spellEnd"/>
+      <w:r>
+        <w:rPr>
+          <w:rFonts w:ascii="Consolas" w:hAnsi="Consolas" w:cs="Consolas"/>
+          <w:color w:val="000000"/>
+          <w:sz w:val="19"/>
+          <w:szCs w:val="19"/>
+        </w:rPr>
+        <w:t>;</w:t>
       </w:r>
     </w:p>
     <w:p>
@@ -2144,6 +2414,7 @@
         </w:rPr>
         <w:t xml:space="preserve">        </w:t>
       </w:r>
+      <w:proofErr w:type="gramStart"/>
       <w:r>
         <w:rPr>
           <w:rFonts w:ascii="Consolas" w:hAnsi="Consolas" w:cs="Consolas"/>
@@ -2153,6 +2424,7 @@
         </w:rPr>
         <w:t>public</w:t>
       </w:r>
+      <w:proofErr w:type="gramEnd"/>
       <w:r>
         <w:rPr>
           <w:rFonts w:ascii="Consolas" w:hAnsi="Consolas" w:cs="Consolas"/>
@@ -2178,8 +2450,19 @@
           <w:sz w:val="19"/>
           <w:szCs w:val="19"/>
         </w:rPr>
-        <w:t xml:space="preserve"> FreeDelivery</w:t>
-      </w:r>
+        <w:t xml:space="preserve"> </w:t>
+      </w:r>
+      <w:proofErr w:type="spellStart"/>
+      <w:r>
+        <w:rPr>
+          <w:rFonts w:ascii="Consolas" w:hAnsi="Consolas" w:cs="Consolas"/>
+          <w:color w:val="000000"/>
+          <w:sz w:val="19"/>
+          <w:szCs w:val="19"/>
+        </w:rPr>
+        <w:t>FreeDelivery</w:t>
+      </w:r>
+      <w:proofErr w:type="spellEnd"/>
     </w:p>
     <w:p>
       <w:pPr>
@@ -2226,6 +2509,7 @@
         </w:rPr>
         <w:t xml:space="preserve">            </w:t>
       </w:r>
+      <w:proofErr w:type="gramStart"/>
       <w:r>
         <w:rPr>
           <w:rFonts w:ascii="Consolas" w:hAnsi="Consolas" w:cs="Consolas"/>
@@ -2235,6 +2519,7 @@
         </w:rPr>
         <w:t>get</w:t>
       </w:r>
+      <w:proofErr w:type="gramEnd"/>
       <w:r>
         <w:rPr>
           <w:rFonts w:ascii="Consolas" w:hAnsi="Consolas" w:cs="Consolas"/>
@@ -2260,7 +2545,27 @@
           <w:sz w:val="19"/>
           <w:szCs w:val="19"/>
         </w:rPr>
-        <w:t xml:space="preserve"> freeDelivery; }</w:t>
+        <w:t xml:space="preserve"> </w:t>
+      </w:r>
+      <w:proofErr w:type="spellStart"/>
+      <w:r>
+        <w:rPr>
+          <w:rFonts w:ascii="Consolas" w:hAnsi="Consolas" w:cs="Consolas"/>
+          <w:color w:val="000000"/>
+          <w:sz w:val="19"/>
+          <w:szCs w:val="19"/>
+        </w:rPr>
+        <w:t>freeDelivery</w:t>
+      </w:r>
+      <w:proofErr w:type="spellEnd"/>
+      <w:r>
+        <w:rPr>
+          <w:rFonts w:ascii="Consolas" w:hAnsi="Consolas" w:cs="Consolas"/>
+          <w:color w:val="000000"/>
+          <w:sz w:val="19"/>
+          <w:szCs w:val="19"/>
+        </w:rPr>
+        <w:t>; }</w:t>
       </w:r>
     </w:p>
     <w:p>
@@ -2285,6 +2590,7 @@
         </w:rPr>
         <w:t xml:space="preserve">            </w:t>
       </w:r>
+      <w:proofErr w:type="gramStart"/>
       <w:r>
         <w:rPr>
           <w:rFonts w:ascii="Consolas" w:hAnsi="Consolas" w:cs="Consolas"/>
@@ -2294,14 +2600,35 @@
         </w:rPr>
         <w:t>set</w:t>
       </w:r>
-      <w:r>
-        <w:rPr>
-          <w:rFonts w:ascii="Consolas" w:hAnsi="Consolas" w:cs="Consolas"/>
-          <w:color w:val="000000"/>
-          <w:sz w:val="19"/>
-          <w:szCs w:val="19"/>
-        </w:rPr>
-        <w:t xml:space="preserve"> { freeDelivery = value; }</w:t>
+      <w:proofErr w:type="gramEnd"/>
+      <w:r>
+        <w:rPr>
+          <w:rFonts w:ascii="Consolas" w:hAnsi="Consolas" w:cs="Consolas"/>
+          <w:color w:val="000000"/>
+          <w:sz w:val="19"/>
+          <w:szCs w:val="19"/>
+        </w:rPr>
+        <w:t xml:space="preserve"> { </w:t>
+      </w:r>
+      <w:proofErr w:type="spellStart"/>
+      <w:r>
+        <w:rPr>
+          <w:rFonts w:ascii="Consolas" w:hAnsi="Consolas" w:cs="Consolas"/>
+          <w:color w:val="000000"/>
+          <w:sz w:val="19"/>
+          <w:szCs w:val="19"/>
+        </w:rPr>
+        <w:t>freeDelivery</w:t>
+      </w:r>
+      <w:proofErr w:type="spellEnd"/>
+      <w:r>
+        <w:rPr>
+          <w:rFonts w:ascii="Consolas" w:hAnsi="Consolas" w:cs="Consolas"/>
+          <w:color w:val="000000"/>
+          <w:sz w:val="19"/>
+          <w:szCs w:val="19"/>
+        </w:rPr>
+        <w:t xml:space="preserve"> = value; }</w:t>
       </w:r>
     </w:p>
     <w:p>
@@ -2349,6 +2676,7 @@
         </w:rPr>
         <w:t xml:space="preserve">        </w:t>
       </w:r>
+      <w:proofErr w:type="gramStart"/>
       <w:r>
         <w:rPr>
           <w:rFonts w:ascii="Consolas" w:hAnsi="Consolas" w:cs="Consolas"/>
@@ -2358,6 +2686,7 @@
         </w:rPr>
         <w:t>public</w:t>
       </w:r>
+      <w:proofErr w:type="gramEnd"/>
       <w:r>
         <w:rPr>
           <w:rFonts w:ascii="Consolas" w:hAnsi="Consolas" w:cs="Consolas"/>
@@ -2367,6 +2696,7 @@
         </w:rPr>
         <w:t xml:space="preserve"> </w:t>
       </w:r>
+      <w:proofErr w:type="spellStart"/>
       <w:r>
         <w:rPr>
           <w:rFonts w:ascii="Consolas" w:hAnsi="Consolas" w:cs="Consolas"/>
@@ -2376,6 +2706,7 @@
         </w:rPr>
         <w:t>MenuItem</w:t>
       </w:r>
+      <w:proofErr w:type="spellEnd"/>
       <w:r>
         <w:rPr>
           <w:rFonts w:ascii="Consolas" w:hAnsi="Consolas" w:cs="Consolas"/>
@@ -2482,6 +2813,7 @@
         </w:rPr>
         <w:t xml:space="preserve">        </w:t>
       </w:r>
+      <w:proofErr w:type="gramStart"/>
       <w:r>
         <w:rPr>
           <w:rFonts w:ascii="Consolas" w:hAnsi="Consolas" w:cs="Consolas"/>
@@ -2491,6 +2823,7 @@
         </w:rPr>
         <w:t>public</w:t>
       </w:r>
+      <w:proofErr w:type="gramEnd"/>
       <w:r>
         <w:rPr>
           <w:rFonts w:ascii="Consolas" w:hAnsi="Consolas" w:cs="Consolas"/>
@@ -2500,6 +2833,7 @@
         </w:rPr>
         <w:t xml:space="preserve"> </w:t>
       </w:r>
+      <w:proofErr w:type="spellStart"/>
       <w:r>
         <w:rPr>
           <w:rFonts w:ascii="Consolas" w:hAnsi="Consolas" w:cs="Consolas"/>
@@ -2509,6 +2843,7 @@
         </w:rPr>
         <w:t>MenuItem</w:t>
       </w:r>
+      <w:proofErr w:type="spellEnd"/>
       <w:r>
         <w:rPr>
           <w:rFonts w:ascii="Consolas" w:hAnsi="Consolas" w:cs="Consolas"/>
@@ -2518,6 +2853,7 @@
         </w:rPr>
         <w:t>(</w:t>
       </w:r>
+      <w:proofErr w:type="spellStart"/>
       <w:r>
         <w:rPr>
           <w:rFonts w:ascii="Consolas" w:hAnsi="Consolas" w:cs="Consolas"/>
@@ -2527,6 +2863,7 @@
         </w:rPr>
         <w:t>int</w:t>
       </w:r>
+      <w:proofErr w:type="spellEnd"/>
       <w:r>
         <w:rPr>
           <w:rFonts w:ascii="Consolas" w:hAnsi="Consolas" w:cs="Consolas"/>
@@ -2611,7 +2948,47 @@
           <w:sz w:val="19"/>
           <w:szCs w:val="19"/>
         </w:rPr>
-        <w:t xml:space="preserve">            DateTime dateOfLaunch, </w:t>
+        <w:t xml:space="preserve">            </w:t>
+      </w:r>
+      <w:proofErr w:type="spellStart"/>
+      <w:r>
+        <w:rPr>
+          <w:rFonts w:ascii="Consolas" w:hAnsi="Consolas" w:cs="Consolas"/>
+          <w:color w:val="000000"/>
+          <w:sz w:val="19"/>
+          <w:szCs w:val="19"/>
+        </w:rPr>
+        <w:t>DateTime</w:t>
+      </w:r>
+      <w:proofErr w:type="spellEnd"/>
+      <w:r>
+        <w:rPr>
+          <w:rFonts w:ascii="Consolas" w:hAnsi="Consolas" w:cs="Consolas"/>
+          <w:color w:val="000000"/>
+          <w:sz w:val="19"/>
+          <w:szCs w:val="19"/>
+        </w:rPr>
+        <w:t xml:space="preserve"> </w:t>
+      </w:r>
+      <w:proofErr w:type="spellStart"/>
+      <w:r>
+        <w:rPr>
+          <w:rFonts w:ascii="Consolas" w:hAnsi="Consolas" w:cs="Consolas"/>
+          <w:color w:val="000000"/>
+          <w:sz w:val="19"/>
+          <w:szCs w:val="19"/>
+        </w:rPr>
+        <w:t>dateOfLaunch</w:t>
+      </w:r>
+      <w:proofErr w:type="spellEnd"/>
+      <w:r>
+        <w:rPr>
+          <w:rFonts w:ascii="Consolas" w:hAnsi="Consolas" w:cs="Consolas"/>
+          <w:color w:val="000000"/>
+          <w:sz w:val="19"/>
+          <w:szCs w:val="19"/>
+        </w:rPr>
+        <w:t xml:space="preserve">, </w:t>
       </w:r>
       <w:r>
         <w:rPr>
@@ -2647,7 +3024,27 @@
           <w:sz w:val="19"/>
           <w:szCs w:val="19"/>
         </w:rPr>
-        <w:t xml:space="preserve"> freeDelivery)</w:t>
+        <w:t xml:space="preserve"> </w:t>
+      </w:r>
+      <w:proofErr w:type="spellStart"/>
+      <w:r>
+        <w:rPr>
+          <w:rFonts w:ascii="Consolas" w:hAnsi="Consolas" w:cs="Consolas"/>
+          <w:color w:val="000000"/>
+          <w:sz w:val="19"/>
+          <w:szCs w:val="19"/>
+        </w:rPr>
+        <w:t>freeDelivery</w:t>
+      </w:r>
+      <w:proofErr w:type="spellEnd"/>
+      <w:r>
+        <w:rPr>
+          <w:rFonts w:ascii="Consolas" w:hAnsi="Consolas" w:cs="Consolas"/>
+          <w:color w:val="000000"/>
+          <w:sz w:val="19"/>
+          <w:szCs w:val="19"/>
+        </w:rPr>
+        <w:t>)</w:t>
       </w:r>
     </w:p>
     <w:p>
@@ -2777,6 +3174,7 @@
         </w:rPr>
         <w:t xml:space="preserve">            </w:t>
       </w:r>
+      <w:proofErr w:type="spellStart"/>
       <w:r>
         <w:rPr>
           <w:rFonts w:ascii="Consolas" w:hAnsi="Consolas" w:cs="Consolas"/>
@@ -2793,7 +3191,17 @@
           <w:sz w:val="19"/>
           <w:szCs w:val="19"/>
         </w:rPr>
-        <w:t>.price = price;</w:t>
+        <w:t>.price</w:t>
+      </w:r>
+      <w:proofErr w:type="spellEnd"/>
+      <w:r>
+        <w:rPr>
+          <w:rFonts w:ascii="Consolas" w:hAnsi="Consolas" w:cs="Consolas"/>
+          <w:color w:val="000000"/>
+          <w:sz w:val="19"/>
+          <w:szCs w:val="19"/>
+        </w:rPr>
+        <w:t xml:space="preserve"> = price;</w:t>
       </w:r>
     </w:p>
     <w:p>
@@ -2818,6 +3226,7 @@
         </w:rPr>
         <w:t xml:space="preserve">            </w:t>
       </w:r>
+      <w:proofErr w:type="spellStart"/>
       <w:r>
         <w:rPr>
           <w:rFonts w:ascii="Consolas" w:hAnsi="Consolas" w:cs="Consolas"/>
@@ -2834,7 +3243,17 @@
           <w:sz w:val="19"/>
           <w:szCs w:val="19"/>
         </w:rPr>
-        <w:t>.active = active;</w:t>
+        <w:t>.active</w:t>
+      </w:r>
+      <w:proofErr w:type="spellEnd"/>
+      <w:r>
+        <w:rPr>
+          <w:rFonts w:ascii="Consolas" w:hAnsi="Consolas" w:cs="Consolas"/>
+          <w:color w:val="000000"/>
+          <w:sz w:val="19"/>
+          <w:szCs w:val="19"/>
+        </w:rPr>
+        <w:t xml:space="preserve"> = active;</w:t>
       </w:r>
     </w:p>
     <w:p>
@@ -2859,6 +3278,7 @@
         </w:rPr>
         <w:t xml:space="preserve">            </w:t>
       </w:r>
+      <w:proofErr w:type="spellStart"/>
       <w:r>
         <w:rPr>
           <w:rFonts w:ascii="Consolas" w:hAnsi="Consolas" w:cs="Consolas"/>
@@ -2875,7 +3295,37 @@
           <w:sz w:val="19"/>
           <w:szCs w:val="19"/>
         </w:rPr>
-        <w:t>.dateOfLaunch = dateOfLaunch;</w:t>
+        <w:t>.dateOfLaunch</w:t>
+      </w:r>
+      <w:proofErr w:type="spellEnd"/>
+      <w:r>
+        <w:rPr>
+          <w:rFonts w:ascii="Consolas" w:hAnsi="Consolas" w:cs="Consolas"/>
+          <w:color w:val="000000"/>
+          <w:sz w:val="19"/>
+          <w:szCs w:val="19"/>
+        </w:rPr>
+        <w:t xml:space="preserve"> = </w:t>
+      </w:r>
+      <w:proofErr w:type="spellStart"/>
+      <w:r>
+        <w:rPr>
+          <w:rFonts w:ascii="Consolas" w:hAnsi="Consolas" w:cs="Consolas"/>
+          <w:color w:val="000000"/>
+          <w:sz w:val="19"/>
+          <w:szCs w:val="19"/>
+        </w:rPr>
+        <w:t>dateOfLaunch</w:t>
+      </w:r>
+      <w:proofErr w:type="spellEnd"/>
+      <w:r>
+        <w:rPr>
+          <w:rFonts w:ascii="Consolas" w:hAnsi="Consolas" w:cs="Consolas"/>
+          <w:color w:val="000000"/>
+          <w:sz w:val="19"/>
+          <w:szCs w:val="19"/>
+        </w:rPr>
+        <w:t>;</w:t>
       </w:r>
     </w:p>
     <w:p>
@@ -2900,6 +3350,7 @@
         </w:rPr>
         <w:t xml:space="preserve">            </w:t>
       </w:r>
+      <w:proofErr w:type="spellStart"/>
       <w:r>
         <w:rPr>
           <w:rFonts w:ascii="Consolas" w:hAnsi="Consolas" w:cs="Consolas"/>
@@ -2916,7 +3367,17 @@
           <w:sz w:val="19"/>
           <w:szCs w:val="19"/>
         </w:rPr>
-        <w:t>.category = category;</w:t>
+        <w:t>.category</w:t>
+      </w:r>
+      <w:proofErr w:type="spellEnd"/>
+      <w:r>
+        <w:rPr>
+          <w:rFonts w:ascii="Consolas" w:hAnsi="Consolas" w:cs="Consolas"/>
+          <w:color w:val="000000"/>
+          <w:sz w:val="19"/>
+          <w:szCs w:val="19"/>
+        </w:rPr>
+        <w:t xml:space="preserve"> = category;</w:t>
       </w:r>
     </w:p>
     <w:p>
@@ -2941,6 +3402,7 @@
         </w:rPr>
         <w:t xml:space="preserve">            </w:t>
       </w:r>
+      <w:proofErr w:type="spellStart"/>
       <w:r>
         <w:rPr>
           <w:rFonts w:ascii="Consolas" w:hAnsi="Consolas" w:cs="Consolas"/>
@@ -2957,7 +3419,37 @@
           <w:sz w:val="19"/>
           <w:szCs w:val="19"/>
         </w:rPr>
-        <w:t>.freeDelivery = freeDelivery;</w:t>
+        <w:t>.freeDelivery</w:t>
+      </w:r>
+      <w:proofErr w:type="spellEnd"/>
+      <w:r>
+        <w:rPr>
+          <w:rFonts w:ascii="Consolas" w:hAnsi="Consolas" w:cs="Consolas"/>
+          <w:color w:val="000000"/>
+          <w:sz w:val="19"/>
+          <w:szCs w:val="19"/>
+        </w:rPr>
+        <w:t xml:space="preserve"> = </w:t>
+      </w:r>
+      <w:proofErr w:type="spellStart"/>
+      <w:r>
+        <w:rPr>
+          <w:rFonts w:ascii="Consolas" w:hAnsi="Consolas" w:cs="Consolas"/>
+          <w:color w:val="000000"/>
+          <w:sz w:val="19"/>
+          <w:szCs w:val="19"/>
+        </w:rPr>
+        <w:t>freeDelivery</w:t>
+      </w:r>
+      <w:proofErr w:type="spellEnd"/>
+      <w:r>
+        <w:rPr>
+          <w:rFonts w:ascii="Consolas" w:hAnsi="Consolas" w:cs="Consolas"/>
+          <w:color w:val="000000"/>
+          <w:sz w:val="19"/>
+          <w:szCs w:val="19"/>
+        </w:rPr>
+        <w:t>;</w:t>
       </w:r>
     </w:p>
     <w:p>
@@ -3070,6 +3562,7 @@
         </w:rPr>
         <w:t xml:space="preserve">    </w:t>
       </w:r>
+      <w:proofErr w:type="gramStart"/>
       <w:r>
         <w:rPr>
           <w:rFonts w:ascii="Consolas" w:hAnsi="Consolas" w:cs="Consolas"/>
@@ -3079,6 +3572,7 @@
         </w:rPr>
         <w:t>public</w:t>
       </w:r>
+      <w:proofErr w:type="gramEnd"/>
       <w:r>
         <w:rPr>
           <w:rFonts w:ascii="Consolas" w:hAnsi="Consolas" w:cs="Consolas"/>
@@ -3106,6 +3600,7 @@
         </w:rPr>
         <w:t xml:space="preserve"> </w:t>
       </w:r>
+      <w:proofErr w:type="spellStart"/>
       <w:r>
         <w:rPr>
           <w:rFonts w:ascii="Consolas" w:hAnsi="Consolas" w:cs="Consolas"/>
@@ -3115,6 +3610,7 @@
         </w:rPr>
         <w:t>MenuItemDaoCollection</w:t>
       </w:r>
+      <w:proofErr w:type="spellEnd"/>
     </w:p>
     <w:p>
       <w:pPr>
@@ -3175,6 +3671,7 @@
         </w:rPr>
         <w:t xml:space="preserve">        </w:t>
       </w:r>
+      <w:proofErr w:type="gramStart"/>
       <w:r>
         <w:rPr>
           <w:rFonts w:ascii="Consolas" w:hAnsi="Consolas" w:cs="Consolas"/>
@@ -3184,14 +3681,55 @@
         </w:rPr>
         <w:t>public</w:t>
       </w:r>
-      <w:r>
-        <w:rPr>
-          <w:rFonts w:ascii="Consolas" w:hAnsi="Consolas" w:cs="Consolas"/>
-          <w:color w:val="000000"/>
-          <w:sz w:val="19"/>
-          <w:szCs w:val="19"/>
-        </w:rPr>
-        <w:t xml:space="preserve"> List&lt;MenuItem&gt; menuItemList = </w:t>
+      <w:proofErr w:type="gramEnd"/>
+      <w:r>
+        <w:rPr>
+          <w:rFonts w:ascii="Consolas" w:hAnsi="Consolas" w:cs="Consolas"/>
+          <w:color w:val="000000"/>
+          <w:sz w:val="19"/>
+          <w:szCs w:val="19"/>
+        </w:rPr>
+        <w:t xml:space="preserve"> List&lt;</w:t>
+      </w:r>
+      <w:proofErr w:type="spellStart"/>
+      <w:r>
+        <w:rPr>
+          <w:rFonts w:ascii="Consolas" w:hAnsi="Consolas" w:cs="Consolas"/>
+          <w:color w:val="000000"/>
+          <w:sz w:val="19"/>
+          <w:szCs w:val="19"/>
+        </w:rPr>
+        <w:t>MenuItem</w:t>
+      </w:r>
+      <w:proofErr w:type="spellEnd"/>
+      <w:r>
+        <w:rPr>
+          <w:rFonts w:ascii="Consolas" w:hAnsi="Consolas" w:cs="Consolas"/>
+          <w:color w:val="000000"/>
+          <w:sz w:val="19"/>
+          <w:szCs w:val="19"/>
+        </w:rPr>
+        <w:t xml:space="preserve">&gt; </w:t>
+      </w:r>
+      <w:proofErr w:type="spellStart"/>
+      <w:r>
+        <w:rPr>
+          <w:rFonts w:ascii="Consolas" w:hAnsi="Consolas" w:cs="Consolas"/>
+          <w:color w:val="000000"/>
+          <w:sz w:val="19"/>
+          <w:szCs w:val="19"/>
+        </w:rPr>
+        <w:t>menuItemList</w:t>
+      </w:r>
+      <w:proofErr w:type="spellEnd"/>
+      <w:r>
+        <w:rPr>
+          <w:rFonts w:ascii="Consolas" w:hAnsi="Consolas" w:cs="Consolas"/>
+          <w:color w:val="000000"/>
+          <w:sz w:val="19"/>
+          <w:szCs w:val="19"/>
+        </w:rPr>
+        <w:t xml:space="preserve"> = </w:t>
       </w:r>
       <w:r>
         <w:rPr>
@@ -3234,6 +3772,7 @@
         </w:rPr>
         <w:t xml:space="preserve">        </w:t>
       </w:r>
+      <w:proofErr w:type="gramStart"/>
       <w:r>
         <w:rPr>
           <w:rFonts w:ascii="Consolas" w:hAnsi="Consolas" w:cs="Consolas"/>
@@ -3243,6 +3782,7 @@
         </w:rPr>
         <w:t>public</w:t>
       </w:r>
+      <w:proofErr w:type="gramEnd"/>
       <w:r>
         <w:rPr>
           <w:rFonts w:ascii="Consolas" w:hAnsi="Consolas" w:cs="Consolas"/>
@@ -3252,6 +3792,7 @@
         </w:rPr>
         <w:t xml:space="preserve"> </w:t>
       </w:r>
+      <w:proofErr w:type="spellStart"/>
       <w:r>
         <w:rPr>
           <w:rFonts w:ascii="Consolas" w:hAnsi="Consolas" w:cs="Consolas"/>
@@ -3261,6 +3802,7 @@
         </w:rPr>
         <w:t>MenuItemDaoCollection</w:t>
       </w:r>
+      <w:proofErr w:type="spellEnd"/>
       <w:r>
         <w:rPr>
           <w:rFonts w:ascii="Consolas" w:hAnsi="Consolas" w:cs="Consolas"/>
@@ -3307,6 +3849,7 @@
         </w:rPr>
         <w:t xml:space="preserve">            </w:t>
       </w:r>
+      <w:proofErr w:type="gramStart"/>
       <w:r>
         <w:rPr>
           <w:rFonts w:ascii="Consolas" w:hAnsi="Consolas" w:cs="Consolas"/>
@@ -3316,14 +3859,35 @@
         </w:rPr>
         <w:t>if</w:t>
       </w:r>
-      <w:r>
-        <w:rPr>
-          <w:rFonts w:ascii="Consolas" w:hAnsi="Consolas" w:cs="Consolas"/>
-          <w:color w:val="000000"/>
-          <w:sz w:val="19"/>
-          <w:szCs w:val="19"/>
-        </w:rPr>
-        <w:t xml:space="preserve"> (menuItemList == </w:t>
+      <w:proofErr w:type="gramEnd"/>
+      <w:r>
+        <w:rPr>
+          <w:rFonts w:ascii="Consolas" w:hAnsi="Consolas" w:cs="Consolas"/>
+          <w:color w:val="000000"/>
+          <w:sz w:val="19"/>
+          <w:szCs w:val="19"/>
+        </w:rPr>
+        <w:t xml:space="preserve"> (</w:t>
+      </w:r>
+      <w:proofErr w:type="spellStart"/>
+      <w:r>
+        <w:rPr>
+          <w:rFonts w:ascii="Consolas" w:hAnsi="Consolas" w:cs="Consolas"/>
+          <w:color w:val="000000"/>
+          <w:sz w:val="19"/>
+          <w:szCs w:val="19"/>
+        </w:rPr>
+        <w:t>menuItemList</w:t>
+      </w:r>
+      <w:proofErr w:type="spellEnd"/>
+      <w:r>
+        <w:rPr>
+          <w:rFonts w:ascii="Consolas" w:hAnsi="Consolas" w:cs="Consolas"/>
+          <w:color w:val="000000"/>
+          <w:sz w:val="19"/>
+          <w:szCs w:val="19"/>
+        </w:rPr>
+        <w:t xml:space="preserve"> == </w:t>
       </w:r>
       <w:r>
         <w:rPr>
@@ -3387,7 +3951,29 @@
           <w:sz w:val="19"/>
           <w:szCs w:val="19"/>
         </w:rPr>
-        <w:t xml:space="preserve">                menuItemList = </w:t>
+        <w:t xml:space="preserve">                </w:t>
+      </w:r>
+      <w:proofErr w:type="spellStart"/>
+      <w:proofErr w:type="gramStart"/>
+      <w:r>
+        <w:rPr>
+          <w:rFonts w:ascii="Consolas" w:hAnsi="Consolas" w:cs="Consolas"/>
+          <w:color w:val="000000"/>
+          <w:sz w:val="19"/>
+          <w:szCs w:val="19"/>
+        </w:rPr>
+        <w:t>menuItemList</w:t>
+      </w:r>
+      <w:proofErr w:type="spellEnd"/>
+      <w:proofErr w:type="gramEnd"/>
+      <w:r>
+        <w:rPr>
+          <w:rFonts w:ascii="Consolas" w:hAnsi="Consolas" w:cs="Consolas"/>
+          <w:color w:val="000000"/>
+          <w:sz w:val="19"/>
+          <w:szCs w:val="19"/>
+        </w:rPr>
+        <w:t xml:space="preserve"> = </w:t>
       </w:r>
       <w:r>
         <w:rPr>
@@ -3405,7 +3991,27 @@
           <w:sz w:val="19"/>
           <w:szCs w:val="19"/>
         </w:rPr>
-        <w:t xml:space="preserve"> List&lt;MenuItem&gt;()</w:t>
+        <w:t xml:space="preserve"> List&lt;</w:t>
+      </w:r>
+      <w:proofErr w:type="spellStart"/>
+      <w:r>
+        <w:rPr>
+          <w:rFonts w:ascii="Consolas" w:hAnsi="Consolas" w:cs="Consolas"/>
+          <w:color w:val="000000"/>
+          <w:sz w:val="19"/>
+          <w:szCs w:val="19"/>
+        </w:rPr>
+        <w:t>MenuItem</w:t>
+      </w:r>
+      <w:proofErr w:type="spellEnd"/>
+      <w:r>
+        <w:rPr>
+          <w:rFonts w:ascii="Consolas" w:hAnsi="Consolas" w:cs="Consolas"/>
+          <w:color w:val="000000"/>
+          <w:sz w:val="19"/>
+          <w:szCs w:val="19"/>
+        </w:rPr>
+        <w:t>&gt;()</w:t>
       </w:r>
     </w:p>
     <w:p>
@@ -3467,6 +4073,7 @@
         </w:rPr>
         <w:t xml:space="preserve">             </w:t>
       </w:r>
+      <w:proofErr w:type="gramStart"/>
       <w:r>
         <w:rPr>
           <w:rFonts w:ascii="Consolas" w:hAnsi="Consolas" w:cs="Consolas"/>
@@ -3476,14 +4083,35 @@
         </w:rPr>
         <w:t>new</w:t>
       </w:r>
-      <w:r>
-        <w:rPr>
-          <w:rFonts w:ascii="Consolas" w:hAnsi="Consolas" w:cs="Consolas"/>
-          <w:color w:val="000000"/>
-          <w:sz w:val="19"/>
-          <w:szCs w:val="19"/>
-        </w:rPr>
-        <w:t xml:space="preserve"> MenuItem() { Id=100, Name=</w:t>
+      <w:proofErr w:type="gramEnd"/>
+      <w:r>
+        <w:rPr>
+          <w:rFonts w:ascii="Consolas" w:hAnsi="Consolas" w:cs="Consolas"/>
+          <w:color w:val="000000"/>
+          <w:sz w:val="19"/>
+          <w:szCs w:val="19"/>
+        </w:rPr>
+        <w:t xml:space="preserve"> </w:t>
+      </w:r>
+      <w:proofErr w:type="spellStart"/>
+      <w:r>
+        <w:rPr>
+          <w:rFonts w:ascii="Consolas" w:hAnsi="Consolas" w:cs="Consolas"/>
+          <w:color w:val="000000"/>
+          <w:sz w:val="19"/>
+          <w:szCs w:val="19"/>
+        </w:rPr>
+        <w:t>MenuItem</w:t>
+      </w:r>
+      <w:proofErr w:type="spellEnd"/>
+      <w:r>
+        <w:rPr>
+          <w:rFonts w:ascii="Consolas" w:hAnsi="Consolas" w:cs="Consolas"/>
+          <w:color w:val="000000"/>
+          <w:sz w:val="19"/>
+          <w:szCs w:val="19"/>
+        </w:rPr>
+        <w:t>() { Id=100, Name=</w:t>
       </w:r>
       <w:r>
         <w:rPr>
@@ -3542,7 +4170,58 @@
           <w:sz w:val="19"/>
           <w:szCs w:val="19"/>
         </w:rPr>
-        <w:t xml:space="preserve">             DateOfLaunch =  DateTime.Parse(</w:t>
+        <w:t xml:space="preserve">             </w:t>
+      </w:r>
+      <w:proofErr w:type="spellStart"/>
+      <w:r>
+        <w:rPr>
+          <w:rFonts w:ascii="Consolas" w:hAnsi="Consolas" w:cs="Consolas"/>
+          <w:color w:val="000000"/>
+          <w:sz w:val="19"/>
+          <w:szCs w:val="19"/>
+        </w:rPr>
+        <w:t>DateOfLaunch</w:t>
+      </w:r>
+      <w:proofErr w:type="spellEnd"/>
+      <w:r>
+        <w:rPr>
+          <w:rFonts w:ascii="Consolas" w:hAnsi="Consolas" w:cs="Consolas"/>
+          <w:color w:val="000000"/>
+          <w:sz w:val="19"/>
+          <w:szCs w:val="19"/>
+        </w:rPr>
+        <w:t xml:space="preserve"> </w:t>
+      </w:r>
+      <w:proofErr w:type="gramStart"/>
+      <w:r>
+        <w:rPr>
+          <w:rFonts w:ascii="Consolas" w:hAnsi="Consolas" w:cs="Consolas"/>
+          <w:color w:val="000000"/>
+          <w:sz w:val="19"/>
+          <w:szCs w:val="19"/>
+        </w:rPr>
+        <w:t xml:space="preserve">=  </w:t>
+      </w:r>
+      <w:proofErr w:type="spellStart"/>
+      <w:r>
+        <w:rPr>
+          <w:rFonts w:ascii="Consolas" w:hAnsi="Consolas" w:cs="Consolas"/>
+          <w:color w:val="000000"/>
+          <w:sz w:val="19"/>
+          <w:szCs w:val="19"/>
+        </w:rPr>
+        <w:t>DateTime.Parse</w:t>
+      </w:r>
+      <w:proofErr w:type="spellEnd"/>
+      <w:proofErr w:type="gramEnd"/>
+      <w:r>
+        <w:rPr>
+          <w:rFonts w:ascii="Consolas" w:hAnsi="Consolas" w:cs="Consolas"/>
+          <w:color w:val="000000"/>
+          <w:sz w:val="19"/>
+          <w:szCs w:val="19"/>
+        </w:rPr>
+        <w:t>(</w:t>
       </w:r>
       <w:r>
         <w:rPr>
@@ -3601,7 +4280,27 @@
           <w:sz w:val="19"/>
           <w:szCs w:val="19"/>
         </w:rPr>
-        <w:t xml:space="preserve">                 FreeDelivery=</w:t>
+        <w:t xml:space="preserve">                 </w:t>
+      </w:r>
+      <w:proofErr w:type="spellStart"/>
+      <w:r>
+        <w:rPr>
+          <w:rFonts w:ascii="Consolas" w:hAnsi="Consolas" w:cs="Consolas"/>
+          <w:color w:val="000000"/>
+          <w:sz w:val="19"/>
+          <w:szCs w:val="19"/>
+        </w:rPr>
+        <w:t>FreeDelivery</w:t>
+      </w:r>
+      <w:proofErr w:type="spellEnd"/>
+      <w:r>
+        <w:rPr>
+          <w:rFonts w:ascii="Consolas" w:hAnsi="Consolas" w:cs="Consolas"/>
+          <w:color w:val="000000"/>
+          <w:sz w:val="19"/>
+          <w:szCs w:val="19"/>
+        </w:rPr>
+        <w:t>=</w:t>
       </w:r>
       <w:r>
         <w:rPr>
@@ -3658,6 +4357,7 @@
         </w:rPr>
         <w:t xml:space="preserve">             </w:t>
       </w:r>
+      <w:proofErr w:type="gramStart"/>
       <w:r>
         <w:rPr>
           <w:rFonts w:ascii="Consolas" w:hAnsi="Consolas" w:cs="Consolas"/>
@@ -3667,14 +4367,35 @@
         </w:rPr>
         <w:t>new</w:t>
       </w:r>
-      <w:r>
-        <w:rPr>
-          <w:rFonts w:ascii="Consolas" w:hAnsi="Consolas" w:cs="Consolas"/>
-          <w:color w:val="000000"/>
-          <w:sz w:val="19"/>
-          <w:szCs w:val="19"/>
-        </w:rPr>
-        <w:t xml:space="preserve"> MenuItem() { Id=2, Name=</w:t>
+      <w:proofErr w:type="gramEnd"/>
+      <w:r>
+        <w:rPr>
+          <w:rFonts w:ascii="Consolas" w:hAnsi="Consolas" w:cs="Consolas"/>
+          <w:color w:val="000000"/>
+          <w:sz w:val="19"/>
+          <w:szCs w:val="19"/>
+        </w:rPr>
+        <w:t xml:space="preserve"> </w:t>
+      </w:r>
+      <w:proofErr w:type="spellStart"/>
+      <w:r>
+        <w:rPr>
+          <w:rFonts w:ascii="Consolas" w:hAnsi="Consolas" w:cs="Consolas"/>
+          <w:color w:val="000000"/>
+          <w:sz w:val="19"/>
+          <w:szCs w:val="19"/>
+        </w:rPr>
+        <w:t>MenuItem</w:t>
+      </w:r>
+      <w:proofErr w:type="spellEnd"/>
+      <w:r>
+        <w:rPr>
+          <w:rFonts w:ascii="Consolas" w:hAnsi="Consolas" w:cs="Consolas"/>
+          <w:color w:val="000000"/>
+          <w:sz w:val="19"/>
+          <w:szCs w:val="19"/>
+        </w:rPr>
+        <w:t>() { Id=2, Name=</w:t>
       </w:r>
       <w:r>
         <w:rPr>
@@ -3733,8 +4454,50 @@
           <w:sz w:val="19"/>
           <w:szCs w:val="19"/>
         </w:rPr>
-        <w:t xml:space="preserve">             DateOfLaunch=   DateTime.Parse(</w:t>
-      </w:r>
+        <w:t xml:space="preserve">             </w:t>
+      </w:r>
+      <w:proofErr w:type="spellStart"/>
+      <w:r>
+        <w:rPr>
+          <w:rFonts w:ascii="Consolas" w:hAnsi="Consolas" w:cs="Consolas"/>
+          <w:color w:val="000000"/>
+          <w:sz w:val="19"/>
+          <w:szCs w:val="19"/>
+        </w:rPr>
+        <w:t>DateOfLaunch</w:t>
+      </w:r>
+      <w:proofErr w:type="spellEnd"/>
+      <w:r>
+        <w:rPr>
+          <w:rFonts w:ascii="Consolas" w:hAnsi="Consolas" w:cs="Consolas"/>
+          <w:color w:val="000000"/>
+          <w:sz w:val="19"/>
+          <w:szCs w:val="19"/>
+        </w:rPr>
+        <w:t xml:space="preserve">=   </w:t>
+      </w:r>
+      <w:proofErr w:type="spellStart"/>
+      <w:proofErr w:type="gramStart"/>
+      <w:r>
+        <w:rPr>
+          <w:rFonts w:ascii="Consolas" w:hAnsi="Consolas" w:cs="Consolas"/>
+          <w:color w:val="000000"/>
+          <w:sz w:val="19"/>
+          <w:szCs w:val="19"/>
+        </w:rPr>
+        <w:t>DateTime.Parse</w:t>
+      </w:r>
+      <w:proofErr w:type="spellEnd"/>
+      <w:r>
+        <w:rPr>
+          <w:rFonts w:ascii="Consolas" w:hAnsi="Consolas" w:cs="Consolas"/>
+          <w:color w:val="000000"/>
+          <w:sz w:val="19"/>
+          <w:szCs w:val="19"/>
+        </w:rPr>
+        <w:t>(</w:t>
+      </w:r>
+      <w:proofErr w:type="gramEnd"/>
       <w:r>
         <w:rPr>
           <w:rFonts w:ascii="Consolas" w:hAnsi="Consolas" w:cs="Consolas"/>
@@ -3792,7 +4555,27 @@
           <w:sz w:val="19"/>
           <w:szCs w:val="19"/>
         </w:rPr>
-        <w:t xml:space="preserve">                 FreeDelivery=</w:t>
+        <w:t xml:space="preserve">                 </w:t>
+      </w:r>
+      <w:proofErr w:type="spellStart"/>
+      <w:r>
+        <w:rPr>
+          <w:rFonts w:ascii="Consolas" w:hAnsi="Consolas" w:cs="Consolas"/>
+          <w:color w:val="000000"/>
+          <w:sz w:val="19"/>
+          <w:szCs w:val="19"/>
+        </w:rPr>
+        <w:t>FreeDelivery</w:t>
+      </w:r>
+      <w:proofErr w:type="spellEnd"/>
+      <w:r>
+        <w:rPr>
+          <w:rFonts w:ascii="Consolas" w:hAnsi="Consolas" w:cs="Consolas"/>
+          <w:color w:val="000000"/>
+          <w:sz w:val="19"/>
+          <w:szCs w:val="19"/>
+        </w:rPr>
+        <w:t>=</w:t>
       </w:r>
       <w:r>
         <w:rPr>
@@ -3835,6 +4618,7 @@
         </w:rPr>
         <w:t xml:space="preserve">             </w:t>
       </w:r>
+      <w:proofErr w:type="gramStart"/>
       <w:r>
         <w:rPr>
           <w:rFonts w:ascii="Consolas" w:hAnsi="Consolas" w:cs="Consolas"/>
@@ -3844,14 +4628,35 @@
         </w:rPr>
         <w:t>new</w:t>
       </w:r>
-      <w:r>
-        <w:rPr>
-          <w:rFonts w:ascii="Consolas" w:hAnsi="Consolas" w:cs="Consolas"/>
-          <w:color w:val="000000"/>
-          <w:sz w:val="19"/>
-          <w:szCs w:val="19"/>
-        </w:rPr>
-        <w:t xml:space="preserve"> MenuItem() { Id=3, Name=</w:t>
+      <w:proofErr w:type="gramEnd"/>
+      <w:r>
+        <w:rPr>
+          <w:rFonts w:ascii="Consolas" w:hAnsi="Consolas" w:cs="Consolas"/>
+          <w:color w:val="000000"/>
+          <w:sz w:val="19"/>
+          <w:szCs w:val="19"/>
+        </w:rPr>
+        <w:t xml:space="preserve"> </w:t>
+      </w:r>
+      <w:proofErr w:type="spellStart"/>
+      <w:r>
+        <w:rPr>
+          <w:rFonts w:ascii="Consolas" w:hAnsi="Consolas" w:cs="Consolas"/>
+          <w:color w:val="000000"/>
+          <w:sz w:val="19"/>
+          <w:szCs w:val="19"/>
+        </w:rPr>
+        <w:t>MenuItem</w:t>
+      </w:r>
+      <w:proofErr w:type="spellEnd"/>
+      <w:r>
+        <w:rPr>
+          <w:rFonts w:ascii="Consolas" w:hAnsi="Consolas" w:cs="Consolas"/>
+          <w:color w:val="000000"/>
+          <w:sz w:val="19"/>
+          <w:szCs w:val="19"/>
+        </w:rPr>
+        <w:t>() { Id=3, Name=</w:t>
       </w:r>
       <w:r>
         <w:rPr>
@@ -3910,8 +4715,50 @@
           <w:sz w:val="19"/>
           <w:szCs w:val="19"/>
         </w:rPr>
-        <w:t xml:space="preserve">             DateOfLaunch=   DateTime.Parse(</w:t>
-      </w:r>
+        <w:t xml:space="preserve">             </w:t>
+      </w:r>
+      <w:proofErr w:type="spellStart"/>
+      <w:r>
+        <w:rPr>
+          <w:rFonts w:ascii="Consolas" w:hAnsi="Consolas" w:cs="Consolas"/>
+          <w:color w:val="000000"/>
+          <w:sz w:val="19"/>
+          <w:szCs w:val="19"/>
+        </w:rPr>
+        <w:t>DateOfLaunch</w:t>
+      </w:r>
+      <w:proofErr w:type="spellEnd"/>
+      <w:r>
+        <w:rPr>
+          <w:rFonts w:ascii="Consolas" w:hAnsi="Consolas" w:cs="Consolas"/>
+          <w:color w:val="000000"/>
+          <w:sz w:val="19"/>
+          <w:szCs w:val="19"/>
+        </w:rPr>
+        <w:t xml:space="preserve">=   </w:t>
+      </w:r>
+      <w:proofErr w:type="spellStart"/>
+      <w:proofErr w:type="gramStart"/>
+      <w:r>
+        <w:rPr>
+          <w:rFonts w:ascii="Consolas" w:hAnsi="Consolas" w:cs="Consolas"/>
+          <w:color w:val="000000"/>
+          <w:sz w:val="19"/>
+          <w:szCs w:val="19"/>
+        </w:rPr>
+        <w:t>DateTime.Parse</w:t>
+      </w:r>
+      <w:proofErr w:type="spellEnd"/>
+      <w:r>
+        <w:rPr>
+          <w:rFonts w:ascii="Consolas" w:hAnsi="Consolas" w:cs="Consolas"/>
+          <w:color w:val="000000"/>
+          <w:sz w:val="19"/>
+          <w:szCs w:val="19"/>
+        </w:rPr>
+        <w:t>(</w:t>
+      </w:r>
+      <w:proofErr w:type="gramEnd"/>
       <w:r>
         <w:rPr>
           <w:rFonts w:ascii="Consolas" w:hAnsi="Consolas" w:cs="Consolas"/>
@@ -3969,7 +4816,27 @@
           <w:sz w:val="19"/>
           <w:szCs w:val="19"/>
         </w:rPr>
-        <w:t xml:space="preserve">              FreeDelivery=</w:t>
+        <w:t xml:space="preserve">              </w:t>
+      </w:r>
+      <w:proofErr w:type="spellStart"/>
+      <w:r>
+        <w:rPr>
+          <w:rFonts w:ascii="Consolas" w:hAnsi="Consolas" w:cs="Consolas"/>
+          <w:color w:val="000000"/>
+          <w:sz w:val="19"/>
+          <w:szCs w:val="19"/>
+        </w:rPr>
+        <w:t>FreeDelivery</w:t>
+      </w:r>
+      <w:proofErr w:type="spellEnd"/>
+      <w:r>
+        <w:rPr>
+          <w:rFonts w:ascii="Consolas" w:hAnsi="Consolas" w:cs="Consolas"/>
+          <w:color w:val="000000"/>
+          <w:sz w:val="19"/>
+          <w:szCs w:val="19"/>
+        </w:rPr>
+        <w:t>=</w:t>
       </w:r>
       <w:r>
         <w:rPr>
@@ -4012,6 +4879,7 @@
         </w:rPr>
         <w:t xml:space="preserve">             </w:t>
       </w:r>
+      <w:proofErr w:type="gramStart"/>
       <w:r>
         <w:rPr>
           <w:rFonts w:ascii="Consolas" w:hAnsi="Consolas" w:cs="Consolas"/>
@@ -4021,14 +4889,35 @@
         </w:rPr>
         <w:t>new</w:t>
       </w:r>
-      <w:r>
-        <w:rPr>
-          <w:rFonts w:ascii="Consolas" w:hAnsi="Consolas" w:cs="Consolas"/>
-          <w:color w:val="000000"/>
-          <w:sz w:val="19"/>
-          <w:szCs w:val="19"/>
-        </w:rPr>
-        <w:t xml:space="preserve"> MenuItem() { Id=4, Name=</w:t>
+      <w:proofErr w:type="gramEnd"/>
+      <w:r>
+        <w:rPr>
+          <w:rFonts w:ascii="Consolas" w:hAnsi="Consolas" w:cs="Consolas"/>
+          <w:color w:val="000000"/>
+          <w:sz w:val="19"/>
+          <w:szCs w:val="19"/>
+        </w:rPr>
+        <w:t xml:space="preserve"> </w:t>
+      </w:r>
+      <w:proofErr w:type="spellStart"/>
+      <w:r>
+        <w:rPr>
+          <w:rFonts w:ascii="Consolas" w:hAnsi="Consolas" w:cs="Consolas"/>
+          <w:color w:val="000000"/>
+          <w:sz w:val="19"/>
+          <w:szCs w:val="19"/>
+        </w:rPr>
+        <w:t>MenuItem</w:t>
+      </w:r>
+      <w:proofErr w:type="spellEnd"/>
+      <w:r>
+        <w:rPr>
+          <w:rFonts w:ascii="Consolas" w:hAnsi="Consolas" w:cs="Consolas"/>
+          <w:color w:val="000000"/>
+          <w:sz w:val="19"/>
+          <w:szCs w:val="19"/>
+        </w:rPr>
+        <w:t>() { Id=4, Name=</w:t>
       </w:r>
       <w:r>
         <w:rPr>
@@ -4087,7 +4976,49 @@
           <w:sz w:val="19"/>
           <w:szCs w:val="19"/>
         </w:rPr>
-        <w:t xml:space="preserve">             DateOfLaunch=  DateTime.Parse(</w:t>
+        <w:t xml:space="preserve">             </w:t>
+      </w:r>
+      <w:proofErr w:type="spellStart"/>
+      <w:r>
+        <w:rPr>
+          <w:rFonts w:ascii="Consolas" w:hAnsi="Consolas" w:cs="Consolas"/>
+          <w:color w:val="000000"/>
+          <w:sz w:val="19"/>
+          <w:szCs w:val="19"/>
+        </w:rPr>
+        <w:t>DateOfLaunch</w:t>
+      </w:r>
+      <w:proofErr w:type="spellEnd"/>
+      <w:proofErr w:type="gramStart"/>
+      <w:r>
+        <w:rPr>
+          <w:rFonts w:ascii="Consolas" w:hAnsi="Consolas" w:cs="Consolas"/>
+          <w:color w:val="000000"/>
+          <w:sz w:val="19"/>
+          <w:szCs w:val="19"/>
+        </w:rPr>
+        <w:t xml:space="preserve">=  </w:t>
+      </w:r>
+      <w:proofErr w:type="spellStart"/>
+      <w:r>
+        <w:rPr>
+          <w:rFonts w:ascii="Consolas" w:hAnsi="Consolas" w:cs="Consolas"/>
+          <w:color w:val="000000"/>
+          <w:sz w:val="19"/>
+          <w:szCs w:val="19"/>
+        </w:rPr>
+        <w:t>DateTime.Parse</w:t>
+      </w:r>
+      <w:proofErr w:type="spellEnd"/>
+      <w:proofErr w:type="gramEnd"/>
+      <w:r>
+        <w:rPr>
+          <w:rFonts w:ascii="Consolas" w:hAnsi="Consolas" w:cs="Consolas"/>
+          <w:color w:val="000000"/>
+          <w:sz w:val="19"/>
+          <w:szCs w:val="19"/>
+        </w:rPr>
+        <w:t>(</w:t>
       </w:r>
       <w:r>
         <w:rPr>
@@ -4146,7 +5077,27 @@
           <w:sz w:val="19"/>
           <w:szCs w:val="19"/>
         </w:rPr>
-        <w:t xml:space="preserve">              FreeDelivery=</w:t>
+        <w:t xml:space="preserve">              </w:t>
+      </w:r>
+      <w:proofErr w:type="spellStart"/>
+      <w:r>
+        <w:rPr>
+          <w:rFonts w:ascii="Consolas" w:hAnsi="Consolas" w:cs="Consolas"/>
+          <w:color w:val="000000"/>
+          <w:sz w:val="19"/>
+          <w:szCs w:val="19"/>
+        </w:rPr>
+        <w:t>FreeDelivery</w:t>
+      </w:r>
+      <w:proofErr w:type="spellEnd"/>
+      <w:r>
+        <w:rPr>
+          <w:rFonts w:ascii="Consolas" w:hAnsi="Consolas" w:cs="Consolas"/>
+          <w:color w:val="000000"/>
+          <w:sz w:val="19"/>
+          <w:szCs w:val="19"/>
+        </w:rPr>
+        <w:t>=</w:t>
       </w:r>
       <w:r>
         <w:rPr>
@@ -4189,6 +5140,7 @@
         </w:rPr>
         <w:t xml:space="preserve">             </w:t>
       </w:r>
+      <w:proofErr w:type="gramStart"/>
       <w:r>
         <w:rPr>
           <w:rFonts w:ascii="Consolas" w:hAnsi="Consolas" w:cs="Consolas"/>
@@ -4198,14 +5150,35 @@
         </w:rPr>
         <w:t>new</w:t>
       </w:r>
-      <w:r>
-        <w:rPr>
-          <w:rFonts w:ascii="Consolas" w:hAnsi="Consolas" w:cs="Consolas"/>
-          <w:color w:val="000000"/>
-          <w:sz w:val="19"/>
-          <w:szCs w:val="19"/>
-        </w:rPr>
-        <w:t xml:space="preserve"> MenuItem() { Id=5, Name=</w:t>
+      <w:proofErr w:type="gramEnd"/>
+      <w:r>
+        <w:rPr>
+          <w:rFonts w:ascii="Consolas" w:hAnsi="Consolas" w:cs="Consolas"/>
+          <w:color w:val="000000"/>
+          <w:sz w:val="19"/>
+          <w:szCs w:val="19"/>
+        </w:rPr>
+        <w:t xml:space="preserve"> </w:t>
+      </w:r>
+      <w:proofErr w:type="spellStart"/>
+      <w:r>
+        <w:rPr>
+          <w:rFonts w:ascii="Consolas" w:hAnsi="Consolas" w:cs="Consolas"/>
+          <w:color w:val="000000"/>
+          <w:sz w:val="19"/>
+          <w:szCs w:val="19"/>
+        </w:rPr>
+        <w:t>MenuItem</w:t>
+      </w:r>
+      <w:proofErr w:type="spellEnd"/>
+      <w:r>
+        <w:rPr>
+          <w:rFonts w:ascii="Consolas" w:hAnsi="Consolas" w:cs="Consolas"/>
+          <w:color w:val="000000"/>
+          <w:sz w:val="19"/>
+          <w:szCs w:val="19"/>
+        </w:rPr>
+        <w:t>() { Id=5, Name=</w:t>
       </w:r>
       <w:r>
         <w:rPr>
@@ -4264,8 +5237,50 @@
           <w:sz w:val="19"/>
           <w:szCs w:val="19"/>
         </w:rPr>
-        <w:t xml:space="preserve">             DateOfLaunch=   DateTime.Parse(</w:t>
-      </w:r>
+        <w:t xml:space="preserve">             </w:t>
+      </w:r>
+      <w:proofErr w:type="spellStart"/>
+      <w:r>
+        <w:rPr>
+          <w:rFonts w:ascii="Consolas" w:hAnsi="Consolas" w:cs="Consolas"/>
+          <w:color w:val="000000"/>
+          <w:sz w:val="19"/>
+          <w:szCs w:val="19"/>
+        </w:rPr>
+        <w:t>DateOfLaunch</w:t>
+      </w:r>
+      <w:proofErr w:type="spellEnd"/>
+      <w:r>
+        <w:rPr>
+          <w:rFonts w:ascii="Consolas" w:hAnsi="Consolas" w:cs="Consolas"/>
+          <w:color w:val="000000"/>
+          <w:sz w:val="19"/>
+          <w:szCs w:val="19"/>
+        </w:rPr>
+        <w:t xml:space="preserve">=   </w:t>
+      </w:r>
+      <w:proofErr w:type="spellStart"/>
+      <w:proofErr w:type="gramStart"/>
+      <w:r>
+        <w:rPr>
+          <w:rFonts w:ascii="Consolas" w:hAnsi="Consolas" w:cs="Consolas"/>
+          <w:color w:val="000000"/>
+          <w:sz w:val="19"/>
+          <w:szCs w:val="19"/>
+        </w:rPr>
+        <w:t>DateTime.Parse</w:t>
+      </w:r>
+      <w:proofErr w:type="spellEnd"/>
+      <w:r>
+        <w:rPr>
+          <w:rFonts w:ascii="Consolas" w:hAnsi="Consolas" w:cs="Consolas"/>
+          <w:color w:val="000000"/>
+          <w:sz w:val="19"/>
+          <w:szCs w:val="19"/>
+        </w:rPr>
+        <w:t>(</w:t>
+      </w:r>
+      <w:proofErr w:type="gramEnd"/>
       <w:r>
         <w:rPr>
           <w:rFonts w:ascii="Consolas" w:hAnsi="Consolas" w:cs="Consolas"/>
@@ -4323,7 +5338,27 @@
           <w:sz w:val="19"/>
           <w:szCs w:val="19"/>
         </w:rPr>
-        <w:t xml:space="preserve">                 FreeDelivery=</w:t>
+        <w:t xml:space="preserve">                 </w:t>
+      </w:r>
+      <w:proofErr w:type="spellStart"/>
+      <w:r>
+        <w:rPr>
+          <w:rFonts w:ascii="Consolas" w:hAnsi="Consolas" w:cs="Consolas"/>
+          <w:color w:val="000000"/>
+          <w:sz w:val="19"/>
+          <w:szCs w:val="19"/>
+        </w:rPr>
+        <w:t>FreeDelivery</w:t>
+      </w:r>
+      <w:proofErr w:type="spellEnd"/>
+      <w:r>
+        <w:rPr>
+          <w:rFonts w:ascii="Consolas" w:hAnsi="Consolas" w:cs="Consolas"/>
+          <w:color w:val="000000"/>
+          <w:sz w:val="19"/>
+          <w:szCs w:val="19"/>
+        </w:rPr>
+        <w:t>=</w:t>
       </w:r>
       <w:r>
         <w:rPr>
@@ -4664,6 +5699,7 @@
         </w:rPr>
         <w:t xml:space="preserve"> </w:t>
       </w:r>
+      <w:proofErr w:type="spellStart"/>
       <w:r>
         <w:rPr>
           <w:rFonts w:ascii="Consolas" w:hAnsi="Consolas" w:cs="Consolas"/>
@@ -4673,6 +5709,7 @@
         </w:rPr>
         <w:t>AutoEventWireup</w:t>
       </w:r>
+      <w:proofErr w:type="spellEnd"/>
       <w:r>
         <w:rPr>
           <w:rFonts w:ascii="Consolas" w:hAnsi="Consolas" w:cs="Consolas"/>
@@ -4691,6 +5728,7 @@
         </w:rPr>
         <w:t xml:space="preserve"> </w:t>
       </w:r>
+      <w:proofErr w:type="spellStart"/>
       <w:r>
         <w:rPr>
           <w:rFonts w:ascii="Consolas" w:hAnsi="Consolas" w:cs="Consolas"/>
@@ -4700,14 +5738,35 @@
         </w:rPr>
         <w:t>CodeBehind</w:t>
       </w:r>
-      <w:r>
-        <w:rPr>
-          <w:rFonts w:ascii="Consolas" w:hAnsi="Consolas" w:cs="Consolas"/>
-          <w:color w:val="0000FF"/>
-          <w:sz w:val="19"/>
-          <w:szCs w:val="19"/>
-        </w:rPr>
-        <w:t>="ItemList.aspx.cs"</w:t>
+      <w:proofErr w:type="spellEnd"/>
+      <w:r>
+        <w:rPr>
+          <w:rFonts w:ascii="Consolas" w:hAnsi="Consolas" w:cs="Consolas"/>
+          <w:color w:val="0000FF"/>
+          <w:sz w:val="19"/>
+          <w:szCs w:val="19"/>
+        </w:rPr>
+        <w:t>="</w:t>
+      </w:r>
+      <w:proofErr w:type="spellStart"/>
+      <w:r>
+        <w:rPr>
+          <w:rFonts w:ascii="Consolas" w:hAnsi="Consolas" w:cs="Consolas"/>
+          <w:color w:val="0000FF"/>
+          <w:sz w:val="19"/>
+          <w:szCs w:val="19"/>
+        </w:rPr>
+        <w:t>ItemList.aspx.cs</w:t>
+      </w:r>
+      <w:proofErr w:type="spellEnd"/>
+      <w:r>
+        <w:rPr>
+          <w:rFonts w:ascii="Consolas" w:hAnsi="Consolas" w:cs="Consolas"/>
+          <w:color w:val="0000FF"/>
+          <w:sz w:val="19"/>
+          <w:szCs w:val="19"/>
+        </w:rPr>
+        <w:t>"</w:t>
       </w:r>
       <w:r>
         <w:rPr>
@@ -4783,6 +5842,7 @@
           <w:szCs w:val="19"/>
         </w:rPr>
       </w:pPr>
+      <w:proofErr w:type="gramStart"/>
       <w:r>
         <w:rPr>
           <w:rFonts w:ascii="Consolas" w:hAnsi="Consolas" w:cs="Consolas"/>
@@ -4801,6 +5861,7 @@
         </w:rPr>
         <w:t>DOCTYPE</w:t>
       </w:r>
+      <w:proofErr w:type="gramEnd"/>
       <w:r>
         <w:rPr>
           <w:rFonts w:ascii="Consolas" w:hAnsi="Consolas" w:cs="Consolas"/>
@@ -4883,6 +5944,7 @@
         </w:rPr>
         <w:t xml:space="preserve"> </w:t>
       </w:r>
+      <w:proofErr w:type="spellStart"/>
       <w:r>
         <w:rPr>
           <w:rFonts w:ascii="Consolas" w:hAnsi="Consolas" w:cs="Consolas"/>
@@ -4892,6 +5954,7 @@
         </w:rPr>
         <w:t>xmlns</w:t>
       </w:r>
+      <w:proofErr w:type="spellEnd"/>
       <w:r>
         <w:rPr>
           <w:rFonts w:ascii="Consolas" w:hAnsi="Consolas" w:cs="Consolas"/>
@@ -4942,6 +6005,7 @@
         </w:rPr>
         <w:t xml:space="preserve"> </w:t>
       </w:r>
+      <w:proofErr w:type="spellStart"/>
       <w:r>
         <w:rPr>
           <w:rFonts w:ascii="Consolas" w:hAnsi="Consolas" w:cs="Consolas"/>
@@ -4951,6 +6015,7 @@
         </w:rPr>
         <w:t>runat</w:t>
       </w:r>
+      <w:proofErr w:type="spellEnd"/>
       <w:r>
         <w:rPr>
           <w:rFonts w:ascii="Consolas" w:hAnsi="Consolas" w:cs="Consolas"/>
@@ -4992,6 +6057,7 @@
         </w:rPr>
         <w:t>&lt;</w:t>
       </w:r>
+      <w:proofErr w:type="gramStart"/>
       <w:r>
         <w:rPr>
           <w:rFonts w:ascii="Consolas" w:hAnsi="Consolas" w:cs="Consolas"/>
@@ -5001,6 +6067,7 @@
         </w:rPr>
         <w:t>title</w:t>
       </w:r>
+      <w:proofErr w:type="gramEnd"/>
       <w:r>
         <w:rPr>
           <w:rFonts w:ascii="Consolas" w:hAnsi="Consolas" w:cs="Consolas"/>
@@ -5092,6 +6159,7 @@
         </w:rPr>
         <w:t>&lt;</w:t>
       </w:r>
+      <w:proofErr w:type="gramStart"/>
       <w:r>
         <w:rPr>
           <w:rFonts w:ascii="Consolas" w:hAnsi="Consolas" w:cs="Consolas"/>
@@ -5101,6 +6169,7 @@
         </w:rPr>
         <w:t>body</w:t>
       </w:r>
+      <w:proofErr w:type="gramEnd"/>
       <w:r>
         <w:rPr>
           <w:rFonts w:ascii="Consolas" w:hAnsi="Consolas" w:cs="Consolas"/>
@@ -5187,6 +6256,7 @@
         </w:rPr>
         <w:t xml:space="preserve"> </w:t>
       </w:r>
+      <w:proofErr w:type="spellStart"/>
       <w:r>
         <w:rPr>
           <w:rFonts w:ascii="Consolas" w:hAnsi="Consolas" w:cs="Consolas"/>
@@ -5196,6 +6266,7 @@
         </w:rPr>
         <w:t>runat</w:t>
       </w:r>
+      <w:proofErr w:type="spellEnd"/>
       <w:r>
         <w:rPr>
           <w:rFonts w:ascii="Consolas" w:hAnsi="Consolas" w:cs="Consolas"/>
@@ -5237,6 +6308,7 @@
         </w:rPr>
         <w:t>&lt;</w:t>
       </w:r>
+      <w:proofErr w:type="gramStart"/>
       <w:r>
         <w:rPr>
           <w:rFonts w:ascii="Consolas" w:hAnsi="Consolas" w:cs="Consolas"/>
@@ -5246,6 +6318,7 @@
         </w:rPr>
         <w:t>div</w:t>
       </w:r>
+      <w:proofErr w:type="gramEnd"/>
       <w:r>
         <w:rPr>
           <w:rFonts w:ascii="Consolas" w:hAnsi="Consolas" w:cs="Consolas"/>
@@ -5301,6 +6374,7 @@
         </w:rPr>
         <w:t>&lt;</w:t>
       </w:r>
+      <w:proofErr w:type="spellStart"/>
       <w:r>
         <w:rPr>
           <w:rFonts w:ascii="Consolas" w:hAnsi="Consolas" w:cs="Consolas"/>
@@ -5310,6 +6384,7 @@
         </w:rPr>
         <w:t>br</w:t>
       </w:r>
+      <w:proofErr w:type="spellEnd"/>
       <w:r>
         <w:rPr>
           <w:rFonts w:ascii="Consolas" w:hAnsi="Consolas" w:cs="Consolas"/>
@@ -5360,6 +6435,7 @@
         </w:rPr>
         <w:t>&lt;</w:t>
       </w:r>
+      <w:proofErr w:type="spellStart"/>
       <w:r>
         <w:rPr>
           <w:rFonts w:ascii="Consolas" w:hAnsi="Consolas" w:cs="Consolas"/>
@@ -5369,6 +6445,7 @@
         </w:rPr>
         <w:t>br</w:t>
       </w:r>
+      <w:proofErr w:type="spellEnd"/>
       <w:r>
         <w:rPr>
           <w:rFonts w:ascii="Consolas" w:hAnsi="Consolas" w:cs="Consolas"/>
@@ -5419,6 +6496,7 @@
         </w:rPr>
         <w:t>&lt;</w:t>
       </w:r>
+      <w:proofErr w:type="spellStart"/>
       <w:r>
         <w:rPr>
           <w:rFonts w:ascii="Consolas" w:hAnsi="Consolas" w:cs="Consolas"/>
@@ -5428,6 +6506,7 @@
         </w:rPr>
         <w:t>br</w:t>
       </w:r>
+      <w:proofErr w:type="spellEnd"/>
       <w:r>
         <w:rPr>
           <w:rFonts w:ascii="Consolas" w:hAnsi="Consolas" w:cs="Consolas"/>
@@ -5478,6 +6557,7 @@
         </w:rPr>
         <w:t>&lt;</w:t>
       </w:r>
+      <w:proofErr w:type="spellStart"/>
       <w:r>
         <w:rPr>
           <w:rFonts w:ascii="Consolas" w:hAnsi="Consolas" w:cs="Consolas"/>
@@ -5487,6 +6567,7 @@
         </w:rPr>
         <w:t>br</w:t>
       </w:r>
+      <w:proofErr w:type="spellEnd"/>
       <w:r>
         <w:rPr>
           <w:rFonts w:ascii="Consolas" w:hAnsi="Consolas" w:cs="Consolas"/>
@@ -5537,6 +6618,7 @@
         </w:rPr>
         <w:t>&lt;</w:t>
       </w:r>
+      <w:proofErr w:type="spellStart"/>
       <w:r>
         <w:rPr>
           <w:rFonts w:ascii="Consolas" w:hAnsi="Consolas" w:cs="Consolas"/>
@@ -5546,6 +6628,7 @@
         </w:rPr>
         <w:t>asp</w:t>
       </w:r>
+      <w:proofErr w:type="gramStart"/>
       <w:r>
         <w:rPr>
           <w:rFonts w:ascii="Consolas" w:hAnsi="Consolas" w:cs="Consolas"/>
@@ -5564,6 +6647,8 @@
         </w:rPr>
         <w:t>GridView</w:t>
       </w:r>
+      <w:proofErr w:type="spellEnd"/>
+      <w:proofErr w:type="gramEnd"/>
       <w:r>
         <w:rPr>
           <w:rFonts w:ascii="Consolas" w:hAnsi="Consolas" w:cs="Consolas"/>
@@ -5600,6 +6685,7 @@
         </w:rPr>
         <w:t xml:space="preserve"> </w:t>
       </w:r>
+      <w:proofErr w:type="spellStart"/>
       <w:r>
         <w:rPr>
           <w:rFonts w:ascii="Consolas" w:hAnsi="Consolas" w:cs="Consolas"/>
@@ -5609,6 +6695,7 @@
         </w:rPr>
         <w:t>runat</w:t>
       </w:r>
+      <w:proofErr w:type="spellEnd"/>
       <w:r>
         <w:rPr>
           <w:rFonts w:ascii="Consolas" w:hAnsi="Consolas" w:cs="Consolas"/>
@@ -5627,6 +6714,7 @@
         </w:rPr>
         <w:t xml:space="preserve"> </w:t>
       </w:r>
+      <w:proofErr w:type="spellStart"/>
       <w:r>
         <w:rPr>
           <w:rFonts w:ascii="Consolas" w:hAnsi="Consolas" w:cs="Consolas"/>
@@ -5636,6 +6724,7 @@
         </w:rPr>
         <w:t>DataKeyNames</w:t>
       </w:r>
+      <w:proofErr w:type="spellEnd"/>
       <w:r>
         <w:rPr>
           <w:rFonts w:ascii="Consolas" w:hAnsi="Consolas" w:cs="Consolas"/>
@@ -5654,6 +6743,7 @@
         </w:rPr>
         <w:t xml:space="preserve"> </w:t>
       </w:r>
+      <w:proofErr w:type="spellStart"/>
       <w:r>
         <w:rPr>
           <w:rFonts w:ascii="Consolas" w:hAnsi="Consolas" w:cs="Consolas"/>
@@ -5663,6 +6753,7 @@
         </w:rPr>
         <w:t>BackColor</w:t>
       </w:r>
+      <w:proofErr w:type="spellEnd"/>
       <w:r>
         <w:rPr>
           <w:rFonts w:ascii="Consolas" w:hAnsi="Consolas" w:cs="Consolas"/>
@@ -5681,6 +6772,7 @@
         </w:rPr>
         <w:t xml:space="preserve"> </w:t>
       </w:r>
+      <w:proofErr w:type="spellStart"/>
       <w:r>
         <w:rPr>
           <w:rFonts w:ascii="Consolas" w:hAnsi="Consolas" w:cs="Consolas"/>
@@ -5690,6 +6782,7 @@
         </w:rPr>
         <w:t>BorderColor</w:t>
       </w:r>
+      <w:proofErr w:type="spellEnd"/>
       <w:r>
         <w:rPr>
           <w:rFonts w:ascii="Consolas" w:hAnsi="Consolas" w:cs="Consolas"/>
@@ -5708,6 +6801,7 @@
         </w:rPr>
         <w:t xml:space="preserve"> </w:t>
       </w:r>
+      <w:proofErr w:type="spellStart"/>
       <w:r>
         <w:rPr>
           <w:rFonts w:ascii="Consolas" w:hAnsi="Consolas" w:cs="Consolas"/>
@@ -5717,6 +6811,7 @@
         </w:rPr>
         <w:t>BorderStyle</w:t>
       </w:r>
+      <w:proofErr w:type="spellEnd"/>
       <w:r>
         <w:rPr>
           <w:rFonts w:ascii="Consolas" w:hAnsi="Consolas" w:cs="Consolas"/>
@@ -5735,6 +6830,7 @@
         </w:rPr>
         <w:t xml:space="preserve"> </w:t>
       </w:r>
+      <w:proofErr w:type="spellStart"/>
       <w:r>
         <w:rPr>
           <w:rFonts w:ascii="Consolas" w:hAnsi="Consolas" w:cs="Consolas"/>
@@ -5744,6 +6840,7 @@
         </w:rPr>
         <w:t>BorderWidth</w:t>
       </w:r>
+      <w:proofErr w:type="spellEnd"/>
       <w:r>
         <w:rPr>
           <w:rFonts w:ascii="Consolas" w:hAnsi="Consolas" w:cs="Consolas"/>
@@ -5762,6 +6859,7 @@
         </w:rPr>
         <w:t xml:space="preserve"> </w:t>
       </w:r>
+      <w:proofErr w:type="spellStart"/>
       <w:r>
         <w:rPr>
           <w:rFonts w:ascii="Consolas" w:hAnsi="Consolas" w:cs="Consolas"/>
@@ -5771,6 +6869,7 @@
         </w:rPr>
         <w:t>CellPadding</w:t>
       </w:r>
+      <w:proofErr w:type="spellEnd"/>
       <w:r>
         <w:rPr>
           <w:rFonts w:ascii="Consolas" w:hAnsi="Consolas" w:cs="Consolas"/>
@@ -5789,6 +6888,7 @@
         </w:rPr>
         <w:t xml:space="preserve"> </w:t>
       </w:r>
+      <w:proofErr w:type="spellStart"/>
       <w:r>
         <w:rPr>
           <w:rFonts w:ascii="Consolas" w:hAnsi="Consolas" w:cs="Consolas"/>
@@ -5798,6 +6898,7 @@
         </w:rPr>
         <w:t>CellSpacing</w:t>
       </w:r>
+      <w:proofErr w:type="spellEnd"/>
       <w:r>
         <w:rPr>
           <w:rFonts w:ascii="Consolas" w:hAnsi="Consolas" w:cs="Consolas"/>
@@ -5816,6 +6917,7 @@
         </w:rPr>
         <w:t xml:space="preserve"> </w:t>
       </w:r>
+      <w:proofErr w:type="spellStart"/>
       <w:r>
         <w:rPr>
           <w:rFonts w:ascii="Consolas" w:hAnsi="Consolas" w:cs="Consolas"/>
@@ -5825,6 +6927,7 @@
         </w:rPr>
         <w:t>GridLines</w:t>
       </w:r>
+      <w:proofErr w:type="spellEnd"/>
       <w:r>
         <w:rPr>
           <w:rFonts w:ascii="Consolas" w:hAnsi="Consolas" w:cs="Consolas"/>
@@ -5939,6 +7042,7 @@
         </w:rPr>
         <w:t>&lt;</w:t>
       </w:r>
+      <w:proofErr w:type="spellStart"/>
       <w:r>
         <w:rPr>
           <w:rFonts w:ascii="Consolas" w:hAnsi="Consolas" w:cs="Consolas"/>
@@ -5948,6 +7052,7 @@
         </w:rPr>
         <w:t>asp</w:t>
       </w:r>
+      <w:proofErr w:type="gramStart"/>
       <w:r>
         <w:rPr>
           <w:rFonts w:ascii="Consolas" w:hAnsi="Consolas" w:cs="Consolas"/>
@@ -5966,6 +7071,8 @@
         </w:rPr>
         <w:t>HyperLinkField</w:t>
       </w:r>
+      <w:proofErr w:type="spellEnd"/>
+      <w:proofErr w:type="gramEnd"/>
     </w:p>
     <w:p>
       <w:pPr>
@@ -5989,6 +7096,7 @@
         </w:rPr>
         <w:t xml:space="preserve">            </w:t>
       </w:r>
+      <w:proofErr w:type="spellStart"/>
       <w:r>
         <w:rPr>
           <w:rFonts w:ascii="Consolas" w:hAnsi="Consolas" w:cs="Consolas"/>
@@ -5998,6 +7106,7 @@
         </w:rPr>
         <w:t>DataNavigateUrlFields</w:t>
       </w:r>
+      <w:proofErr w:type="spellEnd"/>
       <w:r>
         <w:rPr>
           <w:rFonts w:ascii="Consolas" w:hAnsi="Consolas" w:cs="Consolas"/>
@@ -6030,6 +7139,7 @@
         </w:rPr>
         <w:t xml:space="preserve">            </w:t>
       </w:r>
+      <w:proofErr w:type="spellStart"/>
       <w:r>
         <w:rPr>
           <w:rFonts w:ascii="Consolas" w:hAnsi="Consolas" w:cs="Consolas"/>
@@ -6039,14 +7149,46 @@
         </w:rPr>
         <w:t>DataNavigateUrlFormatString</w:t>
       </w:r>
-      <w:r>
-        <w:rPr>
-          <w:rFonts w:ascii="Consolas" w:hAnsi="Consolas" w:cs="Consolas"/>
-          <w:color w:val="0000FF"/>
-          <w:sz w:val="19"/>
-          <w:szCs w:val="19"/>
-        </w:rPr>
-        <w:t>="~\EditItem.aspx?id={0}"</w:t>
+      <w:proofErr w:type="spellEnd"/>
+      <w:r>
+        <w:rPr>
+          <w:rFonts w:ascii="Consolas" w:hAnsi="Consolas" w:cs="Consolas"/>
+          <w:color w:val="0000FF"/>
+          <w:sz w:val="19"/>
+          <w:szCs w:val="19"/>
+        </w:rPr>
+        <w:t>="~\</w:t>
+      </w:r>
+      <w:proofErr w:type="spellStart"/>
+      <w:r>
+        <w:rPr>
+          <w:rFonts w:ascii="Consolas" w:hAnsi="Consolas" w:cs="Consolas"/>
+          <w:color w:val="0000FF"/>
+          <w:sz w:val="19"/>
+          <w:szCs w:val="19"/>
+        </w:rPr>
+        <w:t>EditItem.aspx?id</w:t>
+      </w:r>
+      <w:proofErr w:type="spellEnd"/>
+      <w:proofErr w:type="gramStart"/>
+      <w:r>
+        <w:rPr>
+          <w:rFonts w:ascii="Consolas" w:hAnsi="Consolas" w:cs="Consolas"/>
+          <w:color w:val="0000FF"/>
+          <w:sz w:val="19"/>
+          <w:szCs w:val="19"/>
+        </w:rPr>
+        <w:t>={</w:t>
+      </w:r>
+      <w:proofErr w:type="gramEnd"/>
+      <w:r>
+        <w:rPr>
+          <w:rFonts w:ascii="Consolas" w:hAnsi="Consolas" w:cs="Consolas"/>
+          <w:color w:val="0000FF"/>
+          <w:sz w:val="19"/>
+          <w:szCs w:val="19"/>
+        </w:rPr>
+        <w:t>0}"</w:t>
       </w:r>
     </w:p>
     <w:p>
@@ -6112,6 +7254,7 @@
         </w:rPr>
         <w:t xml:space="preserve">            </w:t>
       </w:r>
+      <w:proofErr w:type="spellStart"/>
       <w:r>
         <w:rPr>
           <w:rFonts w:ascii="Consolas" w:hAnsi="Consolas" w:cs="Consolas"/>
@@ -6121,6 +7264,7 @@
         </w:rPr>
         <w:t>HeaderText</w:t>
       </w:r>
+      <w:proofErr w:type="spellEnd"/>
       <w:r>
         <w:rPr>
           <w:rFonts w:ascii="Consolas" w:hAnsi="Consolas" w:cs="Consolas"/>
@@ -6157,86 +7301,22 @@
         <w:spacing w:after="0" w:line="240" w:lineRule="auto"/>
         <w:rPr>
           <w:rFonts w:ascii="Consolas" w:hAnsi="Consolas" w:cs="Consolas"/>
-          <w:color w:val="006400"/>
-          <w:sz w:val="19"/>
-          <w:szCs w:val="19"/>
-        </w:rPr>
-      </w:pPr>
-      <w:r>
-        <w:rPr>
-          <w:rFonts w:ascii="Consolas" w:hAnsi="Consolas" w:cs="Consolas"/>
-          <w:color w:val="000000"/>
-          <w:sz w:val="19"/>
-          <w:szCs w:val="19"/>
-        </w:rPr>
-        <w:t xml:space="preserve">       </w:t>
-      </w:r>
-      <w:r>
-        <w:rPr>
-          <w:rFonts w:ascii="Consolas" w:hAnsi="Consolas" w:cs="Consolas"/>
-          <w:color w:val="000000"/>
-          <w:sz w:val="19"/>
-          <w:szCs w:val="19"/>
-          <w:highlight w:val="yellow"/>
-        </w:rPr>
-        <w:t>&lt;%</w:t>
-      </w:r>
-      <w:r>
-        <w:rPr>
-          <w:rFonts w:ascii="Consolas" w:hAnsi="Consolas" w:cs="Consolas"/>
-          <w:color w:val="006400"/>
-          <w:sz w:val="19"/>
-          <w:szCs w:val="19"/>
-        </w:rPr>
-        <w:t>-- &lt;asp:HyperLinkField HeaderText="NewsHeadline" SortExpression="id"  DataNavigateUrlFields="id" DataNavigateUrlFormatString="EditItem.aspx?id="+id NavigateUrl="EditItem.aspx?id=" Text="Edit" /&gt;</w:t>
-      </w:r>
-    </w:p>
-    <w:p>
-      <w:pPr>
-        <w:autoSpaceDE w:val="0"/>
-        <w:autoSpaceDN w:val="0"/>
-        <w:adjustRightInd w:val="0"/>
-        <w:spacing w:after="0" w:line="240" w:lineRule="auto"/>
-        <w:rPr>
-          <w:rFonts w:ascii="Consolas" w:hAnsi="Consolas" w:cs="Consolas"/>
-          <w:color w:val="000000"/>
-          <w:sz w:val="19"/>
-          <w:szCs w:val="19"/>
-        </w:rPr>
-      </w:pPr>
-      <w:r>
-        <w:rPr>
-          <w:rFonts w:ascii="Consolas" w:hAnsi="Consolas" w:cs="Consolas"/>
-          <w:color w:val="006400"/>
-          <w:sz w:val="19"/>
-          <w:szCs w:val="19"/>
-        </w:rPr>
-        <w:t xml:space="preserve">   --</w:t>
-      </w:r>
-      <w:r>
-        <w:rPr>
-          <w:rFonts w:ascii="Consolas" w:hAnsi="Consolas" w:cs="Consolas"/>
-          <w:color w:val="000000"/>
-          <w:sz w:val="19"/>
-          <w:szCs w:val="19"/>
-          <w:highlight w:val="yellow"/>
-        </w:rPr>
-        <w:t>%&gt;</w:t>
-      </w:r>
-    </w:p>
-    <w:p>
-      <w:pPr>
-        <w:autoSpaceDE w:val="0"/>
-        <w:autoSpaceDN w:val="0"/>
-        <w:adjustRightInd w:val="0"/>
-        <w:spacing w:after="0" w:line="240" w:lineRule="auto"/>
-        <w:rPr>
-          <w:rFonts w:ascii="Consolas" w:hAnsi="Consolas" w:cs="Consolas"/>
-          <w:color w:val="000000"/>
-          <w:sz w:val="19"/>
-          <w:szCs w:val="19"/>
-        </w:rPr>
-      </w:pPr>
+          <w:color w:val="000000"/>
+          <w:sz w:val="19"/>
+          <w:szCs w:val="19"/>
+        </w:rPr>
+      </w:pPr>
+      <w:r>
+        <w:rPr>
+          <w:rFonts w:ascii="Consolas" w:hAnsi="Consolas" w:cs="Consolas"/>
+          <w:color w:val="000000"/>
+          <w:sz w:val="19"/>
+          <w:szCs w:val="19"/>
+        </w:rPr>
+        <w:t xml:space="preserve"> </w:t>
+      </w:r>
+      <w:bookmarkStart w:id="0" w:name="_GoBack"/>
+      <w:bookmarkEnd w:id="0"/>
       <w:r>
         <w:rPr>
           <w:rFonts w:ascii="Consolas" w:hAnsi="Consolas" w:cs="Consolas"/>
@@ -6305,6 +7385,7 @@
         </w:rPr>
         <w:t>&lt;</w:t>
       </w:r>
+      <w:proofErr w:type="spellStart"/>
       <w:r>
         <w:rPr>
           <w:rFonts w:ascii="Consolas" w:hAnsi="Consolas" w:cs="Consolas"/>
@@ -6314,6 +7395,7 @@
         </w:rPr>
         <w:t>FooterStyle</w:t>
       </w:r>
+      <w:proofErr w:type="spellEnd"/>
       <w:r>
         <w:rPr>
           <w:rFonts w:ascii="Consolas" w:hAnsi="Consolas" w:cs="Consolas"/>
@@ -6323,6 +7405,7 @@
         </w:rPr>
         <w:t xml:space="preserve"> </w:t>
       </w:r>
+      <w:proofErr w:type="spellStart"/>
       <w:r>
         <w:rPr>
           <w:rFonts w:ascii="Consolas" w:hAnsi="Consolas" w:cs="Consolas"/>
@@ -6332,6 +7415,7 @@
         </w:rPr>
         <w:t>BackColor</w:t>
       </w:r>
+      <w:proofErr w:type="spellEnd"/>
       <w:r>
         <w:rPr>
           <w:rFonts w:ascii="Consolas" w:hAnsi="Consolas" w:cs="Consolas"/>
@@ -6350,6 +7434,7 @@
         </w:rPr>
         <w:t xml:space="preserve"> </w:t>
       </w:r>
+      <w:proofErr w:type="spellStart"/>
       <w:r>
         <w:rPr>
           <w:rFonts w:ascii="Consolas" w:hAnsi="Consolas" w:cs="Consolas"/>
@@ -6359,6 +7444,7 @@
         </w:rPr>
         <w:t>ForeColor</w:t>
       </w:r>
+      <w:proofErr w:type="spellEnd"/>
       <w:r>
         <w:rPr>
           <w:rFonts w:ascii="Consolas" w:hAnsi="Consolas" w:cs="Consolas"/>
@@ -6418,6 +7504,7 @@
         </w:rPr>
         <w:t>&lt;</w:t>
       </w:r>
+      <w:proofErr w:type="spellStart"/>
       <w:r>
         <w:rPr>
           <w:rFonts w:ascii="Consolas" w:hAnsi="Consolas" w:cs="Consolas"/>
@@ -6427,6 +7514,7 @@
         </w:rPr>
         <w:t>HeaderStyle</w:t>
       </w:r>
+      <w:proofErr w:type="spellEnd"/>
       <w:r>
         <w:rPr>
           <w:rFonts w:ascii="Consolas" w:hAnsi="Consolas" w:cs="Consolas"/>
@@ -6436,6 +7524,7 @@
         </w:rPr>
         <w:t xml:space="preserve"> </w:t>
       </w:r>
+      <w:proofErr w:type="spellStart"/>
       <w:r>
         <w:rPr>
           <w:rFonts w:ascii="Consolas" w:hAnsi="Consolas" w:cs="Consolas"/>
@@ -6445,6 +7534,7 @@
         </w:rPr>
         <w:t>BackColor</w:t>
       </w:r>
+      <w:proofErr w:type="spellEnd"/>
       <w:r>
         <w:rPr>
           <w:rFonts w:ascii="Consolas" w:hAnsi="Consolas" w:cs="Consolas"/>
@@ -6490,6 +7580,7 @@
         </w:rPr>
         <w:t xml:space="preserve"> </w:t>
       </w:r>
+      <w:proofErr w:type="spellStart"/>
       <w:r>
         <w:rPr>
           <w:rFonts w:ascii="Consolas" w:hAnsi="Consolas" w:cs="Consolas"/>
@@ -6499,6 +7590,7 @@
         </w:rPr>
         <w:t>ForeColor</w:t>
       </w:r>
+      <w:proofErr w:type="spellEnd"/>
       <w:r>
         <w:rPr>
           <w:rFonts w:ascii="Consolas" w:hAnsi="Consolas" w:cs="Consolas"/>
@@ -6558,6 +7650,7 @@
         </w:rPr>
         <w:t>&lt;</w:t>
       </w:r>
+      <w:proofErr w:type="spellStart"/>
       <w:r>
         <w:rPr>
           <w:rFonts w:ascii="Consolas" w:hAnsi="Consolas" w:cs="Consolas"/>
@@ -6567,6 +7660,7 @@
         </w:rPr>
         <w:t>PagerStyle</w:t>
       </w:r>
+      <w:proofErr w:type="spellEnd"/>
       <w:r>
         <w:rPr>
           <w:rFonts w:ascii="Consolas" w:hAnsi="Consolas" w:cs="Consolas"/>
@@ -6576,6 +7670,7 @@
         </w:rPr>
         <w:t xml:space="preserve"> </w:t>
       </w:r>
+      <w:proofErr w:type="spellStart"/>
       <w:r>
         <w:rPr>
           <w:rFonts w:ascii="Consolas" w:hAnsi="Consolas" w:cs="Consolas"/>
@@ -6585,6 +7680,7 @@
         </w:rPr>
         <w:t>BackColor</w:t>
       </w:r>
+      <w:proofErr w:type="spellEnd"/>
       <w:r>
         <w:rPr>
           <w:rFonts w:ascii="Consolas" w:hAnsi="Consolas" w:cs="Consolas"/>
@@ -6603,6 +7699,7 @@
         </w:rPr>
         <w:t xml:space="preserve"> </w:t>
       </w:r>
+      <w:proofErr w:type="spellStart"/>
       <w:r>
         <w:rPr>
           <w:rFonts w:ascii="Consolas" w:hAnsi="Consolas" w:cs="Consolas"/>
@@ -6612,6 +7709,7 @@
         </w:rPr>
         <w:t>ForeColor</w:t>
       </w:r>
+      <w:proofErr w:type="spellEnd"/>
       <w:r>
         <w:rPr>
           <w:rFonts w:ascii="Consolas" w:hAnsi="Consolas" w:cs="Consolas"/>
@@ -6630,6 +7728,7 @@
         </w:rPr>
         <w:t xml:space="preserve"> </w:t>
       </w:r>
+      <w:proofErr w:type="spellStart"/>
       <w:r>
         <w:rPr>
           <w:rFonts w:ascii="Consolas" w:hAnsi="Consolas" w:cs="Consolas"/>
@@ -6639,6 +7738,7 @@
         </w:rPr>
         <w:t>HorizontalAlign</w:t>
       </w:r>
+      <w:proofErr w:type="spellEnd"/>
       <w:r>
         <w:rPr>
           <w:rFonts w:ascii="Consolas" w:hAnsi="Consolas" w:cs="Consolas"/>
@@ -6698,6 +7798,7 @@
         </w:rPr>
         <w:t>&lt;</w:t>
       </w:r>
+      <w:proofErr w:type="spellStart"/>
       <w:r>
         <w:rPr>
           <w:rFonts w:ascii="Consolas" w:hAnsi="Consolas" w:cs="Consolas"/>
@@ -6707,6 +7808,7 @@
         </w:rPr>
         <w:t>RowStyle</w:t>
       </w:r>
+      <w:proofErr w:type="spellEnd"/>
       <w:r>
         <w:rPr>
           <w:rFonts w:ascii="Consolas" w:hAnsi="Consolas" w:cs="Consolas"/>
@@ -6716,6 +7818,7 @@
         </w:rPr>
         <w:t xml:space="preserve"> </w:t>
       </w:r>
+      <w:proofErr w:type="spellStart"/>
       <w:r>
         <w:rPr>
           <w:rFonts w:ascii="Consolas" w:hAnsi="Consolas" w:cs="Consolas"/>
@@ -6725,6 +7828,7 @@
         </w:rPr>
         <w:t>BackColor</w:t>
       </w:r>
+      <w:proofErr w:type="spellEnd"/>
       <w:r>
         <w:rPr>
           <w:rFonts w:ascii="Consolas" w:hAnsi="Consolas" w:cs="Consolas"/>
@@ -6743,6 +7847,7 @@
         </w:rPr>
         <w:t xml:space="preserve"> </w:t>
       </w:r>
+      <w:proofErr w:type="spellStart"/>
       <w:r>
         <w:rPr>
           <w:rFonts w:ascii="Consolas" w:hAnsi="Consolas" w:cs="Consolas"/>
@@ -6752,6 +7857,7 @@
         </w:rPr>
         <w:t>ForeColor</w:t>
       </w:r>
+      <w:proofErr w:type="spellEnd"/>
       <w:r>
         <w:rPr>
           <w:rFonts w:ascii="Consolas" w:hAnsi="Consolas" w:cs="Consolas"/>
@@ -6811,6 +7917,7 @@
         </w:rPr>
         <w:t>&lt;</w:t>
       </w:r>
+      <w:proofErr w:type="spellStart"/>
       <w:r>
         <w:rPr>
           <w:rFonts w:ascii="Consolas" w:hAnsi="Consolas" w:cs="Consolas"/>
@@ -6820,6 +7927,7 @@
         </w:rPr>
         <w:t>SelectedRowStyle</w:t>
       </w:r>
+      <w:proofErr w:type="spellEnd"/>
       <w:r>
         <w:rPr>
           <w:rFonts w:ascii="Consolas" w:hAnsi="Consolas" w:cs="Consolas"/>
@@ -6829,6 +7937,7 @@
         </w:rPr>
         <w:t xml:space="preserve"> </w:t>
       </w:r>
+      <w:proofErr w:type="spellStart"/>
       <w:r>
         <w:rPr>
           <w:rFonts w:ascii="Consolas" w:hAnsi="Consolas" w:cs="Consolas"/>
@@ -6838,6 +7947,7 @@
         </w:rPr>
         <w:t>BackColor</w:t>
       </w:r>
+      <w:proofErr w:type="spellEnd"/>
       <w:r>
         <w:rPr>
           <w:rFonts w:ascii="Consolas" w:hAnsi="Consolas" w:cs="Consolas"/>
@@ -6883,6 +7993,7 @@
         </w:rPr>
         <w:t xml:space="preserve"> </w:t>
       </w:r>
+      <w:proofErr w:type="spellStart"/>
       <w:r>
         <w:rPr>
           <w:rFonts w:ascii="Consolas" w:hAnsi="Consolas" w:cs="Consolas"/>
@@ -6892,6 +8003,7 @@
         </w:rPr>
         <w:t>ForeColor</w:t>
       </w:r>
+      <w:proofErr w:type="spellEnd"/>
       <w:r>
         <w:rPr>
           <w:rFonts w:ascii="Consolas" w:hAnsi="Consolas" w:cs="Consolas"/>
@@ -6951,6 +8063,7 @@
         </w:rPr>
         <w:t>&lt;</w:t>
       </w:r>
+      <w:proofErr w:type="spellStart"/>
       <w:r>
         <w:rPr>
           <w:rFonts w:ascii="Consolas" w:hAnsi="Consolas" w:cs="Consolas"/>
@@ -6960,6 +8073,7 @@
         </w:rPr>
         <w:t>SortedAscendingCellStyle</w:t>
       </w:r>
+      <w:proofErr w:type="spellEnd"/>
       <w:r>
         <w:rPr>
           <w:rFonts w:ascii="Consolas" w:hAnsi="Consolas" w:cs="Consolas"/>
@@ -6969,6 +8083,7 @@
         </w:rPr>
         <w:t xml:space="preserve"> </w:t>
       </w:r>
+      <w:proofErr w:type="spellStart"/>
       <w:r>
         <w:rPr>
           <w:rFonts w:ascii="Consolas" w:hAnsi="Consolas" w:cs="Consolas"/>
@@ -6978,6 +8093,7 @@
         </w:rPr>
         <w:t>BackColor</w:t>
       </w:r>
+      <w:proofErr w:type="spellEnd"/>
       <w:r>
         <w:rPr>
           <w:rFonts w:ascii="Consolas" w:hAnsi="Consolas" w:cs="Consolas"/>
@@ -7037,6 +8153,7 @@
         </w:rPr>
         <w:t>&lt;</w:t>
       </w:r>
+      <w:proofErr w:type="spellStart"/>
       <w:r>
         <w:rPr>
           <w:rFonts w:ascii="Consolas" w:hAnsi="Consolas" w:cs="Consolas"/>
@@ -7046,6 +8163,7 @@
         </w:rPr>
         <w:t>SortedAscendingHeaderStyle</w:t>
       </w:r>
+      <w:proofErr w:type="spellEnd"/>
       <w:r>
         <w:rPr>
           <w:rFonts w:ascii="Consolas" w:hAnsi="Consolas" w:cs="Consolas"/>
@@ -7055,6 +8173,7 @@
         </w:rPr>
         <w:t xml:space="preserve"> </w:t>
       </w:r>
+      <w:proofErr w:type="spellStart"/>
       <w:r>
         <w:rPr>
           <w:rFonts w:ascii="Consolas" w:hAnsi="Consolas" w:cs="Consolas"/>
@@ -7064,6 +8183,7 @@
         </w:rPr>
         <w:t>BackColor</w:t>
       </w:r>
+      <w:proofErr w:type="spellEnd"/>
       <w:r>
         <w:rPr>
           <w:rFonts w:ascii="Consolas" w:hAnsi="Consolas" w:cs="Consolas"/>
@@ -7123,6 +8243,7 @@
         </w:rPr>
         <w:t>&lt;</w:t>
       </w:r>
+      <w:proofErr w:type="spellStart"/>
       <w:r>
         <w:rPr>
           <w:rFonts w:ascii="Consolas" w:hAnsi="Consolas" w:cs="Consolas"/>
@@ -7132,6 +8253,7 @@
         </w:rPr>
         <w:t>SortedDescendingCellStyle</w:t>
       </w:r>
+      <w:proofErr w:type="spellEnd"/>
       <w:r>
         <w:rPr>
           <w:rFonts w:ascii="Consolas" w:hAnsi="Consolas" w:cs="Consolas"/>
@@ -7141,6 +8263,7 @@
         </w:rPr>
         <w:t xml:space="preserve"> </w:t>
       </w:r>
+      <w:proofErr w:type="spellStart"/>
       <w:r>
         <w:rPr>
           <w:rFonts w:ascii="Consolas" w:hAnsi="Consolas" w:cs="Consolas"/>
@@ -7150,6 +8273,7 @@
         </w:rPr>
         <w:t>BackColor</w:t>
       </w:r>
+      <w:proofErr w:type="spellEnd"/>
       <w:r>
         <w:rPr>
           <w:rFonts w:ascii="Consolas" w:hAnsi="Consolas" w:cs="Consolas"/>
@@ -7209,6 +8333,7 @@
         </w:rPr>
         <w:t>&lt;</w:t>
       </w:r>
+      <w:proofErr w:type="spellStart"/>
       <w:r>
         <w:rPr>
           <w:rFonts w:ascii="Consolas" w:hAnsi="Consolas" w:cs="Consolas"/>
@@ -7218,6 +8343,7 @@
         </w:rPr>
         <w:t>SortedDescendingHeaderStyle</w:t>
       </w:r>
+      <w:proofErr w:type="spellEnd"/>
       <w:r>
         <w:rPr>
           <w:rFonts w:ascii="Consolas" w:hAnsi="Consolas" w:cs="Consolas"/>
@@ -7227,6 +8353,7 @@
         </w:rPr>
         <w:t xml:space="preserve"> </w:t>
       </w:r>
+      <w:proofErr w:type="spellStart"/>
       <w:r>
         <w:rPr>
           <w:rFonts w:ascii="Consolas" w:hAnsi="Consolas" w:cs="Consolas"/>
@@ -7236,6 +8363,7 @@
         </w:rPr>
         <w:t>BackColor</w:t>
       </w:r>
+      <w:proofErr w:type="spellEnd"/>
       <w:r>
         <w:rPr>
           <w:rFonts w:ascii="Consolas" w:hAnsi="Consolas" w:cs="Consolas"/>
@@ -7295,6 +8423,7 @@
         </w:rPr>
         <w:t>&lt;/</w:t>
       </w:r>
+      <w:proofErr w:type="spellStart"/>
       <w:r>
         <w:rPr>
           <w:rFonts w:ascii="Consolas" w:hAnsi="Consolas" w:cs="Consolas"/>
@@ -7304,6 +8433,7 @@
         </w:rPr>
         <w:t>asp</w:t>
       </w:r>
+      <w:proofErr w:type="gramStart"/>
       <w:r>
         <w:rPr>
           <w:rFonts w:ascii="Consolas" w:hAnsi="Consolas" w:cs="Consolas"/>
@@ -7322,6 +8452,8 @@
         </w:rPr>
         <w:t>GridView</w:t>
       </w:r>
+      <w:proofErr w:type="spellEnd"/>
+      <w:proofErr w:type="gramEnd"/>
       <w:r>
         <w:rPr>
           <w:rFonts w:ascii="Consolas" w:hAnsi="Consolas" w:cs="Consolas"/>
@@ -7430,7 +8562,6 @@
           <w:sz w:val="19"/>
           <w:szCs w:val="19"/>
         </w:rPr>
-        <w:lastRenderedPageBreak/>
         <w:t xml:space="preserve">    </w:t>
       </w:r>
       <w:r>
@@ -7565,6 +8696,7 @@
           <w:szCs w:val="19"/>
         </w:rPr>
       </w:pPr>
+      <w:proofErr w:type="gramStart"/>
       <w:r>
         <w:rPr>
           <w:rFonts w:ascii="Consolas" w:hAnsi="Consolas" w:cs="Consolas"/>
@@ -7574,6 +8706,7 @@
         </w:rPr>
         <w:t>using</w:t>
       </w:r>
+      <w:proofErr w:type="gramEnd"/>
       <w:r>
         <w:rPr>
           <w:rFonts w:ascii="Consolas" w:hAnsi="Consolas" w:cs="Consolas"/>
@@ -7597,6 +8730,7 @@
           <w:szCs w:val="19"/>
         </w:rPr>
       </w:pPr>
+      <w:proofErr w:type="gramStart"/>
       <w:r>
         <w:rPr>
           <w:rFonts w:ascii="Consolas" w:hAnsi="Consolas" w:cs="Consolas"/>
@@ -7606,29 +8740,51 @@
         </w:rPr>
         <w:t>using</w:t>
       </w:r>
-      <w:r>
-        <w:rPr>
-          <w:rFonts w:ascii="Consolas" w:hAnsi="Consolas" w:cs="Consolas"/>
-          <w:color w:val="000000"/>
-          <w:sz w:val="19"/>
-          <w:szCs w:val="19"/>
-        </w:rPr>
-        <w:t xml:space="preserve"> System.Collections.Generic;</w:t>
-      </w:r>
-    </w:p>
-    <w:p>
-      <w:pPr>
-        <w:autoSpaceDE w:val="0"/>
-        <w:autoSpaceDN w:val="0"/>
-        <w:adjustRightInd w:val="0"/>
-        <w:spacing w:after="0" w:line="240" w:lineRule="auto"/>
-        <w:rPr>
-          <w:rFonts w:ascii="Consolas" w:hAnsi="Consolas" w:cs="Consolas"/>
-          <w:color w:val="000000"/>
-          <w:sz w:val="19"/>
-          <w:szCs w:val="19"/>
-        </w:rPr>
-      </w:pPr>
+      <w:proofErr w:type="gramEnd"/>
+      <w:r>
+        <w:rPr>
+          <w:rFonts w:ascii="Consolas" w:hAnsi="Consolas" w:cs="Consolas"/>
+          <w:color w:val="000000"/>
+          <w:sz w:val="19"/>
+          <w:szCs w:val="19"/>
+        </w:rPr>
+        <w:t xml:space="preserve"> </w:t>
+      </w:r>
+      <w:proofErr w:type="spellStart"/>
+      <w:r>
+        <w:rPr>
+          <w:rFonts w:ascii="Consolas" w:hAnsi="Consolas" w:cs="Consolas"/>
+          <w:color w:val="000000"/>
+          <w:sz w:val="19"/>
+          <w:szCs w:val="19"/>
+        </w:rPr>
+        <w:t>System.Collections.Generic</w:t>
+      </w:r>
+      <w:proofErr w:type="spellEnd"/>
+      <w:r>
+        <w:rPr>
+          <w:rFonts w:ascii="Consolas" w:hAnsi="Consolas" w:cs="Consolas"/>
+          <w:color w:val="000000"/>
+          <w:sz w:val="19"/>
+          <w:szCs w:val="19"/>
+        </w:rPr>
+        <w:t>;</w:t>
+      </w:r>
+    </w:p>
+    <w:p>
+      <w:pPr>
+        <w:autoSpaceDE w:val="0"/>
+        <w:autoSpaceDN w:val="0"/>
+        <w:adjustRightInd w:val="0"/>
+        <w:spacing w:after="0" w:line="240" w:lineRule="auto"/>
+        <w:rPr>
+          <w:rFonts w:ascii="Consolas" w:hAnsi="Consolas" w:cs="Consolas"/>
+          <w:color w:val="000000"/>
+          <w:sz w:val="19"/>
+          <w:szCs w:val="19"/>
+        </w:rPr>
+      </w:pPr>
+      <w:proofErr w:type="gramStart"/>
       <w:r>
         <w:rPr>
           <w:rFonts w:ascii="Consolas" w:hAnsi="Consolas" w:cs="Consolas"/>
@@ -7638,29 +8794,51 @@
         </w:rPr>
         <w:t>using</w:t>
       </w:r>
-      <w:r>
-        <w:rPr>
-          <w:rFonts w:ascii="Consolas" w:hAnsi="Consolas" w:cs="Consolas"/>
-          <w:color w:val="000000"/>
-          <w:sz w:val="19"/>
-          <w:szCs w:val="19"/>
-        </w:rPr>
-        <w:t xml:space="preserve"> System.Linq;</w:t>
-      </w:r>
-    </w:p>
-    <w:p>
-      <w:pPr>
-        <w:autoSpaceDE w:val="0"/>
-        <w:autoSpaceDN w:val="0"/>
-        <w:adjustRightInd w:val="0"/>
-        <w:spacing w:after="0" w:line="240" w:lineRule="auto"/>
-        <w:rPr>
-          <w:rFonts w:ascii="Consolas" w:hAnsi="Consolas" w:cs="Consolas"/>
-          <w:color w:val="000000"/>
-          <w:sz w:val="19"/>
-          <w:szCs w:val="19"/>
-        </w:rPr>
-      </w:pPr>
+      <w:proofErr w:type="gramEnd"/>
+      <w:r>
+        <w:rPr>
+          <w:rFonts w:ascii="Consolas" w:hAnsi="Consolas" w:cs="Consolas"/>
+          <w:color w:val="000000"/>
+          <w:sz w:val="19"/>
+          <w:szCs w:val="19"/>
+        </w:rPr>
+        <w:t xml:space="preserve"> </w:t>
+      </w:r>
+      <w:proofErr w:type="spellStart"/>
+      <w:r>
+        <w:rPr>
+          <w:rFonts w:ascii="Consolas" w:hAnsi="Consolas" w:cs="Consolas"/>
+          <w:color w:val="000000"/>
+          <w:sz w:val="19"/>
+          <w:szCs w:val="19"/>
+        </w:rPr>
+        <w:t>System.Linq</w:t>
+      </w:r>
+      <w:proofErr w:type="spellEnd"/>
+      <w:r>
+        <w:rPr>
+          <w:rFonts w:ascii="Consolas" w:hAnsi="Consolas" w:cs="Consolas"/>
+          <w:color w:val="000000"/>
+          <w:sz w:val="19"/>
+          <w:szCs w:val="19"/>
+        </w:rPr>
+        <w:t>;</w:t>
+      </w:r>
+    </w:p>
+    <w:p>
+      <w:pPr>
+        <w:autoSpaceDE w:val="0"/>
+        <w:autoSpaceDN w:val="0"/>
+        <w:adjustRightInd w:val="0"/>
+        <w:spacing w:after="0" w:line="240" w:lineRule="auto"/>
+        <w:rPr>
+          <w:rFonts w:ascii="Consolas" w:hAnsi="Consolas" w:cs="Consolas"/>
+          <w:color w:val="000000"/>
+          <w:sz w:val="19"/>
+          <w:szCs w:val="19"/>
+        </w:rPr>
+      </w:pPr>
+      <w:proofErr w:type="gramStart"/>
       <w:r>
         <w:rPr>
           <w:rFonts w:ascii="Consolas" w:hAnsi="Consolas" w:cs="Consolas"/>
@@ -7670,29 +8848,51 @@
         </w:rPr>
         <w:t>using</w:t>
       </w:r>
-      <w:r>
-        <w:rPr>
-          <w:rFonts w:ascii="Consolas" w:hAnsi="Consolas" w:cs="Consolas"/>
-          <w:color w:val="000000"/>
-          <w:sz w:val="19"/>
-          <w:szCs w:val="19"/>
-        </w:rPr>
-        <w:t xml:space="preserve"> System.Web;</w:t>
-      </w:r>
-    </w:p>
-    <w:p>
-      <w:pPr>
-        <w:autoSpaceDE w:val="0"/>
-        <w:autoSpaceDN w:val="0"/>
-        <w:adjustRightInd w:val="0"/>
-        <w:spacing w:after="0" w:line="240" w:lineRule="auto"/>
-        <w:rPr>
-          <w:rFonts w:ascii="Consolas" w:hAnsi="Consolas" w:cs="Consolas"/>
-          <w:color w:val="000000"/>
-          <w:sz w:val="19"/>
-          <w:szCs w:val="19"/>
-        </w:rPr>
-      </w:pPr>
+      <w:proofErr w:type="gramEnd"/>
+      <w:r>
+        <w:rPr>
+          <w:rFonts w:ascii="Consolas" w:hAnsi="Consolas" w:cs="Consolas"/>
+          <w:color w:val="000000"/>
+          <w:sz w:val="19"/>
+          <w:szCs w:val="19"/>
+        </w:rPr>
+        <w:t xml:space="preserve"> </w:t>
+      </w:r>
+      <w:proofErr w:type="spellStart"/>
+      <w:r>
+        <w:rPr>
+          <w:rFonts w:ascii="Consolas" w:hAnsi="Consolas" w:cs="Consolas"/>
+          <w:color w:val="000000"/>
+          <w:sz w:val="19"/>
+          <w:szCs w:val="19"/>
+        </w:rPr>
+        <w:t>System.Web</w:t>
+      </w:r>
+      <w:proofErr w:type="spellEnd"/>
+      <w:r>
+        <w:rPr>
+          <w:rFonts w:ascii="Consolas" w:hAnsi="Consolas" w:cs="Consolas"/>
+          <w:color w:val="000000"/>
+          <w:sz w:val="19"/>
+          <w:szCs w:val="19"/>
+        </w:rPr>
+        <w:t>;</w:t>
+      </w:r>
+    </w:p>
+    <w:p>
+      <w:pPr>
+        <w:autoSpaceDE w:val="0"/>
+        <w:autoSpaceDN w:val="0"/>
+        <w:adjustRightInd w:val="0"/>
+        <w:spacing w:after="0" w:line="240" w:lineRule="auto"/>
+        <w:rPr>
+          <w:rFonts w:ascii="Consolas" w:hAnsi="Consolas" w:cs="Consolas"/>
+          <w:color w:val="000000"/>
+          <w:sz w:val="19"/>
+          <w:szCs w:val="19"/>
+        </w:rPr>
+      </w:pPr>
+      <w:proofErr w:type="gramStart"/>
       <w:r>
         <w:rPr>
           <w:rFonts w:ascii="Consolas" w:hAnsi="Consolas" w:cs="Consolas"/>
@@ -7702,29 +8902,51 @@
         </w:rPr>
         <w:t>using</w:t>
       </w:r>
-      <w:r>
-        <w:rPr>
-          <w:rFonts w:ascii="Consolas" w:hAnsi="Consolas" w:cs="Consolas"/>
-          <w:color w:val="000000"/>
-          <w:sz w:val="19"/>
-          <w:szCs w:val="19"/>
-        </w:rPr>
-        <w:t xml:space="preserve"> System.Web.UI;</w:t>
-      </w:r>
-    </w:p>
-    <w:p>
-      <w:pPr>
-        <w:autoSpaceDE w:val="0"/>
-        <w:autoSpaceDN w:val="0"/>
-        <w:adjustRightInd w:val="0"/>
-        <w:spacing w:after="0" w:line="240" w:lineRule="auto"/>
-        <w:rPr>
-          <w:rFonts w:ascii="Consolas" w:hAnsi="Consolas" w:cs="Consolas"/>
-          <w:color w:val="000000"/>
-          <w:sz w:val="19"/>
-          <w:szCs w:val="19"/>
-        </w:rPr>
-      </w:pPr>
+      <w:proofErr w:type="gramEnd"/>
+      <w:r>
+        <w:rPr>
+          <w:rFonts w:ascii="Consolas" w:hAnsi="Consolas" w:cs="Consolas"/>
+          <w:color w:val="000000"/>
+          <w:sz w:val="19"/>
+          <w:szCs w:val="19"/>
+        </w:rPr>
+        <w:t xml:space="preserve"> </w:t>
+      </w:r>
+      <w:proofErr w:type="spellStart"/>
+      <w:r>
+        <w:rPr>
+          <w:rFonts w:ascii="Consolas" w:hAnsi="Consolas" w:cs="Consolas"/>
+          <w:color w:val="000000"/>
+          <w:sz w:val="19"/>
+          <w:szCs w:val="19"/>
+        </w:rPr>
+        <w:t>System.Web.UI</w:t>
+      </w:r>
+      <w:proofErr w:type="spellEnd"/>
+      <w:r>
+        <w:rPr>
+          <w:rFonts w:ascii="Consolas" w:hAnsi="Consolas" w:cs="Consolas"/>
+          <w:color w:val="000000"/>
+          <w:sz w:val="19"/>
+          <w:szCs w:val="19"/>
+        </w:rPr>
+        <w:t>;</w:t>
+      </w:r>
+    </w:p>
+    <w:p>
+      <w:pPr>
+        <w:autoSpaceDE w:val="0"/>
+        <w:autoSpaceDN w:val="0"/>
+        <w:adjustRightInd w:val="0"/>
+        <w:spacing w:after="0" w:line="240" w:lineRule="auto"/>
+        <w:rPr>
+          <w:rFonts w:ascii="Consolas" w:hAnsi="Consolas" w:cs="Consolas"/>
+          <w:color w:val="000000"/>
+          <w:sz w:val="19"/>
+          <w:szCs w:val="19"/>
+        </w:rPr>
+      </w:pPr>
+      <w:proofErr w:type="gramStart"/>
       <w:r>
         <w:rPr>
           <w:rFonts w:ascii="Consolas" w:hAnsi="Consolas" w:cs="Consolas"/>
@@ -7734,43 +8956,65 @@
         </w:rPr>
         <w:t>using</w:t>
       </w:r>
-      <w:r>
-        <w:rPr>
-          <w:rFonts w:ascii="Consolas" w:hAnsi="Consolas" w:cs="Consolas"/>
-          <w:color w:val="000000"/>
-          <w:sz w:val="19"/>
-          <w:szCs w:val="19"/>
-        </w:rPr>
-        <w:t xml:space="preserve"> System.Web.UI.WebControls;</w:t>
-      </w:r>
-    </w:p>
-    <w:p>
-      <w:pPr>
-        <w:autoSpaceDE w:val="0"/>
-        <w:autoSpaceDN w:val="0"/>
-        <w:adjustRightInd w:val="0"/>
-        <w:spacing w:after="0" w:line="240" w:lineRule="auto"/>
-        <w:rPr>
-          <w:rFonts w:ascii="Consolas" w:hAnsi="Consolas" w:cs="Consolas"/>
-          <w:color w:val="000000"/>
-          <w:sz w:val="19"/>
-          <w:szCs w:val="19"/>
-        </w:rPr>
-      </w:pPr>
-    </w:p>
-    <w:p>
-      <w:pPr>
-        <w:autoSpaceDE w:val="0"/>
-        <w:autoSpaceDN w:val="0"/>
-        <w:adjustRightInd w:val="0"/>
-        <w:spacing w:after="0" w:line="240" w:lineRule="auto"/>
-        <w:rPr>
-          <w:rFonts w:ascii="Consolas" w:hAnsi="Consolas" w:cs="Consolas"/>
-          <w:color w:val="000000"/>
-          <w:sz w:val="19"/>
-          <w:szCs w:val="19"/>
-        </w:rPr>
-      </w:pPr>
+      <w:proofErr w:type="gramEnd"/>
+      <w:r>
+        <w:rPr>
+          <w:rFonts w:ascii="Consolas" w:hAnsi="Consolas" w:cs="Consolas"/>
+          <w:color w:val="000000"/>
+          <w:sz w:val="19"/>
+          <w:szCs w:val="19"/>
+        </w:rPr>
+        <w:t xml:space="preserve"> </w:t>
+      </w:r>
+      <w:proofErr w:type="spellStart"/>
+      <w:r>
+        <w:rPr>
+          <w:rFonts w:ascii="Consolas" w:hAnsi="Consolas" w:cs="Consolas"/>
+          <w:color w:val="000000"/>
+          <w:sz w:val="19"/>
+          <w:szCs w:val="19"/>
+        </w:rPr>
+        <w:t>System.Web.UI.WebControls</w:t>
+      </w:r>
+      <w:proofErr w:type="spellEnd"/>
+      <w:r>
+        <w:rPr>
+          <w:rFonts w:ascii="Consolas" w:hAnsi="Consolas" w:cs="Consolas"/>
+          <w:color w:val="000000"/>
+          <w:sz w:val="19"/>
+          <w:szCs w:val="19"/>
+        </w:rPr>
+        <w:t>;</w:t>
+      </w:r>
+    </w:p>
+    <w:p>
+      <w:pPr>
+        <w:autoSpaceDE w:val="0"/>
+        <w:autoSpaceDN w:val="0"/>
+        <w:adjustRightInd w:val="0"/>
+        <w:spacing w:after="0" w:line="240" w:lineRule="auto"/>
+        <w:rPr>
+          <w:rFonts w:ascii="Consolas" w:hAnsi="Consolas" w:cs="Consolas"/>
+          <w:color w:val="000000"/>
+          <w:sz w:val="19"/>
+          <w:szCs w:val="19"/>
+        </w:rPr>
+      </w:pPr>
+    </w:p>
+    <w:p>
+      <w:pPr>
+        <w:autoSpaceDE w:val="0"/>
+        <w:autoSpaceDN w:val="0"/>
+        <w:adjustRightInd w:val="0"/>
+        <w:spacing w:after="0" w:line="240" w:lineRule="auto"/>
+        <w:rPr>
+          <w:rFonts w:ascii="Consolas" w:hAnsi="Consolas" w:cs="Consolas"/>
+          <w:color w:val="000000"/>
+          <w:sz w:val="19"/>
+          <w:szCs w:val="19"/>
+        </w:rPr>
+      </w:pPr>
+      <w:proofErr w:type="gramStart"/>
       <w:r>
         <w:rPr>
           <w:rFonts w:ascii="Consolas" w:hAnsi="Consolas" w:cs="Consolas"/>
@@ -7780,15 +9024,27 @@
         </w:rPr>
         <w:t>namespace</w:t>
       </w:r>
-      <w:r>
-        <w:rPr>
-          <w:rFonts w:ascii="Consolas" w:hAnsi="Consolas" w:cs="Consolas"/>
-          <w:color w:val="000000"/>
-          <w:sz w:val="19"/>
-          <w:szCs w:val="19"/>
-        </w:rPr>
-        <w:t xml:space="preserve"> Authentication_AuthorizationDemo</w:t>
-      </w:r>
+      <w:proofErr w:type="gramEnd"/>
+      <w:r>
+        <w:rPr>
+          <w:rFonts w:ascii="Consolas" w:hAnsi="Consolas" w:cs="Consolas"/>
+          <w:color w:val="000000"/>
+          <w:sz w:val="19"/>
+          <w:szCs w:val="19"/>
+        </w:rPr>
+        <w:t xml:space="preserve"> </w:t>
+      </w:r>
+      <w:proofErr w:type="spellStart"/>
+      <w:r>
+        <w:rPr>
+          <w:rFonts w:ascii="Consolas" w:hAnsi="Consolas" w:cs="Consolas"/>
+          <w:color w:val="000000"/>
+          <w:sz w:val="19"/>
+          <w:szCs w:val="19"/>
+        </w:rPr>
+        <w:t>Authentication_AuthorizationDemo</w:t>
+      </w:r>
+      <w:proofErr w:type="spellEnd"/>
     </w:p>
     <w:p>
       <w:pPr>
@@ -7835,6 +9091,7 @@
         </w:rPr>
         <w:t xml:space="preserve">    </w:t>
       </w:r>
+      <w:proofErr w:type="gramStart"/>
       <w:r>
         <w:rPr>
           <w:rFonts w:ascii="Consolas" w:hAnsi="Consolas" w:cs="Consolas"/>
@@ -7844,6 +9101,7 @@
         </w:rPr>
         <w:t>public</w:t>
       </w:r>
+      <w:proofErr w:type="gramEnd"/>
       <w:r>
         <w:rPr>
           <w:rFonts w:ascii="Consolas" w:hAnsi="Consolas" w:cs="Consolas"/>
@@ -7905,8 +9163,19 @@
           <w:sz w:val="19"/>
           <w:szCs w:val="19"/>
         </w:rPr>
-        <w:t xml:space="preserve"> : System.Web.UI.Page</w:t>
-      </w:r>
+        <w:t xml:space="preserve"> : </w:t>
+      </w:r>
+      <w:proofErr w:type="spellStart"/>
+      <w:r>
+        <w:rPr>
+          <w:rFonts w:ascii="Consolas" w:hAnsi="Consolas" w:cs="Consolas"/>
+          <w:color w:val="000000"/>
+          <w:sz w:val="19"/>
+          <w:szCs w:val="19"/>
+        </w:rPr>
+        <w:t>System.Web.UI.Page</w:t>
+      </w:r>
+      <w:proofErr w:type="spellEnd"/>
     </w:p>
     <w:p>
       <w:pPr>
@@ -7953,6 +9222,7 @@
         </w:rPr>
         <w:t xml:space="preserve">        </w:t>
       </w:r>
+      <w:proofErr w:type="gramStart"/>
       <w:r>
         <w:rPr>
           <w:rFonts w:ascii="Consolas" w:hAnsi="Consolas" w:cs="Consolas"/>
@@ -7962,6 +9232,7 @@
         </w:rPr>
         <w:t>protected</w:t>
       </w:r>
+      <w:proofErr w:type="gramEnd"/>
       <w:r>
         <w:rPr>
           <w:rFonts w:ascii="Consolas" w:hAnsi="Consolas" w:cs="Consolas"/>
@@ -7987,7 +9258,27 @@
           <w:sz w:val="19"/>
           <w:szCs w:val="19"/>
         </w:rPr>
-        <w:t xml:space="preserve"> Page_Load(</w:t>
+        <w:t xml:space="preserve"> </w:t>
+      </w:r>
+      <w:proofErr w:type="spellStart"/>
+      <w:r>
+        <w:rPr>
+          <w:rFonts w:ascii="Consolas" w:hAnsi="Consolas" w:cs="Consolas"/>
+          <w:color w:val="000000"/>
+          <w:sz w:val="19"/>
+          <w:szCs w:val="19"/>
+        </w:rPr>
+        <w:t>Page_Load</w:t>
+      </w:r>
+      <w:proofErr w:type="spellEnd"/>
+      <w:r>
+        <w:rPr>
+          <w:rFonts w:ascii="Consolas" w:hAnsi="Consolas" w:cs="Consolas"/>
+          <w:color w:val="000000"/>
+          <w:sz w:val="19"/>
+          <w:szCs w:val="19"/>
+        </w:rPr>
+        <w:t>(</w:t>
       </w:r>
       <w:r>
         <w:rPr>
@@ -8005,7 +9296,27 @@
           <w:sz w:val="19"/>
           <w:szCs w:val="19"/>
         </w:rPr>
-        <w:t xml:space="preserve"> sender, EventArgs e)</w:t>
+        <w:t xml:space="preserve"> sender, </w:t>
+      </w:r>
+      <w:proofErr w:type="spellStart"/>
+      <w:r>
+        <w:rPr>
+          <w:rFonts w:ascii="Consolas" w:hAnsi="Consolas" w:cs="Consolas"/>
+          <w:color w:val="000000"/>
+          <w:sz w:val="19"/>
+          <w:szCs w:val="19"/>
+        </w:rPr>
+        <w:t>EventArgs</w:t>
+      </w:r>
+      <w:proofErr w:type="spellEnd"/>
+      <w:r>
+        <w:rPr>
+          <w:rFonts w:ascii="Consolas" w:hAnsi="Consolas" w:cs="Consolas"/>
+          <w:color w:val="000000"/>
+          <w:sz w:val="19"/>
+          <w:szCs w:val="19"/>
+        </w:rPr>
+        <w:t xml:space="preserve"> e)</w:t>
       </w:r>
     </w:p>
     <w:p>
@@ -8051,7 +9362,47 @@
           <w:sz w:val="19"/>
           <w:szCs w:val="19"/>
         </w:rPr>
-        <w:t xml:space="preserve">            MenuItemDaoCollection menuItemDaoCollection = </w:t>
+        <w:t xml:space="preserve">            </w:t>
+      </w:r>
+      <w:proofErr w:type="spellStart"/>
+      <w:r>
+        <w:rPr>
+          <w:rFonts w:ascii="Consolas" w:hAnsi="Consolas" w:cs="Consolas"/>
+          <w:color w:val="000000"/>
+          <w:sz w:val="19"/>
+          <w:szCs w:val="19"/>
+        </w:rPr>
+        <w:t>MenuItemDaoCollection</w:t>
+      </w:r>
+      <w:proofErr w:type="spellEnd"/>
+      <w:r>
+        <w:rPr>
+          <w:rFonts w:ascii="Consolas" w:hAnsi="Consolas" w:cs="Consolas"/>
+          <w:color w:val="000000"/>
+          <w:sz w:val="19"/>
+          <w:szCs w:val="19"/>
+        </w:rPr>
+        <w:t xml:space="preserve"> </w:t>
+      </w:r>
+      <w:proofErr w:type="spellStart"/>
+      <w:r>
+        <w:rPr>
+          <w:rFonts w:ascii="Consolas" w:hAnsi="Consolas" w:cs="Consolas"/>
+          <w:color w:val="000000"/>
+          <w:sz w:val="19"/>
+          <w:szCs w:val="19"/>
+        </w:rPr>
+        <w:t>menuItemDaoCollection</w:t>
+      </w:r>
+      <w:proofErr w:type="spellEnd"/>
+      <w:r>
+        <w:rPr>
+          <w:rFonts w:ascii="Consolas" w:hAnsi="Consolas" w:cs="Consolas"/>
+          <w:color w:val="000000"/>
+          <w:sz w:val="19"/>
+          <w:szCs w:val="19"/>
+        </w:rPr>
+        <w:t xml:space="preserve"> = </w:t>
       </w:r>
       <w:r>
         <w:rPr>
@@ -8069,53 +9420,124 @@
           <w:sz w:val="19"/>
           <w:szCs w:val="19"/>
         </w:rPr>
-        <w:t xml:space="preserve"> MenuItemDaoCollection();</w:t>
-      </w:r>
-    </w:p>
-    <w:p>
-      <w:pPr>
-        <w:autoSpaceDE w:val="0"/>
-        <w:autoSpaceDN w:val="0"/>
-        <w:adjustRightInd w:val="0"/>
-        <w:spacing w:after="0" w:line="240" w:lineRule="auto"/>
-        <w:rPr>
-          <w:rFonts w:ascii="Consolas" w:hAnsi="Consolas" w:cs="Consolas"/>
-          <w:color w:val="000000"/>
-          <w:sz w:val="19"/>
-          <w:szCs w:val="19"/>
-        </w:rPr>
-      </w:pPr>
-      <w:r>
-        <w:rPr>
-          <w:rFonts w:ascii="Consolas" w:hAnsi="Consolas" w:cs="Consolas"/>
-          <w:color w:val="000000"/>
-          <w:sz w:val="19"/>
-          <w:szCs w:val="19"/>
-        </w:rPr>
-        <w:t xml:space="preserve">            GridView1.DataSource = menuItemDaoCollection.menuItemList;</w:t>
-      </w:r>
-    </w:p>
-    <w:p>
-      <w:pPr>
-        <w:autoSpaceDE w:val="0"/>
-        <w:autoSpaceDN w:val="0"/>
-        <w:adjustRightInd w:val="0"/>
-        <w:spacing w:after="0" w:line="240" w:lineRule="auto"/>
-        <w:rPr>
-          <w:rFonts w:ascii="Consolas" w:hAnsi="Consolas" w:cs="Consolas"/>
-          <w:color w:val="000000"/>
-          <w:sz w:val="19"/>
-          <w:szCs w:val="19"/>
-        </w:rPr>
-      </w:pPr>
-      <w:r>
-        <w:rPr>
-          <w:rFonts w:ascii="Consolas" w:hAnsi="Consolas" w:cs="Consolas"/>
-          <w:color w:val="000000"/>
-          <w:sz w:val="19"/>
-          <w:szCs w:val="19"/>
-        </w:rPr>
-        <w:t xml:space="preserve">            GridView1.DataBind();</w:t>
+        <w:t xml:space="preserve"> </w:t>
+      </w:r>
+      <w:proofErr w:type="spellStart"/>
+      <w:proofErr w:type="gramStart"/>
+      <w:r>
+        <w:rPr>
+          <w:rFonts w:ascii="Consolas" w:hAnsi="Consolas" w:cs="Consolas"/>
+          <w:color w:val="000000"/>
+          <w:sz w:val="19"/>
+          <w:szCs w:val="19"/>
+        </w:rPr>
+        <w:t>MenuItemDaoCollection</w:t>
+      </w:r>
+      <w:proofErr w:type="spellEnd"/>
+      <w:r>
+        <w:rPr>
+          <w:rFonts w:ascii="Consolas" w:hAnsi="Consolas" w:cs="Consolas"/>
+          <w:color w:val="000000"/>
+          <w:sz w:val="19"/>
+          <w:szCs w:val="19"/>
+        </w:rPr>
+        <w:t>(</w:t>
+      </w:r>
+      <w:proofErr w:type="gramEnd"/>
+      <w:r>
+        <w:rPr>
+          <w:rFonts w:ascii="Consolas" w:hAnsi="Consolas" w:cs="Consolas"/>
+          <w:color w:val="000000"/>
+          <w:sz w:val="19"/>
+          <w:szCs w:val="19"/>
+        </w:rPr>
+        <w:t>);</w:t>
+      </w:r>
+    </w:p>
+    <w:p>
+      <w:pPr>
+        <w:autoSpaceDE w:val="0"/>
+        <w:autoSpaceDN w:val="0"/>
+        <w:adjustRightInd w:val="0"/>
+        <w:spacing w:after="0" w:line="240" w:lineRule="auto"/>
+        <w:rPr>
+          <w:rFonts w:ascii="Consolas" w:hAnsi="Consolas" w:cs="Consolas"/>
+          <w:color w:val="000000"/>
+          <w:sz w:val="19"/>
+          <w:szCs w:val="19"/>
+        </w:rPr>
+      </w:pPr>
+      <w:r>
+        <w:rPr>
+          <w:rFonts w:ascii="Consolas" w:hAnsi="Consolas" w:cs="Consolas"/>
+          <w:color w:val="000000"/>
+          <w:sz w:val="19"/>
+          <w:szCs w:val="19"/>
+        </w:rPr>
+        <w:t xml:space="preserve">            GridView1.DataSource = </w:t>
+      </w:r>
+      <w:proofErr w:type="spellStart"/>
+      <w:r>
+        <w:rPr>
+          <w:rFonts w:ascii="Consolas" w:hAnsi="Consolas" w:cs="Consolas"/>
+          <w:color w:val="000000"/>
+          <w:sz w:val="19"/>
+          <w:szCs w:val="19"/>
+        </w:rPr>
+        <w:t>menuItemDaoCollection.menuItemList</w:t>
+      </w:r>
+      <w:proofErr w:type="spellEnd"/>
+      <w:r>
+        <w:rPr>
+          <w:rFonts w:ascii="Consolas" w:hAnsi="Consolas" w:cs="Consolas"/>
+          <w:color w:val="000000"/>
+          <w:sz w:val="19"/>
+          <w:szCs w:val="19"/>
+        </w:rPr>
+        <w:t>;</w:t>
+      </w:r>
+    </w:p>
+    <w:p>
+      <w:pPr>
+        <w:autoSpaceDE w:val="0"/>
+        <w:autoSpaceDN w:val="0"/>
+        <w:adjustRightInd w:val="0"/>
+        <w:spacing w:after="0" w:line="240" w:lineRule="auto"/>
+        <w:rPr>
+          <w:rFonts w:ascii="Consolas" w:hAnsi="Consolas" w:cs="Consolas"/>
+          <w:color w:val="000000"/>
+          <w:sz w:val="19"/>
+          <w:szCs w:val="19"/>
+        </w:rPr>
+      </w:pPr>
+      <w:r>
+        <w:rPr>
+          <w:rFonts w:ascii="Consolas" w:hAnsi="Consolas" w:cs="Consolas"/>
+          <w:color w:val="000000"/>
+          <w:sz w:val="19"/>
+          <w:szCs w:val="19"/>
+        </w:rPr>
+        <w:t xml:space="preserve">            </w:t>
+      </w:r>
+      <w:proofErr w:type="gramStart"/>
+      <w:r>
+        <w:rPr>
+          <w:rFonts w:ascii="Consolas" w:hAnsi="Consolas" w:cs="Consolas"/>
+          <w:color w:val="000000"/>
+          <w:sz w:val="19"/>
+          <w:szCs w:val="19"/>
+        </w:rPr>
+        <w:t>GridView1.DataBind(</w:t>
+      </w:r>
+      <w:proofErr w:type="gramEnd"/>
+      <w:r>
+        <w:rPr>
+          <w:rFonts w:ascii="Consolas" w:hAnsi="Consolas" w:cs="Consolas"/>
+          <w:color w:val="000000"/>
+          <w:sz w:val="19"/>
+          <w:szCs w:val="19"/>
+        </w:rPr>
+        <w:t>);</w:t>
       </w:r>
     </w:p>
     <w:p>
@@ -8213,22 +9635,28 @@
     <w:p/>
     <w:p>
       <w:r>
-        <w:t>Edit Page :</w:t>
-      </w:r>
-    </w:p>
-    <w:p>
-      <w:pPr>
-        <w:autoSpaceDE w:val="0"/>
-        <w:autoSpaceDN w:val="0"/>
-        <w:adjustRightInd w:val="0"/>
-        <w:spacing w:after="0" w:line="240" w:lineRule="auto"/>
-        <w:rPr>
-          <w:rFonts w:ascii="Consolas" w:hAnsi="Consolas" w:cs="Consolas"/>
-          <w:color w:val="000000"/>
-          <w:sz w:val="19"/>
-          <w:szCs w:val="19"/>
-        </w:rPr>
-      </w:pPr>
+        <w:t xml:space="preserve">Edit </w:t>
+      </w:r>
+      <w:proofErr w:type="gramStart"/>
+      <w:r>
+        <w:t>Page :</w:t>
+      </w:r>
+      <w:proofErr w:type="gramEnd"/>
+    </w:p>
+    <w:p>
+      <w:pPr>
+        <w:autoSpaceDE w:val="0"/>
+        <w:autoSpaceDN w:val="0"/>
+        <w:adjustRightInd w:val="0"/>
+        <w:spacing w:after="0" w:line="240" w:lineRule="auto"/>
+        <w:rPr>
+          <w:rFonts w:ascii="Consolas" w:hAnsi="Consolas" w:cs="Consolas"/>
+          <w:color w:val="000000"/>
+          <w:sz w:val="19"/>
+          <w:szCs w:val="19"/>
+        </w:rPr>
+      </w:pPr>
+      <w:proofErr w:type="gramStart"/>
       <w:r>
         <w:rPr>
           <w:rFonts w:ascii="Consolas" w:hAnsi="Consolas" w:cs="Consolas"/>
@@ -8238,6 +9666,7 @@
         </w:rPr>
         <w:t>using</w:t>
       </w:r>
+      <w:proofErr w:type="gramEnd"/>
       <w:r>
         <w:rPr>
           <w:rFonts w:ascii="Consolas" w:hAnsi="Consolas" w:cs="Consolas"/>
@@ -8261,6 +9690,7 @@
           <w:szCs w:val="19"/>
         </w:rPr>
       </w:pPr>
+      <w:proofErr w:type="gramStart"/>
       <w:r>
         <w:rPr>
           <w:rFonts w:ascii="Consolas" w:hAnsi="Consolas" w:cs="Consolas"/>
@@ -8270,29 +9700,51 @@
         </w:rPr>
         <w:t>using</w:t>
       </w:r>
-      <w:r>
-        <w:rPr>
-          <w:rFonts w:ascii="Consolas" w:hAnsi="Consolas" w:cs="Consolas"/>
-          <w:color w:val="000000"/>
-          <w:sz w:val="19"/>
-          <w:szCs w:val="19"/>
-        </w:rPr>
-        <w:t xml:space="preserve"> System.Collections.Generic;</w:t>
-      </w:r>
-    </w:p>
-    <w:p>
-      <w:pPr>
-        <w:autoSpaceDE w:val="0"/>
-        <w:autoSpaceDN w:val="0"/>
-        <w:adjustRightInd w:val="0"/>
-        <w:spacing w:after="0" w:line="240" w:lineRule="auto"/>
-        <w:rPr>
-          <w:rFonts w:ascii="Consolas" w:hAnsi="Consolas" w:cs="Consolas"/>
-          <w:color w:val="000000"/>
-          <w:sz w:val="19"/>
-          <w:szCs w:val="19"/>
-        </w:rPr>
-      </w:pPr>
+      <w:proofErr w:type="gramEnd"/>
+      <w:r>
+        <w:rPr>
+          <w:rFonts w:ascii="Consolas" w:hAnsi="Consolas" w:cs="Consolas"/>
+          <w:color w:val="000000"/>
+          <w:sz w:val="19"/>
+          <w:szCs w:val="19"/>
+        </w:rPr>
+        <w:t xml:space="preserve"> </w:t>
+      </w:r>
+      <w:proofErr w:type="spellStart"/>
+      <w:r>
+        <w:rPr>
+          <w:rFonts w:ascii="Consolas" w:hAnsi="Consolas" w:cs="Consolas"/>
+          <w:color w:val="000000"/>
+          <w:sz w:val="19"/>
+          <w:szCs w:val="19"/>
+        </w:rPr>
+        <w:t>System.Collections.Generic</w:t>
+      </w:r>
+      <w:proofErr w:type="spellEnd"/>
+      <w:r>
+        <w:rPr>
+          <w:rFonts w:ascii="Consolas" w:hAnsi="Consolas" w:cs="Consolas"/>
+          <w:color w:val="000000"/>
+          <w:sz w:val="19"/>
+          <w:szCs w:val="19"/>
+        </w:rPr>
+        <w:t>;</w:t>
+      </w:r>
+    </w:p>
+    <w:p>
+      <w:pPr>
+        <w:autoSpaceDE w:val="0"/>
+        <w:autoSpaceDN w:val="0"/>
+        <w:adjustRightInd w:val="0"/>
+        <w:spacing w:after="0" w:line="240" w:lineRule="auto"/>
+        <w:rPr>
+          <w:rFonts w:ascii="Consolas" w:hAnsi="Consolas" w:cs="Consolas"/>
+          <w:color w:val="000000"/>
+          <w:sz w:val="19"/>
+          <w:szCs w:val="19"/>
+        </w:rPr>
+      </w:pPr>
+      <w:proofErr w:type="gramStart"/>
       <w:r>
         <w:rPr>
           <w:rFonts w:ascii="Consolas" w:hAnsi="Consolas" w:cs="Consolas"/>
@@ -8302,29 +9754,51 @@
         </w:rPr>
         <w:t>using</w:t>
       </w:r>
-      <w:r>
-        <w:rPr>
-          <w:rFonts w:ascii="Consolas" w:hAnsi="Consolas" w:cs="Consolas"/>
-          <w:color w:val="000000"/>
-          <w:sz w:val="19"/>
-          <w:szCs w:val="19"/>
-        </w:rPr>
-        <w:t xml:space="preserve"> System.Linq;</w:t>
-      </w:r>
-    </w:p>
-    <w:p>
-      <w:pPr>
-        <w:autoSpaceDE w:val="0"/>
-        <w:autoSpaceDN w:val="0"/>
-        <w:adjustRightInd w:val="0"/>
-        <w:spacing w:after="0" w:line="240" w:lineRule="auto"/>
-        <w:rPr>
-          <w:rFonts w:ascii="Consolas" w:hAnsi="Consolas" w:cs="Consolas"/>
-          <w:color w:val="000000"/>
-          <w:sz w:val="19"/>
-          <w:szCs w:val="19"/>
-        </w:rPr>
-      </w:pPr>
+      <w:proofErr w:type="gramEnd"/>
+      <w:r>
+        <w:rPr>
+          <w:rFonts w:ascii="Consolas" w:hAnsi="Consolas" w:cs="Consolas"/>
+          <w:color w:val="000000"/>
+          <w:sz w:val="19"/>
+          <w:szCs w:val="19"/>
+        </w:rPr>
+        <w:t xml:space="preserve"> </w:t>
+      </w:r>
+      <w:proofErr w:type="spellStart"/>
+      <w:r>
+        <w:rPr>
+          <w:rFonts w:ascii="Consolas" w:hAnsi="Consolas" w:cs="Consolas"/>
+          <w:color w:val="000000"/>
+          <w:sz w:val="19"/>
+          <w:szCs w:val="19"/>
+        </w:rPr>
+        <w:t>System.Linq</w:t>
+      </w:r>
+      <w:proofErr w:type="spellEnd"/>
+      <w:r>
+        <w:rPr>
+          <w:rFonts w:ascii="Consolas" w:hAnsi="Consolas" w:cs="Consolas"/>
+          <w:color w:val="000000"/>
+          <w:sz w:val="19"/>
+          <w:szCs w:val="19"/>
+        </w:rPr>
+        <w:t>;</w:t>
+      </w:r>
+    </w:p>
+    <w:p>
+      <w:pPr>
+        <w:autoSpaceDE w:val="0"/>
+        <w:autoSpaceDN w:val="0"/>
+        <w:adjustRightInd w:val="0"/>
+        <w:spacing w:after="0" w:line="240" w:lineRule="auto"/>
+        <w:rPr>
+          <w:rFonts w:ascii="Consolas" w:hAnsi="Consolas" w:cs="Consolas"/>
+          <w:color w:val="000000"/>
+          <w:sz w:val="19"/>
+          <w:szCs w:val="19"/>
+        </w:rPr>
+      </w:pPr>
+      <w:proofErr w:type="gramStart"/>
       <w:r>
         <w:rPr>
           <w:rFonts w:ascii="Consolas" w:hAnsi="Consolas" w:cs="Consolas"/>
@@ -8334,29 +9808,51 @@
         </w:rPr>
         <w:t>using</w:t>
       </w:r>
-      <w:r>
-        <w:rPr>
-          <w:rFonts w:ascii="Consolas" w:hAnsi="Consolas" w:cs="Consolas"/>
-          <w:color w:val="000000"/>
-          <w:sz w:val="19"/>
-          <w:szCs w:val="19"/>
-        </w:rPr>
-        <w:t xml:space="preserve"> System.Web;</w:t>
-      </w:r>
-    </w:p>
-    <w:p>
-      <w:pPr>
-        <w:autoSpaceDE w:val="0"/>
-        <w:autoSpaceDN w:val="0"/>
-        <w:adjustRightInd w:val="0"/>
-        <w:spacing w:after="0" w:line="240" w:lineRule="auto"/>
-        <w:rPr>
-          <w:rFonts w:ascii="Consolas" w:hAnsi="Consolas" w:cs="Consolas"/>
-          <w:color w:val="000000"/>
-          <w:sz w:val="19"/>
-          <w:szCs w:val="19"/>
-        </w:rPr>
-      </w:pPr>
+      <w:proofErr w:type="gramEnd"/>
+      <w:r>
+        <w:rPr>
+          <w:rFonts w:ascii="Consolas" w:hAnsi="Consolas" w:cs="Consolas"/>
+          <w:color w:val="000000"/>
+          <w:sz w:val="19"/>
+          <w:szCs w:val="19"/>
+        </w:rPr>
+        <w:t xml:space="preserve"> </w:t>
+      </w:r>
+      <w:proofErr w:type="spellStart"/>
+      <w:r>
+        <w:rPr>
+          <w:rFonts w:ascii="Consolas" w:hAnsi="Consolas" w:cs="Consolas"/>
+          <w:color w:val="000000"/>
+          <w:sz w:val="19"/>
+          <w:szCs w:val="19"/>
+        </w:rPr>
+        <w:t>System.Web</w:t>
+      </w:r>
+      <w:proofErr w:type="spellEnd"/>
+      <w:r>
+        <w:rPr>
+          <w:rFonts w:ascii="Consolas" w:hAnsi="Consolas" w:cs="Consolas"/>
+          <w:color w:val="000000"/>
+          <w:sz w:val="19"/>
+          <w:szCs w:val="19"/>
+        </w:rPr>
+        <w:t>;</w:t>
+      </w:r>
+    </w:p>
+    <w:p>
+      <w:pPr>
+        <w:autoSpaceDE w:val="0"/>
+        <w:autoSpaceDN w:val="0"/>
+        <w:adjustRightInd w:val="0"/>
+        <w:spacing w:after="0" w:line="240" w:lineRule="auto"/>
+        <w:rPr>
+          <w:rFonts w:ascii="Consolas" w:hAnsi="Consolas" w:cs="Consolas"/>
+          <w:color w:val="000000"/>
+          <w:sz w:val="19"/>
+          <w:szCs w:val="19"/>
+        </w:rPr>
+      </w:pPr>
+      <w:proofErr w:type="gramStart"/>
       <w:r>
         <w:rPr>
           <w:rFonts w:ascii="Consolas" w:hAnsi="Consolas" w:cs="Consolas"/>
@@ -8366,29 +9862,51 @@
         </w:rPr>
         <w:t>using</w:t>
       </w:r>
-      <w:r>
-        <w:rPr>
-          <w:rFonts w:ascii="Consolas" w:hAnsi="Consolas" w:cs="Consolas"/>
-          <w:color w:val="000000"/>
-          <w:sz w:val="19"/>
-          <w:szCs w:val="19"/>
-        </w:rPr>
-        <w:t xml:space="preserve"> System.Web.UI;</w:t>
-      </w:r>
-    </w:p>
-    <w:p>
-      <w:pPr>
-        <w:autoSpaceDE w:val="0"/>
-        <w:autoSpaceDN w:val="0"/>
-        <w:adjustRightInd w:val="0"/>
-        <w:spacing w:after="0" w:line="240" w:lineRule="auto"/>
-        <w:rPr>
-          <w:rFonts w:ascii="Consolas" w:hAnsi="Consolas" w:cs="Consolas"/>
-          <w:color w:val="000000"/>
-          <w:sz w:val="19"/>
-          <w:szCs w:val="19"/>
-        </w:rPr>
-      </w:pPr>
+      <w:proofErr w:type="gramEnd"/>
+      <w:r>
+        <w:rPr>
+          <w:rFonts w:ascii="Consolas" w:hAnsi="Consolas" w:cs="Consolas"/>
+          <w:color w:val="000000"/>
+          <w:sz w:val="19"/>
+          <w:szCs w:val="19"/>
+        </w:rPr>
+        <w:t xml:space="preserve"> </w:t>
+      </w:r>
+      <w:proofErr w:type="spellStart"/>
+      <w:r>
+        <w:rPr>
+          <w:rFonts w:ascii="Consolas" w:hAnsi="Consolas" w:cs="Consolas"/>
+          <w:color w:val="000000"/>
+          <w:sz w:val="19"/>
+          <w:szCs w:val="19"/>
+        </w:rPr>
+        <w:t>System.Web.UI</w:t>
+      </w:r>
+      <w:proofErr w:type="spellEnd"/>
+      <w:r>
+        <w:rPr>
+          <w:rFonts w:ascii="Consolas" w:hAnsi="Consolas" w:cs="Consolas"/>
+          <w:color w:val="000000"/>
+          <w:sz w:val="19"/>
+          <w:szCs w:val="19"/>
+        </w:rPr>
+        <w:t>;</w:t>
+      </w:r>
+    </w:p>
+    <w:p>
+      <w:pPr>
+        <w:autoSpaceDE w:val="0"/>
+        <w:autoSpaceDN w:val="0"/>
+        <w:adjustRightInd w:val="0"/>
+        <w:spacing w:after="0" w:line="240" w:lineRule="auto"/>
+        <w:rPr>
+          <w:rFonts w:ascii="Consolas" w:hAnsi="Consolas" w:cs="Consolas"/>
+          <w:color w:val="000000"/>
+          <w:sz w:val="19"/>
+          <w:szCs w:val="19"/>
+        </w:rPr>
+      </w:pPr>
+      <w:proofErr w:type="gramStart"/>
       <w:r>
         <w:rPr>
           <w:rFonts w:ascii="Consolas" w:hAnsi="Consolas" w:cs="Consolas"/>
@@ -8398,43 +9916,65 @@
         </w:rPr>
         <w:t>using</w:t>
       </w:r>
-      <w:r>
-        <w:rPr>
-          <w:rFonts w:ascii="Consolas" w:hAnsi="Consolas" w:cs="Consolas"/>
-          <w:color w:val="000000"/>
-          <w:sz w:val="19"/>
-          <w:szCs w:val="19"/>
-        </w:rPr>
-        <w:t xml:space="preserve"> System.Web.UI.WebControls;</w:t>
-      </w:r>
-    </w:p>
-    <w:p>
-      <w:pPr>
-        <w:autoSpaceDE w:val="0"/>
-        <w:autoSpaceDN w:val="0"/>
-        <w:adjustRightInd w:val="0"/>
-        <w:spacing w:after="0" w:line="240" w:lineRule="auto"/>
-        <w:rPr>
-          <w:rFonts w:ascii="Consolas" w:hAnsi="Consolas" w:cs="Consolas"/>
-          <w:color w:val="000000"/>
-          <w:sz w:val="19"/>
-          <w:szCs w:val="19"/>
-        </w:rPr>
-      </w:pPr>
-    </w:p>
-    <w:p>
-      <w:pPr>
-        <w:autoSpaceDE w:val="0"/>
-        <w:autoSpaceDN w:val="0"/>
-        <w:adjustRightInd w:val="0"/>
-        <w:spacing w:after="0" w:line="240" w:lineRule="auto"/>
-        <w:rPr>
-          <w:rFonts w:ascii="Consolas" w:hAnsi="Consolas" w:cs="Consolas"/>
-          <w:color w:val="000000"/>
-          <w:sz w:val="19"/>
-          <w:szCs w:val="19"/>
-        </w:rPr>
-      </w:pPr>
+      <w:proofErr w:type="gramEnd"/>
+      <w:r>
+        <w:rPr>
+          <w:rFonts w:ascii="Consolas" w:hAnsi="Consolas" w:cs="Consolas"/>
+          <w:color w:val="000000"/>
+          <w:sz w:val="19"/>
+          <w:szCs w:val="19"/>
+        </w:rPr>
+        <w:t xml:space="preserve"> </w:t>
+      </w:r>
+      <w:proofErr w:type="spellStart"/>
+      <w:r>
+        <w:rPr>
+          <w:rFonts w:ascii="Consolas" w:hAnsi="Consolas" w:cs="Consolas"/>
+          <w:color w:val="000000"/>
+          <w:sz w:val="19"/>
+          <w:szCs w:val="19"/>
+        </w:rPr>
+        <w:t>System.Web.UI.WebControls</w:t>
+      </w:r>
+      <w:proofErr w:type="spellEnd"/>
+      <w:r>
+        <w:rPr>
+          <w:rFonts w:ascii="Consolas" w:hAnsi="Consolas" w:cs="Consolas"/>
+          <w:color w:val="000000"/>
+          <w:sz w:val="19"/>
+          <w:szCs w:val="19"/>
+        </w:rPr>
+        <w:t>;</w:t>
+      </w:r>
+    </w:p>
+    <w:p>
+      <w:pPr>
+        <w:autoSpaceDE w:val="0"/>
+        <w:autoSpaceDN w:val="0"/>
+        <w:adjustRightInd w:val="0"/>
+        <w:spacing w:after="0" w:line="240" w:lineRule="auto"/>
+        <w:rPr>
+          <w:rFonts w:ascii="Consolas" w:hAnsi="Consolas" w:cs="Consolas"/>
+          <w:color w:val="000000"/>
+          <w:sz w:val="19"/>
+          <w:szCs w:val="19"/>
+        </w:rPr>
+      </w:pPr>
+    </w:p>
+    <w:p>
+      <w:pPr>
+        <w:autoSpaceDE w:val="0"/>
+        <w:autoSpaceDN w:val="0"/>
+        <w:adjustRightInd w:val="0"/>
+        <w:spacing w:after="0" w:line="240" w:lineRule="auto"/>
+        <w:rPr>
+          <w:rFonts w:ascii="Consolas" w:hAnsi="Consolas" w:cs="Consolas"/>
+          <w:color w:val="000000"/>
+          <w:sz w:val="19"/>
+          <w:szCs w:val="19"/>
+        </w:rPr>
+      </w:pPr>
+      <w:proofErr w:type="gramStart"/>
       <w:r>
         <w:rPr>
           <w:rFonts w:ascii="Consolas" w:hAnsi="Consolas" w:cs="Consolas"/>
@@ -8444,15 +9984,27 @@
         </w:rPr>
         <w:t>namespace</w:t>
       </w:r>
-      <w:r>
-        <w:rPr>
-          <w:rFonts w:ascii="Consolas" w:hAnsi="Consolas" w:cs="Consolas"/>
-          <w:color w:val="000000"/>
-          <w:sz w:val="19"/>
-          <w:szCs w:val="19"/>
-        </w:rPr>
-        <w:t xml:space="preserve"> Authentication_AuthorizationDemo</w:t>
-      </w:r>
+      <w:proofErr w:type="gramEnd"/>
+      <w:r>
+        <w:rPr>
+          <w:rFonts w:ascii="Consolas" w:hAnsi="Consolas" w:cs="Consolas"/>
+          <w:color w:val="000000"/>
+          <w:sz w:val="19"/>
+          <w:szCs w:val="19"/>
+        </w:rPr>
+        <w:t xml:space="preserve"> </w:t>
+      </w:r>
+      <w:proofErr w:type="spellStart"/>
+      <w:r>
+        <w:rPr>
+          <w:rFonts w:ascii="Consolas" w:hAnsi="Consolas" w:cs="Consolas"/>
+          <w:color w:val="000000"/>
+          <w:sz w:val="19"/>
+          <w:szCs w:val="19"/>
+        </w:rPr>
+        <w:t>Authentication_AuthorizationDemo</w:t>
+      </w:r>
+      <w:proofErr w:type="spellEnd"/>
     </w:p>
     <w:p>
       <w:pPr>
@@ -8499,6 +10051,7 @@
         </w:rPr>
         <w:t xml:space="preserve">    </w:t>
       </w:r>
+      <w:proofErr w:type="gramStart"/>
       <w:r>
         <w:rPr>
           <w:rFonts w:ascii="Consolas" w:hAnsi="Consolas" w:cs="Consolas"/>
@@ -8508,6 +10061,7 @@
         </w:rPr>
         <w:t>public</w:t>
       </w:r>
+      <w:proofErr w:type="gramEnd"/>
       <w:r>
         <w:rPr>
           <w:rFonts w:ascii="Consolas" w:hAnsi="Consolas" w:cs="Consolas"/>
@@ -8553,6 +10107,7 @@
         </w:rPr>
         <w:t xml:space="preserve"> </w:t>
       </w:r>
+      <w:proofErr w:type="spellStart"/>
       <w:r>
         <w:rPr>
           <w:rFonts w:ascii="Consolas" w:hAnsi="Consolas" w:cs="Consolas"/>
@@ -8562,15 +10117,27 @@
         </w:rPr>
         <w:t>EditItem</w:t>
       </w:r>
-      <w:r>
-        <w:rPr>
-          <w:rFonts w:ascii="Consolas" w:hAnsi="Consolas" w:cs="Consolas"/>
-          <w:color w:val="000000"/>
-          <w:sz w:val="19"/>
-          <w:szCs w:val="19"/>
-        </w:rPr>
-        <w:t xml:space="preserve"> : System.Web.UI.Page</w:t>
-      </w:r>
+      <w:proofErr w:type="spellEnd"/>
+      <w:r>
+        <w:rPr>
+          <w:rFonts w:ascii="Consolas" w:hAnsi="Consolas" w:cs="Consolas"/>
+          <w:color w:val="000000"/>
+          <w:sz w:val="19"/>
+          <w:szCs w:val="19"/>
+        </w:rPr>
+        <w:t xml:space="preserve"> : </w:t>
+      </w:r>
+      <w:proofErr w:type="spellStart"/>
+      <w:r>
+        <w:rPr>
+          <w:rFonts w:ascii="Consolas" w:hAnsi="Consolas" w:cs="Consolas"/>
+          <w:color w:val="000000"/>
+          <w:sz w:val="19"/>
+          <w:szCs w:val="19"/>
+        </w:rPr>
+        <w:t>System.Web.UI.Page</w:t>
+      </w:r>
+      <w:proofErr w:type="spellEnd"/>
     </w:p>
     <w:p>
       <w:pPr>
@@ -8617,6 +10184,7 @@
         </w:rPr>
         <w:t xml:space="preserve">        </w:t>
       </w:r>
+      <w:proofErr w:type="gramStart"/>
       <w:r>
         <w:rPr>
           <w:rFonts w:ascii="Consolas" w:hAnsi="Consolas" w:cs="Consolas"/>
@@ -8626,6 +10194,7 @@
         </w:rPr>
         <w:t>protected</w:t>
       </w:r>
+      <w:proofErr w:type="gramEnd"/>
       <w:r>
         <w:rPr>
           <w:rFonts w:ascii="Consolas" w:hAnsi="Consolas" w:cs="Consolas"/>
@@ -8651,7 +10220,27 @@
           <w:sz w:val="19"/>
           <w:szCs w:val="19"/>
         </w:rPr>
-        <w:t xml:space="preserve"> Page_Load(</w:t>
+        <w:t xml:space="preserve"> </w:t>
+      </w:r>
+      <w:proofErr w:type="spellStart"/>
+      <w:r>
+        <w:rPr>
+          <w:rFonts w:ascii="Consolas" w:hAnsi="Consolas" w:cs="Consolas"/>
+          <w:color w:val="000000"/>
+          <w:sz w:val="19"/>
+          <w:szCs w:val="19"/>
+        </w:rPr>
+        <w:t>Page_Load</w:t>
+      </w:r>
+      <w:proofErr w:type="spellEnd"/>
+      <w:r>
+        <w:rPr>
+          <w:rFonts w:ascii="Consolas" w:hAnsi="Consolas" w:cs="Consolas"/>
+          <w:color w:val="000000"/>
+          <w:sz w:val="19"/>
+          <w:szCs w:val="19"/>
+        </w:rPr>
+        <w:t>(</w:t>
       </w:r>
       <w:r>
         <w:rPr>
@@ -8669,7 +10258,27 @@
           <w:sz w:val="19"/>
           <w:szCs w:val="19"/>
         </w:rPr>
-        <w:t xml:space="preserve"> sender, EventArgs e)</w:t>
+        <w:t xml:space="preserve"> sender, </w:t>
+      </w:r>
+      <w:proofErr w:type="spellStart"/>
+      <w:r>
+        <w:rPr>
+          <w:rFonts w:ascii="Consolas" w:hAnsi="Consolas" w:cs="Consolas"/>
+          <w:color w:val="000000"/>
+          <w:sz w:val="19"/>
+          <w:szCs w:val="19"/>
+        </w:rPr>
+        <w:t>EventArgs</w:t>
+      </w:r>
+      <w:proofErr w:type="spellEnd"/>
+      <w:r>
+        <w:rPr>
+          <w:rFonts w:ascii="Consolas" w:hAnsi="Consolas" w:cs="Consolas"/>
+          <w:color w:val="000000"/>
+          <w:sz w:val="19"/>
+          <w:szCs w:val="19"/>
+        </w:rPr>
+        <w:t xml:space="preserve"> e)</w:t>
       </w:r>
     </w:p>
     <w:p>
@@ -8717,6 +10326,7 @@
         </w:rPr>
         <w:t xml:space="preserve">            </w:t>
       </w:r>
+      <w:proofErr w:type="gramStart"/>
       <w:r>
         <w:rPr>
           <w:rFonts w:ascii="Consolas" w:hAnsi="Consolas" w:cs="Consolas"/>
@@ -8733,7 +10343,28 @@
           <w:sz w:val="19"/>
           <w:szCs w:val="19"/>
         </w:rPr>
-        <w:t>(Request.QueryString[</w:t>
+        <w:t>(</w:t>
+      </w:r>
+      <w:proofErr w:type="spellStart"/>
+      <w:proofErr w:type="gramEnd"/>
+      <w:r>
+        <w:rPr>
+          <w:rFonts w:ascii="Consolas" w:hAnsi="Consolas" w:cs="Consolas"/>
+          <w:color w:val="000000"/>
+          <w:sz w:val="19"/>
+          <w:szCs w:val="19"/>
+        </w:rPr>
+        <w:t>Request.QueryString</w:t>
+      </w:r>
+      <w:proofErr w:type="spellEnd"/>
+      <w:r>
+        <w:rPr>
+          <w:rFonts w:ascii="Consolas" w:hAnsi="Consolas" w:cs="Consolas"/>
+          <w:color w:val="000000"/>
+          <w:sz w:val="19"/>
+          <w:szCs w:val="19"/>
+        </w:rPr>
+        <w:t>[</w:t>
       </w:r>
       <w:r>
         <w:rPr>
@@ -8815,7 +10446,47 @@
           <w:sz w:val="19"/>
           <w:szCs w:val="19"/>
         </w:rPr>
-        <w:t xml:space="preserve">                MenuItemDaoCollection menuItemDaoCollection = </w:t>
+        <w:t xml:space="preserve">                </w:t>
+      </w:r>
+      <w:proofErr w:type="spellStart"/>
+      <w:r>
+        <w:rPr>
+          <w:rFonts w:ascii="Consolas" w:hAnsi="Consolas" w:cs="Consolas"/>
+          <w:color w:val="000000"/>
+          <w:sz w:val="19"/>
+          <w:szCs w:val="19"/>
+        </w:rPr>
+        <w:t>MenuItemDaoCollection</w:t>
+      </w:r>
+      <w:proofErr w:type="spellEnd"/>
+      <w:r>
+        <w:rPr>
+          <w:rFonts w:ascii="Consolas" w:hAnsi="Consolas" w:cs="Consolas"/>
+          <w:color w:val="000000"/>
+          <w:sz w:val="19"/>
+          <w:szCs w:val="19"/>
+        </w:rPr>
+        <w:t xml:space="preserve"> </w:t>
+      </w:r>
+      <w:proofErr w:type="spellStart"/>
+      <w:r>
+        <w:rPr>
+          <w:rFonts w:ascii="Consolas" w:hAnsi="Consolas" w:cs="Consolas"/>
+          <w:color w:val="000000"/>
+          <w:sz w:val="19"/>
+          <w:szCs w:val="19"/>
+        </w:rPr>
+        <w:t>menuItemDaoCollection</w:t>
+      </w:r>
+      <w:proofErr w:type="spellEnd"/>
+      <w:r>
+        <w:rPr>
+          <w:rFonts w:ascii="Consolas" w:hAnsi="Consolas" w:cs="Consolas"/>
+          <w:color w:val="000000"/>
+          <w:sz w:val="19"/>
+          <w:szCs w:val="19"/>
+        </w:rPr>
+        <w:t xml:space="preserve"> = </w:t>
       </w:r>
       <w:r>
         <w:rPr>
@@ -8833,7 +10504,38 @@
           <w:sz w:val="19"/>
           <w:szCs w:val="19"/>
         </w:rPr>
-        <w:t xml:space="preserve"> MenuItemDaoCollection();</w:t>
+        <w:t xml:space="preserve"> </w:t>
+      </w:r>
+      <w:proofErr w:type="spellStart"/>
+      <w:proofErr w:type="gramStart"/>
+      <w:r>
+        <w:rPr>
+          <w:rFonts w:ascii="Consolas" w:hAnsi="Consolas" w:cs="Consolas"/>
+          <w:color w:val="000000"/>
+          <w:sz w:val="19"/>
+          <w:szCs w:val="19"/>
+        </w:rPr>
+        <w:t>MenuItemDaoCollection</w:t>
+      </w:r>
+      <w:proofErr w:type="spellEnd"/>
+      <w:r>
+        <w:rPr>
+          <w:rFonts w:ascii="Consolas" w:hAnsi="Consolas" w:cs="Consolas"/>
+          <w:color w:val="000000"/>
+          <w:sz w:val="19"/>
+          <w:szCs w:val="19"/>
+        </w:rPr>
+        <w:t>(</w:t>
+      </w:r>
+      <w:proofErr w:type="gramEnd"/>
+      <w:r>
+        <w:rPr>
+          <w:rFonts w:ascii="Consolas" w:hAnsi="Consolas" w:cs="Consolas"/>
+          <w:color w:val="000000"/>
+          <w:sz w:val="19"/>
+          <w:szCs w:val="19"/>
+        </w:rPr>
+        <w:t>);</w:t>
       </w:r>
     </w:p>
     <w:p>
@@ -8858,6 +10560,8 @@
         </w:rPr>
         <w:t xml:space="preserve">                </w:t>
       </w:r>
+      <w:proofErr w:type="spellStart"/>
+      <w:proofErr w:type="gramStart"/>
       <w:r>
         <w:rPr>
           <w:rFonts w:ascii="Consolas" w:hAnsi="Consolas" w:cs="Consolas"/>
@@ -8867,14 +10571,36 @@
         </w:rPr>
         <w:t>int</w:t>
       </w:r>
-      <w:r>
-        <w:rPr>
-          <w:rFonts w:ascii="Consolas" w:hAnsi="Consolas" w:cs="Consolas"/>
-          <w:color w:val="000000"/>
-          <w:sz w:val="19"/>
-          <w:szCs w:val="19"/>
-        </w:rPr>
-        <w:t xml:space="preserve"> id =  Convert.ToInt32(Request.QueryString[</w:t>
+      <w:proofErr w:type="spellEnd"/>
+      <w:proofErr w:type="gramEnd"/>
+      <w:r>
+        <w:rPr>
+          <w:rFonts w:ascii="Consolas" w:hAnsi="Consolas" w:cs="Consolas"/>
+          <w:color w:val="000000"/>
+          <w:sz w:val="19"/>
+          <w:szCs w:val="19"/>
+        </w:rPr>
+        <w:t xml:space="preserve"> id =  Convert.ToInt32(</w:t>
+      </w:r>
+      <w:proofErr w:type="spellStart"/>
+      <w:r>
+        <w:rPr>
+          <w:rFonts w:ascii="Consolas" w:hAnsi="Consolas" w:cs="Consolas"/>
+          <w:color w:val="000000"/>
+          <w:sz w:val="19"/>
+          <w:szCs w:val="19"/>
+        </w:rPr>
+        <w:t>Request.QueryString</w:t>
+      </w:r>
+      <w:proofErr w:type="spellEnd"/>
+      <w:r>
+        <w:rPr>
+          <w:rFonts w:ascii="Consolas" w:hAnsi="Consolas" w:cs="Consolas"/>
+          <w:color w:val="000000"/>
+          <w:sz w:val="19"/>
+          <w:szCs w:val="19"/>
+        </w:rPr>
+        <w:t>[</w:t>
       </w:r>
       <w:r>
         <w:rPr>
@@ -8892,30 +10618,90 @@
           <w:sz w:val="19"/>
           <w:szCs w:val="19"/>
         </w:rPr>
-        <w:t>].ToString());</w:t>
-      </w:r>
-    </w:p>
-    <w:p>
-      <w:pPr>
-        <w:autoSpaceDE w:val="0"/>
-        <w:autoSpaceDN w:val="0"/>
-        <w:adjustRightInd w:val="0"/>
-        <w:spacing w:after="0" w:line="240" w:lineRule="auto"/>
-        <w:rPr>
-          <w:rFonts w:ascii="Consolas" w:hAnsi="Consolas" w:cs="Consolas"/>
-          <w:color w:val="000000"/>
-          <w:sz w:val="19"/>
-          <w:szCs w:val="19"/>
-        </w:rPr>
-      </w:pPr>
-      <w:r>
-        <w:rPr>
-          <w:rFonts w:ascii="Consolas" w:hAnsi="Consolas" w:cs="Consolas"/>
-          <w:color w:val="000000"/>
-          <w:sz w:val="19"/>
-          <w:szCs w:val="19"/>
-        </w:rPr>
-        <w:t xml:space="preserve">                MenuItem obj = (</w:t>
+        <w:t>].</w:t>
+      </w:r>
+      <w:proofErr w:type="spellStart"/>
+      <w:r>
+        <w:rPr>
+          <w:rFonts w:ascii="Consolas" w:hAnsi="Consolas" w:cs="Consolas"/>
+          <w:color w:val="000000"/>
+          <w:sz w:val="19"/>
+          <w:szCs w:val="19"/>
+        </w:rPr>
+        <w:t>ToString</w:t>
+      </w:r>
+      <w:proofErr w:type="spellEnd"/>
+      <w:r>
+        <w:rPr>
+          <w:rFonts w:ascii="Consolas" w:hAnsi="Consolas" w:cs="Consolas"/>
+          <w:color w:val="000000"/>
+          <w:sz w:val="19"/>
+          <w:szCs w:val="19"/>
+        </w:rPr>
+        <w:t>());</w:t>
+      </w:r>
+    </w:p>
+    <w:p>
+      <w:pPr>
+        <w:autoSpaceDE w:val="0"/>
+        <w:autoSpaceDN w:val="0"/>
+        <w:adjustRightInd w:val="0"/>
+        <w:spacing w:after="0" w:line="240" w:lineRule="auto"/>
+        <w:rPr>
+          <w:rFonts w:ascii="Consolas" w:hAnsi="Consolas" w:cs="Consolas"/>
+          <w:color w:val="000000"/>
+          <w:sz w:val="19"/>
+          <w:szCs w:val="19"/>
+        </w:rPr>
+      </w:pPr>
+      <w:r>
+        <w:rPr>
+          <w:rFonts w:ascii="Consolas" w:hAnsi="Consolas" w:cs="Consolas"/>
+          <w:color w:val="000000"/>
+          <w:sz w:val="19"/>
+          <w:szCs w:val="19"/>
+        </w:rPr>
+        <w:t xml:space="preserve">                </w:t>
+      </w:r>
+      <w:proofErr w:type="spellStart"/>
+      <w:r>
+        <w:rPr>
+          <w:rFonts w:ascii="Consolas" w:hAnsi="Consolas" w:cs="Consolas"/>
+          <w:color w:val="000000"/>
+          <w:sz w:val="19"/>
+          <w:szCs w:val="19"/>
+        </w:rPr>
+        <w:t>MenuItem</w:t>
+      </w:r>
+      <w:proofErr w:type="spellEnd"/>
+      <w:r>
+        <w:rPr>
+          <w:rFonts w:ascii="Consolas" w:hAnsi="Consolas" w:cs="Consolas"/>
+          <w:color w:val="000000"/>
+          <w:sz w:val="19"/>
+          <w:szCs w:val="19"/>
+        </w:rPr>
+        <w:t xml:space="preserve"> </w:t>
+      </w:r>
+      <w:proofErr w:type="spellStart"/>
+      <w:r>
+        <w:rPr>
+          <w:rFonts w:ascii="Consolas" w:hAnsi="Consolas" w:cs="Consolas"/>
+          <w:color w:val="000000"/>
+          <w:sz w:val="19"/>
+          <w:szCs w:val="19"/>
+        </w:rPr>
+        <w:t>obj</w:t>
+      </w:r>
+      <w:proofErr w:type="spellEnd"/>
+      <w:r>
+        <w:rPr>
+          <w:rFonts w:ascii="Consolas" w:hAnsi="Consolas" w:cs="Consolas"/>
+          <w:color w:val="000000"/>
+          <w:sz w:val="19"/>
+          <w:szCs w:val="19"/>
+        </w:rPr>
+        <w:t xml:space="preserve"> = (</w:t>
       </w:r>
       <w:r>
         <w:rPr>
@@ -8951,22 +10737,240 @@
           <w:sz w:val="19"/>
           <w:szCs w:val="19"/>
         </w:rPr>
-        <w:t xml:space="preserve"> menuItemDaoCollection.menuItemList</w:t>
-      </w:r>
-    </w:p>
-    <w:p>
-      <w:pPr>
-        <w:autoSpaceDE w:val="0"/>
-        <w:autoSpaceDN w:val="0"/>
-        <w:adjustRightInd w:val="0"/>
-        <w:spacing w:after="0" w:line="240" w:lineRule="auto"/>
-        <w:rPr>
-          <w:rFonts w:ascii="Consolas" w:hAnsi="Consolas" w:cs="Consolas"/>
-          <w:color w:val="000000"/>
-          <w:sz w:val="19"/>
-          <w:szCs w:val="19"/>
-        </w:rPr>
-      </w:pPr>
+        <w:t xml:space="preserve"> </w:t>
+      </w:r>
+      <w:proofErr w:type="spellStart"/>
+      <w:r>
+        <w:rPr>
+          <w:rFonts w:ascii="Consolas" w:hAnsi="Consolas" w:cs="Consolas"/>
+          <w:color w:val="000000"/>
+          <w:sz w:val="19"/>
+          <w:szCs w:val="19"/>
+        </w:rPr>
+        <w:t>menuItemDaoCollection.menuItemList</w:t>
+      </w:r>
+      <w:proofErr w:type="spellEnd"/>
+    </w:p>
+    <w:p>
+      <w:pPr>
+        <w:autoSpaceDE w:val="0"/>
+        <w:autoSpaceDN w:val="0"/>
+        <w:adjustRightInd w:val="0"/>
+        <w:spacing w:after="0" w:line="240" w:lineRule="auto"/>
+        <w:rPr>
+          <w:rFonts w:ascii="Consolas" w:hAnsi="Consolas" w:cs="Consolas"/>
+          <w:color w:val="000000"/>
+          <w:sz w:val="19"/>
+          <w:szCs w:val="19"/>
+        </w:rPr>
+      </w:pPr>
+    </w:p>
+    <w:p>
+      <w:pPr>
+        <w:autoSpaceDE w:val="0"/>
+        <w:autoSpaceDN w:val="0"/>
+        <w:adjustRightInd w:val="0"/>
+        <w:spacing w:after="0" w:line="240" w:lineRule="auto"/>
+        <w:rPr>
+          <w:rFonts w:ascii="Consolas" w:hAnsi="Consolas" w:cs="Consolas"/>
+          <w:color w:val="000000"/>
+          <w:sz w:val="19"/>
+          <w:szCs w:val="19"/>
+        </w:rPr>
+      </w:pPr>
+      <w:r>
+        <w:rPr>
+          <w:rFonts w:ascii="Consolas" w:hAnsi="Consolas" w:cs="Consolas"/>
+          <w:color w:val="000000"/>
+          <w:sz w:val="19"/>
+          <w:szCs w:val="19"/>
+        </w:rPr>
+        <w:t xml:space="preserve">                                </w:t>
+      </w:r>
+      <w:proofErr w:type="gramStart"/>
+      <w:r>
+        <w:rPr>
+          <w:rFonts w:ascii="Consolas" w:hAnsi="Consolas" w:cs="Consolas"/>
+          <w:color w:val="0000FF"/>
+          <w:sz w:val="19"/>
+          <w:szCs w:val="19"/>
+        </w:rPr>
+        <w:t>where</w:t>
+      </w:r>
+      <w:proofErr w:type="gramEnd"/>
+      <w:r>
+        <w:rPr>
+          <w:rFonts w:ascii="Consolas" w:hAnsi="Consolas" w:cs="Consolas"/>
+          <w:color w:val="000000"/>
+          <w:sz w:val="19"/>
+          <w:szCs w:val="19"/>
+        </w:rPr>
+        <w:t xml:space="preserve"> </w:t>
+      </w:r>
+      <w:proofErr w:type="spellStart"/>
+      <w:r>
+        <w:rPr>
+          <w:rFonts w:ascii="Consolas" w:hAnsi="Consolas" w:cs="Consolas"/>
+          <w:color w:val="000000"/>
+          <w:sz w:val="19"/>
+          <w:szCs w:val="19"/>
+        </w:rPr>
+        <w:t>x.Id</w:t>
+      </w:r>
+      <w:proofErr w:type="spellEnd"/>
+      <w:r>
+        <w:rPr>
+          <w:rFonts w:ascii="Consolas" w:hAnsi="Consolas" w:cs="Consolas"/>
+          <w:color w:val="000000"/>
+          <w:sz w:val="19"/>
+          <w:szCs w:val="19"/>
+        </w:rPr>
+        <w:t xml:space="preserve"> == id</w:t>
+      </w:r>
+    </w:p>
+    <w:p>
+      <w:pPr>
+        <w:autoSpaceDE w:val="0"/>
+        <w:autoSpaceDN w:val="0"/>
+        <w:adjustRightInd w:val="0"/>
+        <w:spacing w:after="0" w:line="240" w:lineRule="auto"/>
+        <w:rPr>
+          <w:rFonts w:ascii="Consolas" w:hAnsi="Consolas" w:cs="Consolas"/>
+          <w:color w:val="000000"/>
+          <w:sz w:val="19"/>
+          <w:szCs w:val="19"/>
+        </w:rPr>
+      </w:pPr>
+      <w:r>
+        <w:rPr>
+          <w:rFonts w:ascii="Consolas" w:hAnsi="Consolas" w:cs="Consolas"/>
+          <w:color w:val="000000"/>
+          <w:sz w:val="19"/>
+          <w:szCs w:val="19"/>
+        </w:rPr>
+        <w:t xml:space="preserve">                                </w:t>
+      </w:r>
+      <w:proofErr w:type="gramStart"/>
+      <w:r>
+        <w:rPr>
+          <w:rFonts w:ascii="Consolas" w:hAnsi="Consolas" w:cs="Consolas"/>
+          <w:color w:val="0000FF"/>
+          <w:sz w:val="19"/>
+          <w:szCs w:val="19"/>
+        </w:rPr>
+        <w:t>select</w:t>
+      </w:r>
+      <w:proofErr w:type="gramEnd"/>
+      <w:r>
+        <w:rPr>
+          <w:rFonts w:ascii="Consolas" w:hAnsi="Consolas" w:cs="Consolas"/>
+          <w:color w:val="000000"/>
+          <w:sz w:val="19"/>
+          <w:szCs w:val="19"/>
+        </w:rPr>
+        <w:t xml:space="preserve"> x).</w:t>
+      </w:r>
+      <w:proofErr w:type="spellStart"/>
+      <w:r>
+        <w:rPr>
+          <w:rFonts w:ascii="Consolas" w:hAnsi="Consolas" w:cs="Consolas"/>
+          <w:color w:val="000000"/>
+          <w:sz w:val="19"/>
+          <w:szCs w:val="19"/>
+        </w:rPr>
+        <w:t>FirstOrDefault</w:t>
+      </w:r>
+      <w:proofErr w:type="spellEnd"/>
+      <w:r>
+        <w:rPr>
+          <w:rFonts w:ascii="Consolas" w:hAnsi="Consolas" w:cs="Consolas"/>
+          <w:color w:val="000000"/>
+          <w:sz w:val="19"/>
+          <w:szCs w:val="19"/>
+        </w:rPr>
+        <w:t>();</w:t>
+      </w:r>
+    </w:p>
+    <w:p>
+      <w:pPr>
+        <w:autoSpaceDE w:val="0"/>
+        <w:autoSpaceDN w:val="0"/>
+        <w:adjustRightInd w:val="0"/>
+        <w:spacing w:after="0" w:line="240" w:lineRule="auto"/>
+        <w:rPr>
+          <w:rFonts w:ascii="Consolas" w:hAnsi="Consolas" w:cs="Consolas"/>
+          <w:color w:val="000000"/>
+          <w:sz w:val="19"/>
+          <w:szCs w:val="19"/>
+        </w:rPr>
+      </w:pPr>
+      <w:r>
+        <w:rPr>
+          <w:rFonts w:ascii="Consolas" w:hAnsi="Consolas" w:cs="Consolas"/>
+          <w:color w:val="000000"/>
+          <w:sz w:val="19"/>
+          <w:szCs w:val="19"/>
+        </w:rPr>
+        <w:t xml:space="preserve">                </w:t>
+      </w:r>
+      <w:proofErr w:type="gramStart"/>
+      <w:r>
+        <w:rPr>
+          <w:rFonts w:ascii="Consolas" w:hAnsi="Consolas" w:cs="Consolas"/>
+          <w:color w:val="0000FF"/>
+          <w:sz w:val="19"/>
+          <w:szCs w:val="19"/>
+        </w:rPr>
+        <w:t>if</w:t>
+      </w:r>
+      <w:proofErr w:type="gramEnd"/>
+      <w:r>
+        <w:rPr>
+          <w:rFonts w:ascii="Consolas" w:hAnsi="Consolas" w:cs="Consolas"/>
+          <w:color w:val="000000"/>
+          <w:sz w:val="19"/>
+          <w:szCs w:val="19"/>
+        </w:rPr>
+        <w:t xml:space="preserve"> (</w:t>
+      </w:r>
+      <w:proofErr w:type="spellStart"/>
+      <w:r>
+        <w:rPr>
+          <w:rFonts w:ascii="Consolas" w:hAnsi="Consolas" w:cs="Consolas"/>
+          <w:color w:val="000000"/>
+          <w:sz w:val="19"/>
+          <w:szCs w:val="19"/>
+        </w:rPr>
+        <w:t>obj</w:t>
+      </w:r>
+      <w:proofErr w:type="spellEnd"/>
+      <w:r>
+        <w:rPr>
+          <w:rFonts w:ascii="Consolas" w:hAnsi="Consolas" w:cs="Consolas"/>
+          <w:color w:val="000000"/>
+          <w:sz w:val="19"/>
+          <w:szCs w:val="19"/>
+        </w:rPr>
+        <w:t xml:space="preserve"> != </w:t>
+      </w:r>
+      <w:r>
+        <w:rPr>
+          <w:rFonts w:ascii="Consolas" w:hAnsi="Consolas" w:cs="Consolas"/>
+          <w:color w:val="0000FF"/>
+          <w:sz w:val="19"/>
+          <w:szCs w:val="19"/>
+        </w:rPr>
+        <w:t>null</w:t>
+      </w:r>
+      <w:r>
+        <w:rPr>
+          <w:rFonts w:ascii="Consolas" w:hAnsi="Consolas" w:cs="Consolas"/>
+          <w:color w:val="000000"/>
+          <w:sz w:val="19"/>
+          <w:szCs w:val="19"/>
+        </w:rPr>
+        <w:t>)</w:t>
+      </w:r>
     </w:p>
     <w:p>
       <w:pPr>
@@ -8989,66 +10993,182 @@
           <w:szCs w:val="19"/>
         </w:rPr>
         <w:lastRenderedPageBreak/>
-        <w:t xml:space="preserve">                                </w:t>
-      </w:r>
-      <w:r>
-        <w:rPr>
-          <w:rFonts w:ascii="Consolas" w:hAnsi="Consolas" w:cs="Consolas"/>
-          <w:color w:val="0000FF"/>
-          <w:sz w:val="19"/>
-          <w:szCs w:val="19"/>
-        </w:rPr>
-        <w:t>where</w:t>
-      </w:r>
-      <w:r>
-        <w:rPr>
-          <w:rFonts w:ascii="Consolas" w:hAnsi="Consolas" w:cs="Consolas"/>
-          <w:color w:val="000000"/>
-          <w:sz w:val="19"/>
-          <w:szCs w:val="19"/>
-        </w:rPr>
-        <w:t xml:space="preserve"> x.Id == id</w:t>
-      </w:r>
-    </w:p>
-    <w:p>
-      <w:pPr>
-        <w:autoSpaceDE w:val="0"/>
-        <w:autoSpaceDN w:val="0"/>
-        <w:adjustRightInd w:val="0"/>
-        <w:spacing w:after="0" w:line="240" w:lineRule="auto"/>
-        <w:rPr>
-          <w:rFonts w:ascii="Consolas" w:hAnsi="Consolas" w:cs="Consolas"/>
-          <w:color w:val="000000"/>
-          <w:sz w:val="19"/>
-          <w:szCs w:val="19"/>
-        </w:rPr>
-      </w:pPr>
-      <w:r>
-        <w:rPr>
-          <w:rFonts w:ascii="Consolas" w:hAnsi="Consolas" w:cs="Consolas"/>
-          <w:color w:val="000000"/>
-          <w:sz w:val="19"/>
-          <w:szCs w:val="19"/>
-        </w:rPr>
-        <w:t xml:space="preserve">                                </w:t>
-      </w:r>
-      <w:r>
-        <w:rPr>
-          <w:rFonts w:ascii="Consolas" w:hAnsi="Consolas" w:cs="Consolas"/>
-          <w:color w:val="0000FF"/>
-          <w:sz w:val="19"/>
-          <w:szCs w:val="19"/>
-        </w:rPr>
-        <w:t>select</w:t>
-      </w:r>
-      <w:r>
-        <w:rPr>
-          <w:rFonts w:ascii="Consolas" w:hAnsi="Consolas" w:cs="Consolas"/>
-          <w:color w:val="000000"/>
-          <w:sz w:val="19"/>
-          <w:szCs w:val="19"/>
-        </w:rPr>
-        <w:t xml:space="preserve"> x).FirstOrDefault();</w:t>
+        <w:t xml:space="preserve">                {</w:t>
+      </w:r>
+    </w:p>
+    <w:p>
+      <w:pPr>
+        <w:autoSpaceDE w:val="0"/>
+        <w:autoSpaceDN w:val="0"/>
+        <w:adjustRightInd w:val="0"/>
+        <w:spacing w:after="0" w:line="240" w:lineRule="auto"/>
+        <w:rPr>
+          <w:rFonts w:ascii="Consolas" w:hAnsi="Consolas" w:cs="Consolas"/>
+          <w:color w:val="000000"/>
+          <w:sz w:val="19"/>
+          <w:szCs w:val="19"/>
+        </w:rPr>
+      </w:pPr>
+      <w:r>
+        <w:rPr>
+          <w:rFonts w:ascii="Consolas" w:hAnsi="Consolas" w:cs="Consolas"/>
+          <w:color w:val="000000"/>
+          <w:sz w:val="19"/>
+          <w:szCs w:val="19"/>
+        </w:rPr>
+        <w:t xml:space="preserve">                    </w:t>
+      </w:r>
+      <w:proofErr w:type="spellStart"/>
+      <w:proofErr w:type="gramStart"/>
+      <w:r>
+        <w:rPr>
+          <w:rFonts w:ascii="Consolas" w:hAnsi="Consolas" w:cs="Consolas"/>
+          <w:color w:val="000000"/>
+          <w:sz w:val="19"/>
+          <w:szCs w:val="19"/>
+        </w:rPr>
+        <w:t>menuItemDaoCollection.menuItemList.Where</w:t>
+      </w:r>
+      <w:proofErr w:type="spellEnd"/>
+      <w:r>
+        <w:rPr>
+          <w:rFonts w:ascii="Consolas" w:hAnsi="Consolas" w:cs="Consolas"/>
+          <w:color w:val="000000"/>
+          <w:sz w:val="19"/>
+          <w:szCs w:val="19"/>
+        </w:rPr>
+        <w:t>(</w:t>
+      </w:r>
+      <w:proofErr w:type="gramEnd"/>
+      <w:r>
+        <w:rPr>
+          <w:rFonts w:ascii="Consolas" w:hAnsi="Consolas" w:cs="Consolas"/>
+          <w:color w:val="000000"/>
+          <w:sz w:val="19"/>
+          <w:szCs w:val="19"/>
+        </w:rPr>
+        <w:t xml:space="preserve">w =&gt; </w:t>
+      </w:r>
+      <w:proofErr w:type="spellStart"/>
+      <w:r>
+        <w:rPr>
+          <w:rFonts w:ascii="Consolas" w:hAnsi="Consolas" w:cs="Consolas"/>
+          <w:color w:val="000000"/>
+          <w:sz w:val="19"/>
+          <w:szCs w:val="19"/>
+        </w:rPr>
+        <w:t>w.Id</w:t>
+      </w:r>
+      <w:proofErr w:type="spellEnd"/>
+      <w:r>
+        <w:rPr>
+          <w:rFonts w:ascii="Consolas" w:hAnsi="Consolas" w:cs="Consolas"/>
+          <w:color w:val="000000"/>
+          <w:sz w:val="19"/>
+          <w:szCs w:val="19"/>
+        </w:rPr>
+        <w:t xml:space="preserve"> == id).</w:t>
+      </w:r>
+      <w:proofErr w:type="spellStart"/>
+      <w:r>
+        <w:rPr>
+          <w:rFonts w:ascii="Consolas" w:hAnsi="Consolas" w:cs="Consolas"/>
+          <w:color w:val="000000"/>
+          <w:sz w:val="19"/>
+          <w:szCs w:val="19"/>
+        </w:rPr>
+        <w:t>ToList</w:t>
+      </w:r>
+      <w:proofErr w:type="spellEnd"/>
+      <w:r>
+        <w:rPr>
+          <w:rFonts w:ascii="Consolas" w:hAnsi="Consolas" w:cs="Consolas"/>
+          <w:color w:val="000000"/>
+          <w:sz w:val="19"/>
+          <w:szCs w:val="19"/>
+        </w:rPr>
+        <w:t>().</w:t>
+      </w:r>
+      <w:proofErr w:type="spellStart"/>
+      <w:r>
+        <w:rPr>
+          <w:rFonts w:ascii="Consolas" w:hAnsi="Consolas" w:cs="Consolas"/>
+          <w:color w:val="000000"/>
+          <w:sz w:val="19"/>
+          <w:szCs w:val="19"/>
+        </w:rPr>
+        <w:t>ForEach</w:t>
+      </w:r>
+      <w:proofErr w:type="spellEnd"/>
+      <w:r>
+        <w:rPr>
+          <w:rFonts w:ascii="Consolas" w:hAnsi="Consolas" w:cs="Consolas"/>
+          <w:color w:val="000000"/>
+          <w:sz w:val="19"/>
+          <w:szCs w:val="19"/>
+        </w:rPr>
+        <w:t xml:space="preserve">(i =&gt; </w:t>
+      </w:r>
+      <w:proofErr w:type="spellStart"/>
+      <w:r>
+        <w:rPr>
+          <w:rFonts w:ascii="Consolas" w:hAnsi="Consolas" w:cs="Consolas"/>
+          <w:color w:val="000000"/>
+          <w:sz w:val="19"/>
+          <w:szCs w:val="19"/>
+        </w:rPr>
+        <w:t>i.Name</w:t>
+      </w:r>
+      <w:proofErr w:type="spellEnd"/>
+      <w:r>
+        <w:rPr>
+          <w:rFonts w:ascii="Consolas" w:hAnsi="Consolas" w:cs="Consolas"/>
+          <w:color w:val="000000"/>
+          <w:sz w:val="19"/>
+          <w:szCs w:val="19"/>
+        </w:rPr>
+        <w:t xml:space="preserve"> = </w:t>
+      </w:r>
+      <w:r>
+        <w:rPr>
+          <w:rFonts w:ascii="Consolas" w:hAnsi="Consolas" w:cs="Consolas"/>
+          <w:color w:val="A31515"/>
+          <w:sz w:val="19"/>
+          <w:szCs w:val="19"/>
+        </w:rPr>
+        <w:t>"Name is changed"</w:t>
+      </w:r>
+      <w:r>
+        <w:rPr>
+          <w:rFonts w:ascii="Consolas" w:hAnsi="Consolas" w:cs="Consolas"/>
+          <w:color w:val="000000"/>
+          <w:sz w:val="19"/>
+          <w:szCs w:val="19"/>
+        </w:rPr>
+        <w:t>);</w:t>
+      </w:r>
+    </w:p>
+    <w:p>
+      <w:pPr>
+        <w:autoSpaceDE w:val="0"/>
+        <w:autoSpaceDN w:val="0"/>
+        <w:adjustRightInd w:val="0"/>
+        <w:spacing w:after="0" w:line="240" w:lineRule="auto"/>
+        <w:rPr>
+          <w:rFonts w:ascii="Consolas" w:hAnsi="Consolas" w:cs="Consolas"/>
+          <w:color w:val="000000"/>
+          <w:sz w:val="19"/>
+          <w:szCs w:val="19"/>
+        </w:rPr>
+      </w:pPr>
+      <w:r>
+        <w:rPr>
+          <w:rFonts w:ascii="Consolas" w:hAnsi="Consolas" w:cs="Consolas"/>
+          <w:color w:val="000000"/>
+          <w:sz w:val="19"/>
+          <w:szCs w:val="19"/>
+        </w:rPr>
+        <w:t xml:space="preserve">                }</w:t>
       </w:r>
     </w:p>
     <w:p>
@@ -9073,33 +11193,77 @@
         </w:rPr>
         <w:t xml:space="preserve">                </w:t>
       </w:r>
-      <w:r>
-        <w:rPr>
-          <w:rFonts w:ascii="Consolas" w:hAnsi="Consolas" w:cs="Consolas"/>
-          <w:color w:val="0000FF"/>
-          <w:sz w:val="19"/>
-          <w:szCs w:val="19"/>
-        </w:rPr>
-        <w:t>if</w:t>
-      </w:r>
-      <w:r>
-        <w:rPr>
-          <w:rFonts w:ascii="Consolas" w:hAnsi="Consolas" w:cs="Consolas"/>
-          <w:color w:val="000000"/>
-          <w:sz w:val="19"/>
-          <w:szCs w:val="19"/>
-        </w:rPr>
-        <w:t xml:space="preserve"> (obj != </w:t>
-      </w:r>
-      <w:r>
-        <w:rPr>
-          <w:rFonts w:ascii="Consolas" w:hAnsi="Consolas" w:cs="Consolas"/>
-          <w:color w:val="0000FF"/>
-          <w:sz w:val="19"/>
-          <w:szCs w:val="19"/>
-        </w:rPr>
-        <w:t>null</w:t>
-      </w:r>
+      <w:proofErr w:type="spellStart"/>
+      <w:proofErr w:type="gramStart"/>
+      <w:r>
+        <w:rPr>
+          <w:rFonts w:ascii="Consolas" w:hAnsi="Consolas" w:cs="Consolas"/>
+          <w:color w:val="0000FF"/>
+          <w:sz w:val="19"/>
+          <w:szCs w:val="19"/>
+        </w:rPr>
+        <w:t>foreach</w:t>
+      </w:r>
+      <w:proofErr w:type="spellEnd"/>
+      <w:r>
+        <w:rPr>
+          <w:rFonts w:ascii="Consolas" w:hAnsi="Consolas" w:cs="Consolas"/>
+          <w:color w:val="000000"/>
+          <w:sz w:val="19"/>
+          <w:szCs w:val="19"/>
+        </w:rPr>
+        <w:t>(</w:t>
+      </w:r>
+      <w:proofErr w:type="spellStart"/>
+      <w:proofErr w:type="gramEnd"/>
+      <w:r>
+        <w:rPr>
+          <w:rFonts w:ascii="Consolas" w:hAnsi="Consolas" w:cs="Consolas"/>
+          <w:color w:val="000000"/>
+          <w:sz w:val="19"/>
+          <w:szCs w:val="19"/>
+        </w:rPr>
+        <w:t>var</w:t>
+      </w:r>
+      <w:proofErr w:type="spellEnd"/>
+      <w:r>
+        <w:rPr>
+          <w:rFonts w:ascii="Consolas" w:hAnsi="Consolas" w:cs="Consolas"/>
+          <w:color w:val="000000"/>
+          <w:sz w:val="19"/>
+          <w:szCs w:val="19"/>
+        </w:rPr>
+        <w:t xml:space="preserve"> x </w:t>
+      </w:r>
+      <w:r>
+        <w:rPr>
+          <w:rFonts w:ascii="Consolas" w:hAnsi="Consolas" w:cs="Consolas"/>
+          <w:color w:val="0000FF"/>
+          <w:sz w:val="19"/>
+          <w:szCs w:val="19"/>
+        </w:rPr>
+        <w:t>in</w:t>
+      </w:r>
+      <w:r>
+        <w:rPr>
+          <w:rFonts w:ascii="Consolas" w:hAnsi="Consolas" w:cs="Consolas"/>
+          <w:color w:val="000000"/>
+          <w:sz w:val="19"/>
+          <w:szCs w:val="19"/>
+        </w:rPr>
+        <w:t xml:space="preserve"> </w:t>
+      </w:r>
+      <w:proofErr w:type="spellStart"/>
+      <w:r>
+        <w:rPr>
+          <w:rFonts w:ascii="Consolas" w:hAnsi="Consolas" w:cs="Consolas"/>
+          <w:color w:val="000000"/>
+          <w:sz w:val="19"/>
+          <w:szCs w:val="19"/>
+        </w:rPr>
+        <w:t>menuItemDaoCollection.menuItemList</w:t>
+      </w:r>
+      <w:proofErr w:type="spellEnd"/>
       <w:r>
         <w:rPr>
           <w:rFonts w:ascii="Consolas" w:hAnsi="Consolas" w:cs="Consolas"/>
@@ -9153,7 +11317,49 @@
           <w:sz w:val="19"/>
           <w:szCs w:val="19"/>
         </w:rPr>
-        <w:t xml:space="preserve">                    menuItemDaoCollection.menuItemList.Where(w =&gt; w.Id == id).ToList().ForEach(i =&gt; i.Name = </w:t>
+        <w:t xml:space="preserve">                    </w:t>
+      </w:r>
+      <w:proofErr w:type="spellStart"/>
+      <w:proofErr w:type="gramStart"/>
+      <w:r>
+        <w:rPr>
+          <w:rFonts w:ascii="Consolas" w:hAnsi="Consolas" w:cs="Consolas"/>
+          <w:color w:val="000000"/>
+          <w:sz w:val="19"/>
+          <w:szCs w:val="19"/>
+        </w:rPr>
+        <w:t>Response.Write</w:t>
+      </w:r>
+      <w:proofErr w:type="spellEnd"/>
+      <w:r>
+        <w:rPr>
+          <w:rFonts w:ascii="Consolas" w:hAnsi="Consolas" w:cs="Consolas"/>
+          <w:color w:val="000000"/>
+          <w:sz w:val="19"/>
+          <w:szCs w:val="19"/>
+        </w:rPr>
+        <w:t>(</w:t>
+      </w:r>
+      <w:proofErr w:type="spellStart"/>
+      <w:proofErr w:type="gramEnd"/>
+      <w:r>
+        <w:rPr>
+          <w:rFonts w:ascii="Consolas" w:hAnsi="Consolas" w:cs="Consolas"/>
+          <w:color w:val="000000"/>
+          <w:sz w:val="19"/>
+          <w:szCs w:val="19"/>
+        </w:rPr>
+        <w:t>x.Id</w:t>
+      </w:r>
+      <w:proofErr w:type="spellEnd"/>
+      <w:r>
+        <w:rPr>
+          <w:rFonts w:ascii="Consolas" w:hAnsi="Consolas" w:cs="Consolas"/>
+          <w:color w:val="000000"/>
+          <w:sz w:val="19"/>
+          <w:szCs w:val="19"/>
+        </w:rPr>
+        <w:t xml:space="preserve"> +  </w:t>
       </w:r>
       <w:r>
         <w:rPr>
@@ -9162,8 +11368,28 @@
           <w:sz w:val="19"/>
           <w:szCs w:val="19"/>
         </w:rPr>
-        <w:t>"Name is changed"</w:t>
-      </w:r>
+        <w:t>" "</w:t>
+      </w:r>
+      <w:r>
+        <w:rPr>
+          <w:rFonts w:ascii="Consolas" w:hAnsi="Consolas" w:cs="Consolas"/>
+          <w:color w:val="000000"/>
+          <w:sz w:val="19"/>
+          <w:szCs w:val="19"/>
+        </w:rPr>
+        <w:t xml:space="preserve"> + </w:t>
+      </w:r>
+      <w:proofErr w:type="spellStart"/>
+      <w:r>
+        <w:rPr>
+          <w:rFonts w:ascii="Consolas" w:hAnsi="Consolas" w:cs="Consolas"/>
+          <w:color w:val="000000"/>
+          <w:sz w:val="19"/>
+          <w:szCs w:val="19"/>
+        </w:rPr>
+        <w:t>x.Name</w:t>
+      </w:r>
+      <w:proofErr w:type="spellEnd"/>
       <w:r>
         <w:rPr>
           <w:rFonts w:ascii="Consolas" w:hAnsi="Consolas" w:cs="Consolas"/>
@@ -9217,152 +11443,6 @@
           <w:sz w:val="19"/>
           <w:szCs w:val="19"/>
         </w:rPr>
-        <w:t xml:space="preserve">                </w:t>
-      </w:r>
-      <w:r>
-        <w:rPr>
-          <w:rFonts w:ascii="Consolas" w:hAnsi="Consolas" w:cs="Consolas"/>
-          <w:color w:val="0000FF"/>
-          <w:sz w:val="19"/>
-          <w:szCs w:val="19"/>
-        </w:rPr>
-        <w:t>foreach</w:t>
-      </w:r>
-      <w:r>
-        <w:rPr>
-          <w:rFonts w:ascii="Consolas" w:hAnsi="Consolas" w:cs="Consolas"/>
-          <w:color w:val="000000"/>
-          <w:sz w:val="19"/>
-          <w:szCs w:val="19"/>
-        </w:rPr>
-        <w:t xml:space="preserve">(var x </w:t>
-      </w:r>
-      <w:r>
-        <w:rPr>
-          <w:rFonts w:ascii="Consolas" w:hAnsi="Consolas" w:cs="Consolas"/>
-          <w:color w:val="0000FF"/>
-          <w:sz w:val="19"/>
-          <w:szCs w:val="19"/>
-        </w:rPr>
-        <w:t>in</w:t>
-      </w:r>
-      <w:r>
-        <w:rPr>
-          <w:rFonts w:ascii="Consolas" w:hAnsi="Consolas" w:cs="Consolas"/>
-          <w:color w:val="000000"/>
-          <w:sz w:val="19"/>
-          <w:szCs w:val="19"/>
-        </w:rPr>
-        <w:t xml:space="preserve"> menuItemDaoCollection.menuItemList)</w:t>
-      </w:r>
-    </w:p>
-    <w:p>
-      <w:pPr>
-        <w:autoSpaceDE w:val="0"/>
-        <w:autoSpaceDN w:val="0"/>
-        <w:adjustRightInd w:val="0"/>
-        <w:spacing w:after="0" w:line="240" w:lineRule="auto"/>
-        <w:rPr>
-          <w:rFonts w:ascii="Consolas" w:hAnsi="Consolas" w:cs="Consolas"/>
-          <w:color w:val="000000"/>
-          <w:sz w:val="19"/>
-          <w:szCs w:val="19"/>
-        </w:rPr>
-      </w:pPr>
-      <w:r>
-        <w:rPr>
-          <w:rFonts w:ascii="Consolas" w:hAnsi="Consolas" w:cs="Consolas"/>
-          <w:color w:val="000000"/>
-          <w:sz w:val="19"/>
-          <w:szCs w:val="19"/>
-        </w:rPr>
-        <w:t xml:space="preserve">                {</w:t>
-      </w:r>
-    </w:p>
-    <w:p>
-      <w:pPr>
-        <w:autoSpaceDE w:val="0"/>
-        <w:autoSpaceDN w:val="0"/>
-        <w:adjustRightInd w:val="0"/>
-        <w:spacing w:after="0" w:line="240" w:lineRule="auto"/>
-        <w:rPr>
-          <w:rFonts w:ascii="Consolas" w:hAnsi="Consolas" w:cs="Consolas"/>
-          <w:color w:val="000000"/>
-          <w:sz w:val="19"/>
-          <w:szCs w:val="19"/>
-        </w:rPr>
-      </w:pPr>
-      <w:r>
-        <w:rPr>
-          <w:rFonts w:ascii="Consolas" w:hAnsi="Consolas" w:cs="Consolas"/>
-          <w:color w:val="000000"/>
-          <w:sz w:val="19"/>
-          <w:szCs w:val="19"/>
-        </w:rPr>
-        <w:t xml:space="preserve">                    Response.Write(x.Id +  </w:t>
-      </w:r>
-      <w:r>
-        <w:rPr>
-          <w:rFonts w:ascii="Consolas" w:hAnsi="Consolas" w:cs="Consolas"/>
-          <w:color w:val="A31515"/>
-          <w:sz w:val="19"/>
-          <w:szCs w:val="19"/>
-        </w:rPr>
-        <w:t>" "</w:t>
-      </w:r>
-      <w:r>
-        <w:rPr>
-          <w:rFonts w:ascii="Consolas" w:hAnsi="Consolas" w:cs="Consolas"/>
-          <w:color w:val="000000"/>
-          <w:sz w:val="19"/>
-          <w:szCs w:val="19"/>
-        </w:rPr>
-        <w:t xml:space="preserve"> + x.Name);</w:t>
-      </w:r>
-    </w:p>
-    <w:p>
-      <w:pPr>
-        <w:autoSpaceDE w:val="0"/>
-        <w:autoSpaceDN w:val="0"/>
-        <w:adjustRightInd w:val="0"/>
-        <w:spacing w:after="0" w:line="240" w:lineRule="auto"/>
-        <w:rPr>
-          <w:rFonts w:ascii="Consolas" w:hAnsi="Consolas" w:cs="Consolas"/>
-          <w:color w:val="000000"/>
-          <w:sz w:val="19"/>
-          <w:szCs w:val="19"/>
-        </w:rPr>
-      </w:pPr>
-      <w:r>
-        <w:rPr>
-          <w:rFonts w:ascii="Consolas" w:hAnsi="Consolas" w:cs="Consolas"/>
-          <w:color w:val="000000"/>
-          <w:sz w:val="19"/>
-          <w:szCs w:val="19"/>
-        </w:rPr>
-        <w:t xml:space="preserve">                }</w:t>
-      </w:r>
-    </w:p>
-    <w:p>
-      <w:pPr>
-        <w:autoSpaceDE w:val="0"/>
-        <w:autoSpaceDN w:val="0"/>
-        <w:adjustRightInd w:val="0"/>
-        <w:spacing w:after="0" w:line="240" w:lineRule="auto"/>
-        <w:rPr>
-          <w:rFonts w:ascii="Consolas" w:hAnsi="Consolas" w:cs="Consolas"/>
-          <w:color w:val="000000"/>
-          <w:sz w:val="19"/>
-          <w:szCs w:val="19"/>
-        </w:rPr>
-      </w:pPr>
-      <w:r>
-        <w:rPr>
-          <w:rFonts w:ascii="Consolas" w:hAnsi="Consolas" w:cs="Consolas"/>
-          <w:color w:val="000000"/>
-          <w:sz w:val="19"/>
-          <w:szCs w:val="19"/>
-        </w:rPr>
         <w:t xml:space="preserve">            }</w:t>
       </w:r>
     </w:p>
@@ -9441,10 +11521,7 @@
         </w:rPr>
       </w:pPr>
     </w:p>
-    <w:p>
-      <w:bookmarkStart w:id="0" w:name="_GoBack"/>
-      <w:bookmarkEnd w:id="0"/>
-    </w:p>
+    <w:p/>
     <w:p/>
     <w:sectPr>
       <w:pgSz w:w="12240" w:h="15840"/>
